--- a/Dia6/AUTORENTAL.docx
+++ b/Dia6/AUTORENTAL.docx
@@ -3134,12 +3134,12 @@
           <wp:inline distB="114300" distT="114300" distL="114300" distR="114300">
             <wp:extent cx="5731200" cy="1333500"/>
             <wp:effectExtent b="0" l="0" r="0" t="0"/>
-            <wp:docPr id="2" name="image2.png"/>
+            <wp:docPr id="4" name="image28.png"/>
             <a:graphic>
               <a:graphicData uri="http://schemas.openxmlformats.org/drawingml/2006/picture">
                 <pic:pic>
                   <pic:nvPicPr>
-                    <pic:cNvPr id="0" name="image2.png"/>
+                    <pic:cNvPr id="0" name="image28.png"/>
                     <pic:cNvPicPr preferRelativeResize="0"/>
                   </pic:nvPicPr>
                   <pic:blipFill>
@@ -3284,7 +3284,7 @@
       <w:pPr>
         <w:numPr>
           <w:ilvl w:val="0"/>
-          <w:numId w:val="22"/>
+          <w:numId w:val="23"/>
         </w:numPr>
         <w:spacing w:after="0" w:afterAutospacing="0" w:before="240" w:lineRule="auto"/>
         <w:ind w:left="720" w:hanging="360"/>
@@ -3318,7 +3318,7 @@
       <w:pPr>
         <w:numPr>
           <w:ilvl w:val="0"/>
-          <w:numId w:val="22"/>
+          <w:numId w:val="23"/>
         </w:numPr>
         <w:spacing w:after="0" w:afterAutospacing="0" w:before="0" w:beforeAutospacing="0" w:lineRule="auto"/>
         <w:ind w:left="720" w:hanging="360"/>
@@ -3352,7 +3352,7 @@
       <w:pPr>
         <w:numPr>
           <w:ilvl w:val="0"/>
-          <w:numId w:val="22"/>
+          <w:numId w:val="23"/>
         </w:numPr>
         <w:spacing w:after="0" w:afterAutospacing="0" w:before="0" w:beforeAutospacing="0" w:lineRule="auto"/>
         <w:ind w:left="720" w:hanging="360"/>
@@ -3386,7 +3386,7 @@
       <w:pPr>
         <w:numPr>
           <w:ilvl w:val="0"/>
-          <w:numId w:val="22"/>
+          <w:numId w:val="23"/>
         </w:numPr>
         <w:spacing w:after="0" w:afterAutospacing="0" w:before="0" w:beforeAutospacing="0" w:lineRule="auto"/>
         <w:ind w:left="720" w:hanging="360"/>
@@ -3420,7 +3420,7 @@
       <w:pPr>
         <w:numPr>
           <w:ilvl w:val="0"/>
-          <w:numId w:val="22"/>
+          <w:numId w:val="23"/>
         </w:numPr>
         <w:spacing w:after="0" w:afterAutospacing="0" w:before="0" w:beforeAutospacing="0" w:lineRule="auto"/>
         <w:ind w:left="720" w:hanging="360"/>
@@ -3454,7 +3454,7 @@
       <w:pPr>
         <w:numPr>
           <w:ilvl w:val="0"/>
-          <w:numId w:val="22"/>
+          <w:numId w:val="23"/>
         </w:numPr>
         <w:spacing w:after="0" w:afterAutospacing="0" w:before="0" w:beforeAutospacing="0" w:lineRule="auto"/>
         <w:ind w:left="720" w:hanging="360"/>
@@ -3488,7 +3488,7 @@
       <w:pPr>
         <w:numPr>
           <w:ilvl w:val="0"/>
-          <w:numId w:val="22"/>
+          <w:numId w:val="23"/>
         </w:numPr>
         <w:spacing w:after="0" w:afterAutospacing="0" w:before="0" w:beforeAutospacing="0" w:lineRule="auto"/>
         <w:ind w:left="720" w:hanging="360"/>
@@ -3522,7 +3522,7 @@
       <w:pPr>
         <w:numPr>
           <w:ilvl w:val="0"/>
-          <w:numId w:val="22"/>
+          <w:numId w:val="23"/>
         </w:numPr>
         <w:spacing w:after="240" w:before="0" w:beforeAutospacing="0" w:lineRule="auto"/>
         <w:ind w:left="720" w:hanging="360"/>
@@ -4153,6 +4153,320 @@
       <w:pPr>
         <w:numPr>
           <w:ilvl w:val="0"/>
+          <w:numId w:val="17"/>
+        </w:numPr>
+        <w:spacing w:after="0" w:afterAutospacing="0" w:before="240" w:lineRule="auto"/>
+        <w:ind w:left="720" w:hanging="360"/>
+        <w:rPr>
+          <w:sz w:val="21"/>
+          <w:szCs w:val="21"/>
+          <w:highlight w:val="white"/>
+        </w:rPr>
+      </w:pPr>
+      <w:r>
+        <w:rPr>
+          <w:b w:val="1"/>
+          <w:sz w:val="21"/>
+          <w:szCs w:val="21"/>
+          <w:highlight w:val="white"/>
+          <w:rtl w:val="0"/>
+        </w:rPr>
+        <w:t xml:space="preserve">id</w:t>
+      </w:r>
+      <w:r>
+        <w:rPr>
+          <w:sz w:val="21"/>
+          <w:szCs w:val="21"/>
+          <w:highlight w:val="white"/>
+          <w:rtl w:val="0"/>
+        </w:rPr>
+        <w:t xml:space="preserve">: Identificador único del descuento (clave primaria).</w:t>
+      </w:r>
+    </w:p>
+    <w:p>
+      <w:pPr>
+        <w:numPr>
+          <w:ilvl w:val="0"/>
+          <w:numId w:val="17"/>
+        </w:numPr>
+        <w:spacing w:after="0" w:afterAutospacing="0" w:before="0" w:beforeAutospacing="0" w:lineRule="auto"/>
+        <w:ind w:left="720" w:hanging="360"/>
+        <w:rPr>
+          <w:sz w:val="21"/>
+          <w:szCs w:val="21"/>
+          <w:highlight w:val="white"/>
+        </w:rPr>
+      </w:pPr>
+      <w:r>
+        <w:rPr>
+          <w:b w:val="1"/>
+          <w:sz w:val="21"/>
+          <w:szCs w:val="21"/>
+          <w:highlight w:val="white"/>
+          <w:rtl w:val="0"/>
+        </w:rPr>
+        <w:t xml:space="preserve">fecha_inicio</w:t>
+      </w:r>
+      <w:r>
+        <w:rPr>
+          <w:sz w:val="21"/>
+          <w:szCs w:val="21"/>
+          <w:highlight w:val="white"/>
+          <w:rtl w:val="0"/>
+        </w:rPr>
+        <w:t xml:space="preserve">: Fecha de inicio de la validez del descuento.</w:t>
+      </w:r>
+    </w:p>
+    <w:p>
+      <w:pPr>
+        <w:numPr>
+          <w:ilvl w:val="0"/>
+          <w:numId w:val="17"/>
+        </w:numPr>
+        <w:spacing w:after="0" w:afterAutospacing="0" w:before="0" w:beforeAutospacing="0" w:lineRule="auto"/>
+        <w:ind w:left="720" w:hanging="360"/>
+        <w:rPr>
+          <w:sz w:val="21"/>
+          <w:szCs w:val="21"/>
+          <w:highlight w:val="white"/>
+        </w:rPr>
+      </w:pPr>
+      <w:r>
+        <w:rPr>
+          <w:b w:val="1"/>
+          <w:sz w:val="21"/>
+          <w:szCs w:val="21"/>
+          <w:highlight w:val="white"/>
+          <w:rtl w:val="0"/>
+        </w:rPr>
+        <w:t xml:space="preserve">fecha_fin</w:t>
+      </w:r>
+      <w:r>
+        <w:rPr>
+          <w:sz w:val="21"/>
+          <w:szCs w:val="21"/>
+          <w:highlight w:val="white"/>
+          <w:rtl w:val="0"/>
+        </w:rPr>
+        <w:t xml:space="preserve">: Fecha de fin de la validez del descuento.</w:t>
+      </w:r>
+    </w:p>
+    <w:p>
+      <w:pPr>
+        <w:numPr>
+          <w:ilvl w:val="0"/>
+          <w:numId w:val="17"/>
+        </w:numPr>
+        <w:spacing w:after="240" w:before="0" w:beforeAutospacing="0" w:lineRule="auto"/>
+        <w:ind w:left="720" w:hanging="360"/>
+        <w:rPr>
+          <w:sz w:val="21"/>
+          <w:szCs w:val="21"/>
+          <w:highlight w:val="white"/>
+        </w:rPr>
+      </w:pPr>
+      <w:r>
+        <w:rPr>
+          <w:b w:val="1"/>
+          <w:sz w:val="21"/>
+          <w:szCs w:val="21"/>
+          <w:highlight w:val="white"/>
+          <w:rtl w:val="0"/>
+        </w:rPr>
+        <w:t xml:space="preserve">porcentaje_descuento</w:t>
+      </w:r>
+      <w:r>
+        <w:rPr>
+          <w:sz w:val="21"/>
+          <w:szCs w:val="21"/>
+          <w:highlight w:val="white"/>
+          <w:rtl w:val="0"/>
+        </w:rPr>
+        <w:t xml:space="preserve">: Porcentaje de descuento aplicable.</w:t>
+      </w:r>
+    </w:p>
+    <w:p>
+      <w:pPr>
+        <w:spacing w:after="240" w:before="240" w:lineRule="auto"/>
+        <w:rPr>
+          <w:sz w:val="21"/>
+          <w:szCs w:val="21"/>
+          <w:highlight w:val="white"/>
+        </w:rPr>
+      </w:pPr>
+      <w:r>
+        <w:rPr>
+          <w:rtl w:val="0"/>
+        </w:rPr>
+      </w:r>
+    </w:p>
+    <w:p>
+      <w:pPr>
+        <w:pStyle w:val="Heading3"/>
+        <w:keepNext w:val="0"/>
+        <w:keepLines w:val="0"/>
+        <w:spacing w:before="280" w:lineRule="auto"/>
+        <w:rPr>
+          <w:b w:val="1"/>
+          <w:color w:val="000000"/>
+          <w:sz w:val="26"/>
+          <w:szCs w:val="26"/>
+          <w:highlight w:val="white"/>
+        </w:rPr>
+      </w:pPr>
+      <w:bookmarkStart w:colFirst="0" w:colLast="0" w:name="_qe9z1sss081h" w:id="13"/>
+      <w:bookmarkEnd w:id="13"/>
+      <w:r>
+        <w:rPr>
+          <w:b w:val="1"/>
+          <w:color w:val="000000"/>
+          <w:sz w:val="26"/>
+          <w:szCs w:val="26"/>
+          <w:highlight w:val="white"/>
+          <w:rtl w:val="0"/>
+        </w:rPr>
+        <w:t xml:space="preserve">Tipo_vehiculo</w:t>
+      </w:r>
+    </w:p>
+    <w:p>
+      <w:pPr>
+        <w:numPr>
+          <w:ilvl w:val="0"/>
+          <w:numId w:val="1"/>
+        </w:numPr>
+        <w:spacing w:after="0" w:afterAutospacing="0" w:before="240" w:lineRule="auto"/>
+        <w:ind w:left="720" w:hanging="360"/>
+        <w:rPr>
+          <w:sz w:val="21"/>
+          <w:szCs w:val="21"/>
+          <w:highlight w:val="white"/>
+        </w:rPr>
+      </w:pPr>
+      <w:r>
+        <w:rPr>
+          <w:b w:val="1"/>
+          <w:sz w:val="21"/>
+          <w:szCs w:val="21"/>
+          <w:highlight w:val="white"/>
+          <w:rtl w:val="0"/>
+        </w:rPr>
+        <w:t xml:space="preserve">id</w:t>
+      </w:r>
+      <w:r>
+        <w:rPr>
+          <w:sz w:val="21"/>
+          <w:szCs w:val="21"/>
+          <w:highlight w:val="white"/>
+          <w:rtl w:val="0"/>
+        </w:rPr>
+        <w:t xml:space="preserve">: Identificador único del tipo de vehículo (clave primaria).</w:t>
+      </w:r>
+    </w:p>
+    <w:p>
+      <w:pPr>
+        <w:numPr>
+          <w:ilvl w:val="0"/>
+          <w:numId w:val="1"/>
+        </w:numPr>
+        <w:spacing w:after="0" w:afterAutospacing="0" w:before="0" w:beforeAutospacing="0" w:lineRule="auto"/>
+        <w:ind w:left="720" w:hanging="360"/>
+        <w:rPr>
+          <w:sz w:val="21"/>
+          <w:szCs w:val="21"/>
+          <w:highlight w:val="white"/>
+        </w:rPr>
+      </w:pPr>
+      <w:r>
+        <w:rPr>
+          <w:b w:val="1"/>
+          <w:sz w:val="21"/>
+          <w:szCs w:val="21"/>
+          <w:highlight w:val="white"/>
+          <w:rtl w:val="0"/>
+        </w:rPr>
+        <w:t xml:space="preserve">tipo_vehiculo</w:t>
+      </w:r>
+      <w:r>
+        <w:rPr>
+          <w:sz w:val="21"/>
+          <w:szCs w:val="21"/>
+          <w:highlight w:val="white"/>
+          <w:rtl w:val="0"/>
+        </w:rPr>
+        <w:t xml:space="preserve">: Nombre del tipo de vehículo (e.g., sedán, camioneta platón, deportivo).</w:t>
+      </w:r>
+    </w:p>
+    <w:p>
+      <w:pPr>
+        <w:numPr>
+          <w:ilvl w:val="0"/>
+          <w:numId w:val="1"/>
+        </w:numPr>
+        <w:spacing w:after="240" w:before="0" w:beforeAutospacing="0" w:lineRule="auto"/>
+        <w:ind w:left="720" w:hanging="360"/>
+        <w:rPr>
+          <w:sz w:val="21"/>
+          <w:szCs w:val="21"/>
+          <w:highlight w:val="white"/>
+        </w:rPr>
+      </w:pPr>
+      <w:r>
+        <w:rPr>
+          <w:b w:val="1"/>
+          <w:sz w:val="21"/>
+          <w:szCs w:val="21"/>
+          <w:highlight w:val="white"/>
+          <w:rtl w:val="0"/>
+        </w:rPr>
+        <w:t xml:space="preserve">id_descuento</w:t>
+      </w:r>
+      <w:r>
+        <w:rPr>
+          <w:sz w:val="21"/>
+          <w:szCs w:val="21"/>
+          <w:highlight w:val="white"/>
+          <w:rtl w:val="0"/>
+        </w:rPr>
+        <w:t xml:space="preserve">: Identificador de descuento aplicable a este tipo de vehículo (clave foránea a descuentos).</w:t>
+      </w:r>
+      <w:r>
+        <w:rPr>
+          <w:rtl w:val="0"/>
+        </w:rPr>
+      </w:r>
+    </w:p>
+    <w:p>
+      <w:pPr>
+        <w:pStyle w:val="Heading3"/>
+        <w:keepNext w:val="0"/>
+        <w:keepLines w:val="0"/>
+        <w:spacing w:before="280" w:lineRule="auto"/>
+        <w:rPr>
+          <w:b w:val="1"/>
+          <w:color w:val="000000"/>
+          <w:sz w:val="26"/>
+          <w:szCs w:val="26"/>
+          <w:highlight w:val="white"/>
+        </w:rPr>
+      </w:pPr>
+      <w:bookmarkStart w:colFirst="0" w:colLast="0" w:name="_a3afv392vsoh" w:id="14"/>
+      <w:bookmarkEnd w:id="14"/>
+      <w:r>
+        <w:rPr>
+          <w:b w:val="1"/>
+          <w:color w:val="000000"/>
+          <w:sz w:val="26"/>
+          <w:szCs w:val="26"/>
+          <w:highlight w:val="white"/>
+          <w:rtl w:val="0"/>
+        </w:rPr>
+        <w:t xml:space="preserve">Vehiculos</w:t>
+      </w:r>
+    </w:p>
+    <w:p>
+      <w:pPr>
+        <w:numPr>
+          <w:ilvl w:val="0"/>
           <w:numId w:val="16"/>
         </w:numPr>
         <w:spacing w:after="0" w:afterAutospacing="0" w:before="240" w:lineRule="auto"/>
@@ -4180,7 +4494,7 @@
           <w:highlight w:val="white"/>
           <w:rtl w:val="0"/>
         </w:rPr>
-        <w:t xml:space="preserve">: Identificador único del descuento (clave primaria).</w:t>
+        <w:t xml:space="preserve">: Identificador único del vehículo (clave primaria).</w:t>
       </w:r>
     </w:p>
     <w:p>
@@ -4205,16 +4519,16 @@
           <w:highlight w:val="white"/>
           <w:rtl w:val="0"/>
         </w:rPr>
-        <w:t xml:space="preserve">fecha_inicio</w:t>
-      </w:r>
-      <w:r>
-        <w:rPr>
-          <w:sz w:val="21"/>
-          <w:szCs w:val="21"/>
-          <w:highlight w:val="white"/>
-          <w:rtl w:val="0"/>
-        </w:rPr>
-        <w:t xml:space="preserve">: Fecha de inicio de la validez del descuento.</w:t>
+        <w:t xml:space="preserve">placa</w:t>
+      </w:r>
+      <w:r>
+        <w:rPr>
+          <w:sz w:val="21"/>
+          <w:szCs w:val="21"/>
+          <w:highlight w:val="white"/>
+          <w:rtl w:val="0"/>
+        </w:rPr>
+        <w:t xml:space="preserve">: Número de matrícula o placa del vehículo.</w:t>
       </w:r>
     </w:p>
     <w:p>
@@ -4239,16 +4553,220 @@
           <w:highlight w:val="white"/>
           <w:rtl w:val="0"/>
         </w:rPr>
-        <w:t xml:space="preserve">fecha_fin</w:t>
-      </w:r>
-      <w:r>
-        <w:rPr>
-          <w:sz w:val="21"/>
-          <w:szCs w:val="21"/>
-          <w:highlight w:val="white"/>
-          <w:rtl w:val="0"/>
-        </w:rPr>
-        <w:t xml:space="preserve">: Fecha de fin de la validez del descuento.</w:t>
+        <w:t xml:space="preserve">referencia</w:t>
+      </w:r>
+      <w:r>
+        <w:rPr>
+          <w:sz w:val="21"/>
+          <w:szCs w:val="21"/>
+          <w:highlight w:val="white"/>
+          <w:rtl w:val="0"/>
+        </w:rPr>
+        <w:t xml:space="preserve">: Modelo o referencia del vehículo.</w:t>
+      </w:r>
+    </w:p>
+    <w:p>
+      <w:pPr>
+        <w:numPr>
+          <w:ilvl w:val="0"/>
+          <w:numId w:val="16"/>
+        </w:numPr>
+        <w:spacing w:after="0" w:afterAutospacing="0" w:before="0" w:beforeAutospacing="0" w:lineRule="auto"/>
+        <w:ind w:left="720" w:hanging="360"/>
+        <w:rPr>
+          <w:sz w:val="21"/>
+          <w:szCs w:val="21"/>
+          <w:highlight w:val="white"/>
+        </w:rPr>
+      </w:pPr>
+      <w:r>
+        <w:rPr>
+          <w:b w:val="1"/>
+          <w:sz w:val="21"/>
+          <w:szCs w:val="21"/>
+          <w:highlight w:val="white"/>
+          <w:rtl w:val="0"/>
+        </w:rPr>
+        <w:t xml:space="preserve">capacidad</w:t>
+      </w:r>
+      <w:r>
+        <w:rPr>
+          <w:sz w:val="21"/>
+          <w:szCs w:val="21"/>
+          <w:highlight w:val="white"/>
+          <w:rtl w:val="0"/>
+        </w:rPr>
+        <w:t xml:space="preserve">: Capacidad de pasajeros o carga del vehículo.</w:t>
+      </w:r>
+    </w:p>
+    <w:p>
+      <w:pPr>
+        <w:numPr>
+          <w:ilvl w:val="0"/>
+          <w:numId w:val="16"/>
+        </w:numPr>
+        <w:spacing w:after="0" w:afterAutospacing="0" w:before="0" w:beforeAutospacing="0" w:lineRule="auto"/>
+        <w:ind w:left="720" w:hanging="360"/>
+        <w:rPr>
+          <w:sz w:val="21"/>
+          <w:szCs w:val="21"/>
+          <w:highlight w:val="white"/>
+        </w:rPr>
+      </w:pPr>
+      <w:r>
+        <w:rPr>
+          <w:b w:val="1"/>
+          <w:sz w:val="21"/>
+          <w:szCs w:val="21"/>
+          <w:highlight w:val="white"/>
+          <w:rtl w:val="0"/>
+        </w:rPr>
+        <w:t xml:space="preserve">sunroof</w:t>
+      </w:r>
+      <w:r>
+        <w:rPr>
+          <w:sz w:val="21"/>
+          <w:szCs w:val="21"/>
+          <w:highlight w:val="white"/>
+          <w:rtl w:val="0"/>
+        </w:rPr>
+        <w:t xml:space="preserve">: Indicador de si el vehículo tiene sunroof (sí/no).</w:t>
+      </w:r>
+    </w:p>
+    <w:p>
+      <w:pPr>
+        <w:numPr>
+          <w:ilvl w:val="0"/>
+          <w:numId w:val="16"/>
+        </w:numPr>
+        <w:spacing w:after="0" w:afterAutospacing="0" w:before="0" w:beforeAutospacing="0" w:lineRule="auto"/>
+        <w:ind w:left="720" w:hanging="360"/>
+        <w:rPr>
+          <w:sz w:val="21"/>
+          <w:szCs w:val="21"/>
+          <w:highlight w:val="white"/>
+        </w:rPr>
+      </w:pPr>
+      <w:r>
+        <w:rPr>
+          <w:b w:val="1"/>
+          <w:sz w:val="21"/>
+          <w:szCs w:val="21"/>
+          <w:highlight w:val="white"/>
+          <w:rtl w:val="0"/>
+        </w:rPr>
+        <w:t xml:space="preserve">puertas</w:t>
+      </w:r>
+      <w:r>
+        <w:rPr>
+          <w:sz w:val="21"/>
+          <w:szCs w:val="21"/>
+          <w:highlight w:val="white"/>
+          <w:rtl w:val="0"/>
+        </w:rPr>
+        <w:t xml:space="preserve">: Número de puertas del vehículo.</w:t>
+      </w:r>
+    </w:p>
+    <w:p>
+      <w:pPr>
+        <w:numPr>
+          <w:ilvl w:val="0"/>
+          <w:numId w:val="16"/>
+        </w:numPr>
+        <w:spacing w:after="0" w:afterAutospacing="0" w:before="0" w:beforeAutospacing="0" w:lineRule="auto"/>
+        <w:ind w:left="720" w:hanging="360"/>
+        <w:rPr>
+          <w:sz w:val="21"/>
+          <w:szCs w:val="21"/>
+          <w:highlight w:val="white"/>
+        </w:rPr>
+      </w:pPr>
+      <w:r>
+        <w:rPr>
+          <w:b w:val="1"/>
+          <w:sz w:val="21"/>
+          <w:szCs w:val="21"/>
+          <w:highlight w:val="white"/>
+          <w:rtl w:val="0"/>
+        </w:rPr>
+        <w:t xml:space="preserve">modelo</w:t>
+      </w:r>
+      <w:r>
+        <w:rPr>
+          <w:sz w:val="21"/>
+          <w:szCs w:val="21"/>
+          <w:highlight w:val="white"/>
+          <w:rtl w:val="0"/>
+        </w:rPr>
+        <w:t xml:space="preserve">: Año de fabricación del vehículo.</w:t>
+      </w:r>
+    </w:p>
+    <w:p>
+      <w:pPr>
+        <w:numPr>
+          <w:ilvl w:val="0"/>
+          <w:numId w:val="16"/>
+        </w:numPr>
+        <w:spacing w:after="0" w:afterAutospacing="0" w:before="0" w:beforeAutospacing="0" w:lineRule="auto"/>
+        <w:ind w:left="720" w:hanging="360"/>
+        <w:rPr>
+          <w:sz w:val="21"/>
+          <w:szCs w:val="21"/>
+          <w:highlight w:val="white"/>
+        </w:rPr>
+      </w:pPr>
+      <w:r>
+        <w:rPr>
+          <w:b w:val="1"/>
+          <w:sz w:val="21"/>
+          <w:szCs w:val="21"/>
+          <w:highlight w:val="white"/>
+          <w:rtl w:val="0"/>
+        </w:rPr>
+        <w:t xml:space="preserve">motor</w:t>
+      </w:r>
+      <w:r>
+        <w:rPr>
+          <w:sz w:val="21"/>
+          <w:szCs w:val="21"/>
+          <w:highlight w:val="white"/>
+          <w:rtl w:val="0"/>
+        </w:rPr>
+        <w:t xml:space="preserve">: Tipo o especificaciones del motor del vehículo.</w:t>
+      </w:r>
+    </w:p>
+    <w:p>
+      <w:pPr>
+        <w:numPr>
+          <w:ilvl w:val="0"/>
+          <w:numId w:val="16"/>
+        </w:numPr>
+        <w:spacing w:after="0" w:afterAutospacing="0" w:before="0" w:beforeAutospacing="0" w:lineRule="auto"/>
+        <w:ind w:left="720" w:hanging="360"/>
+        <w:rPr>
+          <w:sz w:val="21"/>
+          <w:szCs w:val="21"/>
+          <w:highlight w:val="white"/>
+        </w:rPr>
+      </w:pPr>
+      <w:r>
+        <w:rPr>
+          <w:b w:val="1"/>
+          <w:sz w:val="21"/>
+          <w:szCs w:val="21"/>
+          <w:highlight w:val="white"/>
+          <w:rtl w:val="0"/>
+        </w:rPr>
+        <w:t xml:space="preserve">color</w:t>
+      </w:r>
+      <w:r>
+        <w:rPr>
+          <w:sz w:val="21"/>
+          <w:szCs w:val="21"/>
+          <w:highlight w:val="white"/>
+          <w:rtl w:val="0"/>
+        </w:rPr>
+        <w:t xml:space="preserve">: Color del vehículo.</w:t>
       </w:r>
     </w:p>
     <w:p>
@@ -4273,31 +4791,16 @@
           <w:highlight w:val="white"/>
           <w:rtl w:val="0"/>
         </w:rPr>
-        <w:t xml:space="preserve">porcentaje_descuento</w:t>
-      </w:r>
-      <w:r>
-        <w:rPr>
-          <w:sz w:val="21"/>
-          <w:szCs w:val="21"/>
-          <w:highlight w:val="white"/>
-          <w:rtl w:val="0"/>
-        </w:rPr>
-        <w:t xml:space="preserve">: Porcentaje de descuento aplicable.</w:t>
-      </w:r>
-    </w:p>
-    <w:p>
-      <w:pPr>
-        <w:spacing w:after="240" w:before="240" w:lineRule="auto"/>
-        <w:rPr>
-          <w:sz w:val="21"/>
-          <w:szCs w:val="21"/>
-          <w:highlight w:val="white"/>
-        </w:rPr>
-      </w:pPr>
-      <w:r>
-        <w:rPr>
-          <w:rtl w:val="0"/>
-        </w:rPr>
+        <w:t xml:space="preserve">id_tipo_vehiculo</w:t>
+      </w:r>
+      <w:r>
+        <w:rPr>
+          <w:sz w:val="21"/>
+          <w:szCs w:val="21"/>
+          <w:highlight w:val="white"/>
+          <w:rtl w:val="0"/>
+        </w:rPr>
+        <w:t xml:space="preserve">: Identificador del tipo de vehículo (clave foránea a tipo_vehiculo).</w:t>
       </w:r>
     </w:p>
     <w:p>
@@ -4314,8 +4817,8 @@
           <w:highlight w:val="white"/>
         </w:rPr>
       </w:pPr>
-      <w:bookmarkStart w:colFirst="0" w:colLast="0" w:name="_qe9z1sss081h" w:id="13"/>
-      <w:bookmarkEnd w:id="13"/>
+      <w:bookmarkStart w:colFirst="0" w:colLast="0" w:name="_x9ji3zio5r1w" w:id="15"/>
+      <w:bookmarkEnd w:id="15"/>
       <w:r>
         <w:rPr>
           <w:b w:val="1"/>
@@ -4325,14 +4828,14 @@
           <w:highlight w:val="white"/>
           <w:rtl w:val="0"/>
         </w:rPr>
-        <w:t xml:space="preserve">Tipo_vehiculo</w:t>
+        <w:t xml:space="preserve">Alquileres</w:t>
       </w:r>
     </w:p>
     <w:p>
       <w:pPr>
         <w:numPr>
           <w:ilvl w:val="0"/>
-          <w:numId w:val="1"/>
+          <w:numId w:val="24"/>
         </w:numPr>
         <w:spacing w:after="0" w:afterAutospacing="0" w:before="240" w:lineRule="auto"/>
         <w:ind w:left="720" w:hanging="360"/>
@@ -4359,14 +4862,14 @@
           <w:highlight w:val="white"/>
           <w:rtl w:val="0"/>
         </w:rPr>
-        <w:t xml:space="preserve">: Identificador único del tipo de vehículo (clave primaria).</w:t>
+        <w:t xml:space="preserve">: Identificador único del alquiler (clave primaria).</w:t>
       </w:r>
     </w:p>
     <w:p>
       <w:pPr>
         <w:numPr>
           <w:ilvl w:val="0"/>
-          <w:numId w:val="1"/>
+          <w:numId w:val="24"/>
         </w:numPr>
         <w:spacing w:after="0" w:afterAutospacing="0" w:before="0" w:beforeAutospacing="0" w:lineRule="auto"/>
         <w:ind w:left="720" w:hanging="360"/>
@@ -4384,124 +4887,23 @@
           <w:highlight w:val="white"/>
           <w:rtl w:val="0"/>
         </w:rPr>
-        <w:t xml:space="preserve">tipo_vehiculo</w:t>
-      </w:r>
-      <w:r>
-        <w:rPr>
-          <w:sz w:val="21"/>
-          <w:szCs w:val="21"/>
-          <w:highlight w:val="white"/>
-          <w:rtl w:val="0"/>
-        </w:rPr>
-        <w:t xml:space="preserve">: Nombre del tipo de vehículo (e.g., sedán, camioneta platón, deportivo).</w:t>
+        <w:t xml:space="preserve">alquiler_semana</w:t>
+      </w:r>
+      <w:r>
+        <w:rPr>
+          <w:sz w:val="21"/>
+          <w:szCs w:val="21"/>
+          <w:highlight w:val="white"/>
+          <w:rtl w:val="0"/>
+        </w:rPr>
+        <w:t xml:space="preserve">: Costo de alquiler por semana.</w:t>
       </w:r>
     </w:p>
     <w:p>
       <w:pPr>
         <w:numPr>
           <w:ilvl w:val="0"/>
-          <w:numId w:val="1"/>
-        </w:numPr>
-        <w:spacing w:after="240" w:before="0" w:beforeAutospacing="0" w:lineRule="auto"/>
-        <w:ind w:left="720" w:hanging="360"/>
-        <w:rPr>
-          <w:sz w:val="21"/>
-          <w:szCs w:val="21"/>
-          <w:highlight w:val="white"/>
-        </w:rPr>
-      </w:pPr>
-      <w:r>
-        <w:rPr>
-          <w:b w:val="1"/>
-          <w:sz w:val="21"/>
-          <w:szCs w:val="21"/>
-          <w:highlight w:val="white"/>
-          <w:rtl w:val="0"/>
-        </w:rPr>
-        <w:t xml:space="preserve">id_descuento</w:t>
-      </w:r>
-      <w:r>
-        <w:rPr>
-          <w:sz w:val="21"/>
-          <w:szCs w:val="21"/>
-          <w:highlight w:val="white"/>
-          <w:rtl w:val="0"/>
-        </w:rPr>
-        <w:t xml:space="preserve">: Identificador de descuento aplicable a este tipo de vehículo (clave foránea a descuentos).</w:t>
-      </w:r>
-      <w:r>
-        <w:rPr>
-          <w:rtl w:val="0"/>
-        </w:rPr>
-      </w:r>
-    </w:p>
-    <w:p>
-      <w:pPr>
-        <w:pStyle w:val="Heading3"/>
-        <w:keepNext w:val="0"/>
-        <w:keepLines w:val="0"/>
-        <w:spacing w:before="280" w:lineRule="auto"/>
-        <w:rPr>
-          <w:b w:val="1"/>
-          <w:color w:val="000000"/>
-          <w:sz w:val="26"/>
-          <w:szCs w:val="26"/>
-          <w:highlight w:val="white"/>
-        </w:rPr>
-      </w:pPr>
-      <w:bookmarkStart w:colFirst="0" w:colLast="0" w:name="_a3afv392vsoh" w:id="14"/>
-      <w:bookmarkEnd w:id="14"/>
-      <w:r>
-        <w:rPr>
-          <w:b w:val="1"/>
-          <w:color w:val="000000"/>
-          <w:sz w:val="26"/>
-          <w:szCs w:val="26"/>
-          <w:highlight w:val="white"/>
-          <w:rtl w:val="0"/>
-        </w:rPr>
-        <w:t xml:space="preserve">Vehiculos</w:t>
-      </w:r>
-    </w:p>
-    <w:p>
-      <w:pPr>
-        <w:numPr>
-          <w:ilvl w:val="0"/>
-          <w:numId w:val="15"/>
-        </w:numPr>
-        <w:spacing w:after="0" w:afterAutospacing="0" w:before="240" w:lineRule="auto"/>
-        <w:ind w:left="720" w:hanging="360"/>
-        <w:rPr>
-          <w:sz w:val="21"/>
-          <w:szCs w:val="21"/>
-          <w:highlight w:val="white"/>
-        </w:rPr>
-      </w:pPr>
-      <w:r>
-        <w:rPr>
-          <w:b w:val="1"/>
-          <w:sz w:val="21"/>
-          <w:szCs w:val="21"/>
-          <w:highlight w:val="white"/>
-          <w:rtl w:val="0"/>
-        </w:rPr>
-        <w:t xml:space="preserve">id</w:t>
-      </w:r>
-      <w:r>
-        <w:rPr>
-          <w:sz w:val="21"/>
-          <w:szCs w:val="21"/>
-          <w:highlight w:val="white"/>
-          <w:rtl w:val="0"/>
-        </w:rPr>
-        <w:t xml:space="preserve">: Identificador único del vehículo (clave primaria).</w:t>
-      </w:r>
-    </w:p>
-    <w:p>
-      <w:pPr>
-        <w:numPr>
-          <w:ilvl w:val="0"/>
-          <w:numId w:val="15"/>
+          <w:numId w:val="24"/>
         </w:numPr>
         <w:spacing w:after="0" w:afterAutospacing="0" w:before="0" w:beforeAutospacing="0" w:lineRule="auto"/>
         <w:ind w:left="720" w:hanging="360"/>
@@ -4519,23 +4921,23 @@
           <w:highlight w:val="white"/>
           <w:rtl w:val="0"/>
         </w:rPr>
-        <w:t xml:space="preserve">placa</w:t>
-      </w:r>
-      <w:r>
-        <w:rPr>
-          <w:sz w:val="21"/>
-          <w:szCs w:val="21"/>
-          <w:highlight w:val="white"/>
-          <w:rtl w:val="0"/>
-        </w:rPr>
-        <w:t xml:space="preserve">: Número de matrícula o placa del vehículo.</w:t>
+        <w:t xml:space="preserve">alquiler_dia</w:t>
+      </w:r>
+      <w:r>
+        <w:rPr>
+          <w:sz w:val="21"/>
+          <w:szCs w:val="21"/>
+          <w:highlight w:val="white"/>
+          <w:rtl w:val="0"/>
+        </w:rPr>
+        <w:t xml:space="preserve">: Costo de alquiler por día.</w:t>
       </w:r>
     </w:p>
     <w:p>
       <w:pPr>
         <w:numPr>
           <w:ilvl w:val="0"/>
-          <w:numId w:val="15"/>
+          <w:numId w:val="24"/>
         </w:numPr>
         <w:spacing w:after="0" w:afterAutospacing="0" w:before="0" w:beforeAutospacing="0" w:lineRule="auto"/>
         <w:ind w:left="720" w:hanging="360"/>
@@ -4553,23 +4955,23 @@
           <w:highlight w:val="white"/>
           <w:rtl w:val="0"/>
         </w:rPr>
-        <w:t xml:space="preserve">referencia</w:t>
-      </w:r>
-      <w:r>
-        <w:rPr>
-          <w:sz w:val="21"/>
-          <w:szCs w:val="21"/>
-          <w:highlight w:val="white"/>
-          <w:rtl w:val="0"/>
-        </w:rPr>
-        <w:t xml:space="preserve">: Modelo o referencia del vehículo.</w:t>
+        <w:t xml:space="preserve">fecha_salida</w:t>
+      </w:r>
+      <w:r>
+        <w:rPr>
+          <w:sz w:val="21"/>
+          <w:szCs w:val="21"/>
+          <w:highlight w:val="white"/>
+          <w:rtl w:val="0"/>
+        </w:rPr>
+        <w:t xml:space="preserve">: Fecha en la que el vehículo es retirado de la sucursal.</w:t>
       </w:r>
     </w:p>
     <w:p>
       <w:pPr>
         <w:numPr>
           <w:ilvl w:val="0"/>
-          <w:numId w:val="15"/>
+          <w:numId w:val="24"/>
         </w:numPr>
         <w:spacing w:after="0" w:afterAutospacing="0" w:before="0" w:beforeAutospacing="0" w:lineRule="auto"/>
         <w:ind w:left="720" w:hanging="360"/>
@@ -4587,23 +4989,23 @@
           <w:highlight w:val="white"/>
           <w:rtl w:val="0"/>
         </w:rPr>
-        <w:t xml:space="preserve">capacidad</w:t>
-      </w:r>
-      <w:r>
-        <w:rPr>
-          <w:sz w:val="21"/>
-          <w:szCs w:val="21"/>
-          <w:highlight w:val="white"/>
-          <w:rtl w:val="0"/>
-        </w:rPr>
-        <w:t xml:space="preserve">: Capacidad de pasajeros o carga del vehículo.</w:t>
+        <w:t xml:space="preserve">fecha_esperada</w:t>
+      </w:r>
+      <w:r>
+        <w:rPr>
+          <w:sz w:val="21"/>
+          <w:szCs w:val="21"/>
+          <w:highlight w:val="white"/>
+          <w:rtl w:val="0"/>
+        </w:rPr>
+        <w:t xml:space="preserve">: Fecha esperada de devolución del vehículo.</w:t>
       </w:r>
     </w:p>
     <w:p>
       <w:pPr>
         <w:numPr>
           <w:ilvl w:val="0"/>
-          <w:numId w:val="15"/>
+          <w:numId w:val="24"/>
         </w:numPr>
         <w:spacing w:after="0" w:afterAutospacing="0" w:before="0" w:beforeAutospacing="0" w:lineRule="auto"/>
         <w:ind w:left="720" w:hanging="360"/>
@@ -4621,23 +5023,23 @@
           <w:highlight w:val="white"/>
           <w:rtl w:val="0"/>
         </w:rPr>
-        <w:t xml:space="preserve">sunroof</w:t>
-      </w:r>
-      <w:r>
-        <w:rPr>
-          <w:sz w:val="21"/>
-          <w:szCs w:val="21"/>
-          <w:highlight w:val="white"/>
-          <w:rtl w:val="0"/>
-        </w:rPr>
-        <w:t xml:space="preserve">: Indicador de si el vehículo tiene sunroof (sí/no).</w:t>
+        <w:t xml:space="preserve">fecha_llegada</w:t>
+      </w:r>
+      <w:r>
+        <w:rPr>
+          <w:sz w:val="21"/>
+          <w:szCs w:val="21"/>
+          <w:highlight w:val="white"/>
+          <w:rtl w:val="0"/>
+        </w:rPr>
+        <w:t xml:space="preserve">: Fecha en la que el vehículo es entregado en la sucursal de destino.</w:t>
       </w:r>
     </w:p>
     <w:p>
       <w:pPr>
         <w:numPr>
           <w:ilvl w:val="0"/>
-          <w:numId w:val="15"/>
+          <w:numId w:val="24"/>
         </w:numPr>
         <w:spacing w:after="0" w:afterAutospacing="0" w:before="0" w:beforeAutospacing="0" w:lineRule="auto"/>
         <w:ind w:left="720" w:hanging="360"/>
@@ -4655,23 +5057,23 @@
           <w:highlight w:val="white"/>
           <w:rtl w:val="0"/>
         </w:rPr>
-        <w:t xml:space="preserve">puertas</w:t>
-      </w:r>
-      <w:r>
-        <w:rPr>
-          <w:sz w:val="21"/>
-          <w:szCs w:val="21"/>
-          <w:highlight w:val="white"/>
-          <w:rtl w:val="0"/>
-        </w:rPr>
-        <w:t xml:space="preserve">: Número de puertas del vehículo.</w:t>
+        <w:t xml:space="preserve">valor_cotizado</w:t>
+      </w:r>
+      <w:r>
+        <w:rPr>
+          <w:sz w:val="21"/>
+          <w:szCs w:val="21"/>
+          <w:highlight w:val="white"/>
+          <w:rtl w:val="0"/>
+        </w:rPr>
+        <w:t xml:space="preserve">: Valor total calculado del alquiler, considerando el tipo de vehículo, duración, y descuentos aplicados.</w:t>
       </w:r>
     </w:p>
     <w:p>
       <w:pPr>
         <w:numPr>
           <w:ilvl w:val="0"/>
-          <w:numId w:val="15"/>
+          <w:numId w:val="24"/>
         </w:numPr>
         <w:spacing w:after="0" w:afterAutospacing="0" w:before="0" w:beforeAutospacing="0" w:lineRule="auto"/>
         <w:ind w:left="720" w:hanging="360"/>
@@ -4689,23 +5091,23 @@
           <w:highlight w:val="white"/>
           <w:rtl w:val="0"/>
         </w:rPr>
-        <w:t xml:space="preserve">modelo</w:t>
-      </w:r>
-      <w:r>
-        <w:rPr>
-          <w:sz w:val="21"/>
-          <w:szCs w:val="21"/>
-          <w:highlight w:val="white"/>
-          <w:rtl w:val="0"/>
-        </w:rPr>
-        <w:t xml:space="preserve">: Año de fabricación del vehículo.</w:t>
+        <w:t xml:space="preserve">valor_pagado</w:t>
+      </w:r>
+      <w:r>
+        <w:rPr>
+          <w:sz w:val="21"/>
+          <w:szCs w:val="21"/>
+          <w:highlight w:val="white"/>
+          <w:rtl w:val="0"/>
+        </w:rPr>
+        <w:t xml:space="preserve">: Valor que el cliente pagó por el alquiler.</w:t>
       </w:r>
     </w:p>
     <w:p>
       <w:pPr>
         <w:numPr>
           <w:ilvl w:val="0"/>
-          <w:numId w:val="15"/>
+          <w:numId w:val="24"/>
         </w:numPr>
         <w:spacing w:after="0" w:afterAutospacing="0" w:before="0" w:beforeAutospacing="0" w:lineRule="auto"/>
         <w:ind w:left="720" w:hanging="360"/>
@@ -4723,23 +5125,23 @@
           <w:highlight w:val="white"/>
           <w:rtl w:val="0"/>
         </w:rPr>
-        <w:t xml:space="preserve">motor</w:t>
-      </w:r>
-      <w:r>
-        <w:rPr>
-          <w:sz w:val="21"/>
-          <w:szCs w:val="21"/>
-          <w:highlight w:val="white"/>
-          <w:rtl w:val="0"/>
-        </w:rPr>
-        <w:t xml:space="preserve">: Tipo o especificaciones del motor del vehículo.</w:t>
+        <w:t xml:space="preserve">id_cliente</w:t>
+      </w:r>
+      <w:r>
+        <w:rPr>
+          <w:sz w:val="21"/>
+          <w:szCs w:val="21"/>
+          <w:highlight w:val="white"/>
+          <w:rtl w:val="0"/>
+        </w:rPr>
+        <w:t xml:space="preserve">: Identificador del cliente que realiza el alquiler (clave foránea a clientes).</w:t>
       </w:r>
     </w:p>
     <w:p>
       <w:pPr>
         <w:numPr>
           <w:ilvl w:val="0"/>
-          <w:numId w:val="15"/>
+          <w:numId w:val="24"/>
         </w:numPr>
         <w:spacing w:after="0" w:afterAutospacing="0" w:before="0" w:beforeAutospacing="0" w:lineRule="auto"/>
         <w:ind w:left="720" w:hanging="360"/>
@@ -4757,119 +5159,23 @@
           <w:highlight w:val="white"/>
           <w:rtl w:val="0"/>
         </w:rPr>
-        <w:t xml:space="preserve">color</w:t>
-      </w:r>
-      <w:r>
-        <w:rPr>
-          <w:sz w:val="21"/>
-          <w:szCs w:val="21"/>
-          <w:highlight w:val="white"/>
-          <w:rtl w:val="0"/>
-        </w:rPr>
-        <w:t xml:space="preserve">: Color del vehículo.</w:t>
+        <w:t xml:space="preserve">id_empleado</w:t>
+      </w:r>
+      <w:r>
+        <w:rPr>
+          <w:sz w:val="21"/>
+          <w:szCs w:val="21"/>
+          <w:highlight w:val="white"/>
+          <w:rtl w:val="0"/>
+        </w:rPr>
+        <w:t xml:space="preserve">: Identificador del empleado que procesó el alquiler (clave foránea a empleados).</w:t>
       </w:r>
     </w:p>
     <w:p>
       <w:pPr>
         <w:numPr>
           <w:ilvl w:val="0"/>
-          <w:numId w:val="15"/>
-        </w:numPr>
-        <w:spacing w:after="240" w:before="0" w:beforeAutospacing="0" w:lineRule="auto"/>
-        <w:ind w:left="720" w:hanging="360"/>
-        <w:rPr>
-          <w:sz w:val="21"/>
-          <w:szCs w:val="21"/>
-          <w:highlight w:val="white"/>
-        </w:rPr>
-      </w:pPr>
-      <w:r>
-        <w:rPr>
-          <w:b w:val="1"/>
-          <w:sz w:val="21"/>
-          <w:szCs w:val="21"/>
-          <w:highlight w:val="white"/>
-          <w:rtl w:val="0"/>
-        </w:rPr>
-        <w:t xml:space="preserve">id_tipo_vehiculo</w:t>
-      </w:r>
-      <w:r>
-        <w:rPr>
-          <w:sz w:val="21"/>
-          <w:szCs w:val="21"/>
-          <w:highlight w:val="white"/>
-          <w:rtl w:val="0"/>
-        </w:rPr>
-        <w:t xml:space="preserve">: Identificador del tipo de vehículo (clave foránea a tipo_vehiculo).</w:t>
-      </w:r>
-    </w:p>
-    <w:p>
-      <w:pPr>
-        <w:pStyle w:val="Heading3"/>
-        <w:keepNext w:val="0"/>
-        <w:keepLines w:val="0"/>
-        <w:spacing w:before="280" w:lineRule="auto"/>
-        <w:rPr>
-          <w:b w:val="1"/>
-          <w:color w:val="000000"/>
-          <w:sz w:val="26"/>
-          <w:szCs w:val="26"/>
-          <w:highlight w:val="white"/>
-        </w:rPr>
-      </w:pPr>
-      <w:bookmarkStart w:colFirst="0" w:colLast="0" w:name="_x9ji3zio5r1w" w:id="15"/>
-      <w:bookmarkEnd w:id="15"/>
-      <w:r>
-        <w:rPr>
-          <w:b w:val="1"/>
-          <w:color w:val="000000"/>
-          <w:sz w:val="26"/>
-          <w:szCs w:val="26"/>
-          <w:highlight w:val="white"/>
-          <w:rtl w:val="0"/>
-        </w:rPr>
-        <w:t xml:space="preserve">Alquileres</w:t>
-      </w:r>
-    </w:p>
-    <w:p>
-      <w:pPr>
-        <w:numPr>
-          <w:ilvl w:val="0"/>
-          <w:numId w:val="23"/>
-        </w:numPr>
-        <w:spacing w:after="0" w:afterAutospacing="0" w:before="240" w:lineRule="auto"/>
-        <w:ind w:left="720" w:hanging="360"/>
-        <w:rPr>
-          <w:sz w:val="21"/>
-          <w:szCs w:val="21"/>
-          <w:highlight w:val="white"/>
-        </w:rPr>
-      </w:pPr>
-      <w:r>
-        <w:rPr>
-          <w:b w:val="1"/>
-          <w:sz w:val="21"/>
-          <w:szCs w:val="21"/>
-          <w:highlight w:val="white"/>
-          <w:rtl w:val="0"/>
-        </w:rPr>
-        <w:t xml:space="preserve">id</w:t>
-      </w:r>
-      <w:r>
-        <w:rPr>
-          <w:sz w:val="21"/>
-          <w:szCs w:val="21"/>
-          <w:highlight w:val="white"/>
-          <w:rtl w:val="0"/>
-        </w:rPr>
-        <w:t xml:space="preserve">: Identificador único del alquiler (clave primaria).</w:t>
-      </w:r>
-    </w:p>
-    <w:p>
-      <w:pPr>
-        <w:numPr>
-          <w:ilvl w:val="0"/>
-          <w:numId w:val="23"/>
+          <w:numId w:val="24"/>
         </w:numPr>
         <w:spacing w:after="0" w:afterAutospacing="0" w:before="0" w:beforeAutospacing="0" w:lineRule="auto"/>
         <w:ind w:left="720" w:hanging="360"/>
@@ -4887,23 +5193,23 @@
           <w:highlight w:val="white"/>
           <w:rtl w:val="0"/>
         </w:rPr>
-        <w:t xml:space="preserve">alquiler_semana</w:t>
-      </w:r>
-      <w:r>
-        <w:rPr>
-          <w:sz w:val="21"/>
-          <w:szCs w:val="21"/>
-          <w:highlight w:val="white"/>
-          <w:rtl w:val="0"/>
-        </w:rPr>
-        <w:t xml:space="preserve">: Costo de alquiler por semana.</w:t>
+        <w:t xml:space="preserve">id_vehiculo</w:t>
+      </w:r>
+      <w:r>
+        <w:rPr>
+          <w:sz w:val="21"/>
+          <w:szCs w:val="21"/>
+          <w:highlight w:val="white"/>
+          <w:rtl w:val="0"/>
+        </w:rPr>
+        <w:t xml:space="preserve">: Identificador del vehículo alquilado (clave foránea a vehiculos).</w:t>
       </w:r>
     </w:p>
     <w:p>
       <w:pPr>
         <w:numPr>
           <w:ilvl w:val="0"/>
-          <w:numId w:val="23"/>
+          <w:numId w:val="24"/>
         </w:numPr>
         <w:spacing w:after="0" w:afterAutospacing="0" w:before="0" w:beforeAutospacing="0" w:lineRule="auto"/>
         <w:ind w:left="720" w:hanging="360"/>
@@ -4921,23 +5227,23 @@
           <w:highlight w:val="white"/>
           <w:rtl w:val="0"/>
         </w:rPr>
-        <w:t xml:space="preserve">alquiler_dia</w:t>
-      </w:r>
-      <w:r>
-        <w:rPr>
-          <w:sz w:val="21"/>
-          <w:szCs w:val="21"/>
-          <w:highlight w:val="white"/>
-          <w:rtl w:val="0"/>
-        </w:rPr>
-        <w:t xml:space="preserve">: Costo de alquiler por día.</w:t>
+        <w:t xml:space="preserve">id_sucursal_salida</w:t>
+      </w:r>
+      <w:r>
+        <w:rPr>
+          <w:sz w:val="21"/>
+          <w:szCs w:val="21"/>
+          <w:highlight w:val="white"/>
+          <w:rtl w:val="0"/>
+        </w:rPr>
+        <w:t xml:space="preserve">: Identificador de la sucursal de donde se retira el vehículo (clave foránea a sucursales).</w:t>
       </w:r>
     </w:p>
     <w:p>
       <w:pPr>
         <w:numPr>
           <w:ilvl w:val="0"/>
-          <w:numId w:val="23"/>
+          <w:numId w:val="24"/>
         </w:numPr>
         <w:spacing w:after="0" w:afterAutospacing="0" w:before="0" w:beforeAutospacing="0" w:lineRule="auto"/>
         <w:ind w:left="720" w:hanging="360"/>
@@ -4955,329 +5261,23 @@
           <w:highlight w:val="white"/>
           <w:rtl w:val="0"/>
         </w:rPr>
-        <w:t xml:space="preserve">fecha_salida</w:t>
-      </w:r>
-      <w:r>
-        <w:rPr>
-          <w:sz w:val="21"/>
-          <w:szCs w:val="21"/>
-          <w:highlight w:val="white"/>
-          <w:rtl w:val="0"/>
-        </w:rPr>
-        <w:t xml:space="preserve">: Fecha en la que el vehículo es retirado de la sucursal.</w:t>
+        <w:t xml:space="preserve">id_sucursal_llegada</w:t>
+      </w:r>
+      <w:r>
+        <w:rPr>
+          <w:sz w:val="21"/>
+          <w:szCs w:val="21"/>
+          <w:highlight w:val="white"/>
+          <w:rtl w:val="0"/>
+        </w:rPr>
+        <w:t xml:space="preserve">: Identificador de la sucursal donde se entrega el vehículo (clave foránea a sucursales).</w:t>
       </w:r>
     </w:p>
     <w:p>
       <w:pPr>
         <w:numPr>
           <w:ilvl w:val="0"/>
-          <w:numId w:val="23"/>
-        </w:numPr>
-        <w:spacing w:after="0" w:afterAutospacing="0" w:before="0" w:beforeAutospacing="0" w:lineRule="auto"/>
-        <w:ind w:left="720" w:hanging="360"/>
-        <w:rPr>
-          <w:sz w:val="21"/>
-          <w:szCs w:val="21"/>
-          <w:highlight w:val="white"/>
-        </w:rPr>
-      </w:pPr>
-      <w:r>
-        <w:rPr>
-          <w:b w:val="1"/>
-          <w:sz w:val="21"/>
-          <w:szCs w:val="21"/>
-          <w:highlight w:val="white"/>
-          <w:rtl w:val="0"/>
-        </w:rPr>
-        <w:t xml:space="preserve">fecha_esperada</w:t>
-      </w:r>
-      <w:r>
-        <w:rPr>
-          <w:sz w:val="21"/>
-          <w:szCs w:val="21"/>
-          <w:highlight w:val="white"/>
-          <w:rtl w:val="0"/>
-        </w:rPr>
-        <w:t xml:space="preserve">: Fecha esperada de devolución del vehículo.</w:t>
-      </w:r>
-    </w:p>
-    <w:p>
-      <w:pPr>
-        <w:numPr>
-          <w:ilvl w:val="0"/>
-          <w:numId w:val="23"/>
-        </w:numPr>
-        <w:spacing w:after="0" w:afterAutospacing="0" w:before="0" w:beforeAutospacing="0" w:lineRule="auto"/>
-        <w:ind w:left="720" w:hanging="360"/>
-        <w:rPr>
-          <w:sz w:val="21"/>
-          <w:szCs w:val="21"/>
-          <w:highlight w:val="white"/>
-        </w:rPr>
-      </w:pPr>
-      <w:r>
-        <w:rPr>
-          <w:b w:val="1"/>
-          <w:sz w:val="21"/>
-          <w:szCs w:val="21"/>
-          <w:highlight w:val="white"/>
-          <w:rtl w:val="0"/>
-        </w:rPr>
-        <w:t xml:space="preserve">fecha_llegada</w:t>
-      </w:r>
-      <w:r>
-        <w:rPr>
-          <w:sz w:val="21"/>
-          <w:szCs w:val="21"/>
-          <w:highlight w:val="white"/>
-          <w:rtl w:val="0"/>
-        </w:rPr>
-        <w:t xml:space="preserve">: Fecha en la que el vehículo es entregado en la sucursal de destino.</w:t>
-      </w:r>
-    </w:p>
-    <w:p>
-      <w:pPr>
-        <w:numPr>
-          <w:ilvl w:val="0"/>
-          <w:numId w:val="23"/>
-        </w:numPr>
-        <w:spacing w:after="0" w:afterAutospacing="0" w:before="0" w:beforeAutospacing="0" w:lineRule="auto"/>
-        <w:ind w:left="720" w:hanging="360"/>
-        <w:rPr>
-          <w:sz w:val="21"/>
-          <w:szCs w:val="21"/>
-          <w:highlight w:val="white"/>
-        </w:rPr>
-      </w:pPr>
-      <w:r>
-        <w:rPr>
-          <w:b w:val="1"/>
-          <w:sz w:val="21"/>
-          <w:szCs w:val="21"/>
-          <w:highlight w:val="white"/>
-          <w:rtl w:val="0"/>
-        </w:rPr>
-        <w:t xml:space="preserve">valor_cotizado</w:t>
-      </w:r>
-      <w:r>
-        <w:rPr>
-          <w:sz w:val="21"/>
-          <w:szCs w:val="21"/>
-          <w:highlight w:val="white"/>
-          <w:rtl w:val="0"/>
-        </w:rPr>
-        <w:t xml:space="preserve">: Valor total calculado del alquiler, considerando el tipo de vehículo, duración, y descuentos aplicados.</w:t>
-      </w:r>
-    </w:p>
-    <w:p>
-      <w:pPr>
-        <w:numPr>
-          <w:ilvl w:val="0"/>
-          <w:numId w:val="23"/>
-        </w:numPr>
-        <w:spacing w:after="0" w:afterAutospacing="0" w:before="0" w:beforeAutospacing="0" w:lineRule="auto"/>
-        <w:ind w:left="720" w:hanging="360"/>
-        <w:rPr>
-          <w:sz w:val="21"/>
-          <w:szCs w:val="21"/>
-          <w:highlight w:val="white"/>
-        </w:rPr>
-      </w:pPr>
-      <w:r>
-        <w:rPr>
-          <w:b w:val="1"/>
-          <w:sz w:val="21"/>
-          <w:szCs w:val="21"/>
-          <w:highlight w:val="white"/>
-          <w:rtl w:val="0"/>
-        </w:rPr>
-        <w:t xml:space="preserve">valor_pagado</w:t>
-      </w:r>
-      <w:r>
-        <w:rPr>
-          <w:sz w:val="21"/>
-          <w:szCs w:val="21"/>
-          <w:highlight w:val="white"/>
-          <w:rtl w:val="0"/>
-        </w:rPr>
-        <w:t xml:space="preserve">: Valor que el cliente pagó por el alquiler.</w:t>
-      </w:r>
-    </w:p>
-    <w:p>
-      <w:pPr>
-        <w:numPr>
-          <w:ilvl w:val="0"/>
-          <w:numId w:val="23"/>
-        </w:numPr>
-        <w:spacing w:after="0" w:afterAutospacing="0" w:before="0" w:beforeAutospacing="0" w:lineRule="auto"/>
-        <w:ind w:left="720" w:hanging="360"/>
-        <w:rPr>
-          <w:sz w:val="21"/>
-          <w:szCs w:val="21"/>
-          <w:highlight w:val="white"/>
-        </w:rPr>
-      </w:pPr>
-      <w:r>
-        <w:rPr>
-          <w:b w:val="1"/>
-          <w:sz w:val="21"/>
-          <w:szCs w:val="21"/>
-          <w:highlight w:val="white"/>
-          <w:rtl w:val="0"/>
-        </w:rPr>
-        <w:t xml:space="preserve">id_cliente</w:t>
-      </w:r>
-      <w:r>
-        <w:rPr>
-          <w:sz w:val="21"/>
-          <w:szCs w:val="21"/>
-          <w:highlight w:val="white"/>
-          <w:rtl w:val="0"/>
-        </w:rPr>
-        <w:t xml:space="preserve">: Identificador del cliente que realiza el alquiler (clave foránea a clientes).</w:t>
-      </w:r>
-    </w:p>
-    <w:p>
-      <w:pPr>
-        <w:numPr>
-          <w:ilvl w:val="0"/>
-          <w:numId w:val="23"/>
-        </w:numPr>
-        <w:spacing w:after="0" w:afterAutospacing="0" w:before="0" w:beforeAutospacing="0" w:lineRule="auto"/>
-        <w:ind w:left="720" w:hanging="360"/>
-        <w:rPr>
-          <w:sz w:val="21"/>
-          <w:szCs w:val="21"/>
-          <w:highlight w:val="white"/>
-        </w:rPr>
-      </w:pPr>
-      <w:r>
-        <w:rPr>
-          <w:b w:val="1"/>
-          <w:sz w:val="21"/>
-          <w:szCs w:val="21"/>
-          <w:highlight w:val="white"/>
-          <w:rtl w:val="0"/>
-        </w:rPr>
-        <w:t xml:space="preserve">id_empleado</w:t>
-      </w:r>
-      <w:r>
-        <w:rPr>
-          <w:sz w:val="21"/>
-          <w:szCs w:val="21"/>
-          <w:highlight w:val="white"/>
-          <w:rtl w:val="0"/>
-        </w:rPr>
-        <w:t xml:space="preserve">: Identificador del empleado que procesó el alquiler (clave foránea a empleados).</w:t>
-      </w:r>
-    </w:p>
-    <w:p>
-      <w:pPr>
-        <w:numPr>
-          <w:ilvl w:val="0"/>
-          <w:numId w:val="23"/>
-        </w:numPr>
-        <w:spacing w:after="0" w:afterAutospacing="0" w:before="0" w:beforeAutospacing="0" w:lineRule="auto"/>
-        <w:ind w:left="720" w:hanging="360"/>
-        <w:rPr>
-          <w:sz w:val="21"/>
-          <w:szCs w:val="21"/>
-          <w:highlight w:val="white"/>
-        </w:rPr>
-      </w:pPr>
-      <w:r>
-        <w:rPr>
-          <w:b w:val="1"/>
-          <w:sz w:val="21"/>
-          <w:szCs w:val="21"/>
-          <w:highlight w:val="white"/>
-          <w:rtl w:val="0"/>
-        </w:rPr>
-        <w:t xml:space="preserve">id_vehiculo</w:t>
-      </w:r>
-      <w:r>
-        <w:rPr>
-          <w:sz w:val="21"/>
-          <w:szCs w:val="21"/>
-          <w:highlight w:val="white"/>
-          <w:rtl w:val="0"/>
-        </w:rPr>
-        <w:t xml:space="preserve">: Identificador del vehículo alquilado (clave foránea a vehiculos).</w:t>
-      </w:r>
-    </w:p>
-    <w:p>
-      <w:pPr>
-        <w:numPr>
-          <w:ilvl w:val="0"/>
-          <w:numId w:val="23"/>
-        </w:numPr>
-        <w:spacing w:after="0" w:afterAutospacing="0" w:before="0" w:beforeAutospacing="0" w:lineRule="auto"/>
-        <w:ind w:left="720" w:hanging="360"/>
-        <w:rPr>
-          <w:sz w:val="21"/>
-          <w:szCs w:val="21"/>
-          <w:highlight w:val="white"/>
-        </w:rPr>
-      </w:pPr>
-      <w:r>
-        <w:rPr>
-          <w:b w:val="1"/>
-          <w:sz w:val="21"/>
-          <w:szCs w:val="21"/>
-          <w:highlight w:val="white"/>
-          <w:rtl w:val="0"/>
-        </w:rPr>
-        <w:t xml:space="preserve">id_sucursal_salida</w:t>
-      </w:r>
-      <w:r>
-        <w:rPr>
-          <w:sz w:val="21"/>
-          <w:szCs w:val="21"/>
-          <w:highlight w:val="white"/>
-          <w:rtl w:val="0"/>
-        </w:rPr>
-        <w:t xml:space="preserve">: Identificador de la sucursal de donde se retira el vehículo (clave foránea a sucursales).</w:t>
-      </w:r>
-    </w:p>
-    <w:p>
-      <w:pPr>
-        <w:numPr>
-          <w:ilvl w:val="0"/>
-          <w:numId w:val="23"/>
-        </w:numPr>
-        <w:spacing w:after="0" w:afterAutospacing="0" w:before="0" w:beforeAutospacing="0" w:lineRule="auto"/>
-        <w:ind w:left="720" w:hanging="360"/>
-        <w:rPr>
-          <w:sz w:val="21"/>
-          <w:szCs w:val="21"/>
-          <w:highlight w:val="white"/>
-        </w:rPr>
-      </w:pPr>
-      <w:r>
-        <w:rPr>
-          <w:b w:val="1"/>
-          <w:sz w:val="21"/>
-          <w:szCs w:val="21"/>
-          <w:highlight w:val="white"/>
-          <w:rtl w:val="0"/>
-        </w:rPr>
-        <w:t xml:space="preserve">id_sucursal_llegada</w:t>
-      </w:r>
-      <w:r>
-        <w:rPr>
-          <w:sz w:val="21"/>
-          <w:szCs w:val="21"/>
-          <w:highlight w:val="white"/>
-          <w:rtl w:val="0"/>
-        </w:rPr>
-        <w:t xml:space="preserve">: Identificador de la sucursal donde se entrega el vehículo (clave foránea a sucursales).</w:t>
-      </w:r>
-    </w:p>
-    <w:p>
-      <w:pPr>
-        <w:numPr>
-          <w:ilvl w:val="0"/>
-          <w:numId w:val="23"/>
+          <w:numId w:val="24"/>
         </w:numPr>
         <w:spacing w:after="240" w:before="0" w:beforeAutospacing="0" w:lineRule="auto"/>
         <w:ind w:left="720" w:hanging="360"/>
@@ -6011,7 +6011,7 @@
       <w:pPr>
         <w:numPr>
           <w:ilvl w:val="0"/>
-          <w:numId w:val="19"/>
+          <w:numId w:val="20"/>
         </w:numPr>
         <w:spacing w:after="0" w:afterAutospacing="0" w:before="240" w:line="276" w:lineRule="auto"/>
         <w:ind w:left="720" w:hanging="360"/>
@@ -6046,7 +6046,7 @@
       <w:pPr>
         <w:numPr>
           <w:ilvl w:val="0"/>
-          <w:numId w:val="19"/>
+          <w:numId w:val="20"/>
         </w:numPr>
         <w:spacing w:after="0" w:afterAutospacing="0" w:before="0" w:beforeAutospacing="0" w:line="276" w:lineRule="auto"/>
         <w:ind w:left="720" w:hanging="360"/>
@@ -6080,7 +6080,7 @@
       <w:pPr>
         <w:numPr>
           <w:ilvl w:val="0"/>
-          <w:numId w:val="19"/>
+          <w:numId w:val="20"/>
         </w:numPr>
         <w:spacing w:after="240" w:before="0" w:beforeAutospacing="0" w:line="276" w:lineRule="auto"/>
         <w:ind w:left="720" w:hanging="360"/>
@@ -6162,7 +6162,7 @@
       <w:pPr>
         <w:numPr>
           <w:ilvl w:val="0"/>
-          <w:numId w:val="21"/>
+          <w:numId w:val="22"/>
         </w:numPr>
         <w:spacing w:after="0" w:afterAutospacing="0" w:before="240" w:line="276" w:lineRule="auto"/>
         <w:ind w:left="720" w:hanging="360"/>
@@ -6197,7 +6197,7 @@
       <w:pPr>
         <w:numPr>
           <w:ilvl w:val="0"/>
-          <w:numId w:val="21"/>
+          <w:numId w:val="22"/>
         </w:numPr>
         <w:spacing w:after="0" w:afterAutospacing="0" w:before="0" w:beforeAutospacing="0" w:line="276" w:lineRule="auto"/>
         <w:ind w:left="720" w:hanging="360"/>
@@ -6221,7 +6221,7 @@
       <w:pPr>
         <w:numPr>
           <w:ilvl w:val="0"/>
-          <w:numId w:val="21"/>
+          <w:numId w:val="22"/>
         </w:numPr>
         <w:spacing w:after="240" w:before="0" w:beforeAutospacing="0" w:line="276" w:lineRule="auto"/>
         <w:ind w:left="720" w:hanging="360"/>
@@ -6521,12 +6521,12 @@
           <wp:inline distB="114300" distT="114300" distL="114300" distR="114300">
             <wp:extent cx="5731200" cy="3162300"/>
             <wp:effectExtent b="0" l="0" r="0" t="0"/>
-            <wp:docPr id="3" name="image3.png"/>
+            <wp:docPr id="26" name="image29.png"/>
             <a:graphic>
               <a:graphicData uri="http://schemas.openxmlformats.org/drawingml/2006/picture">
                 <pic:pic>
                   <pic:nvPicPr>
-                    <pic:cNvPr id="0" name="image3.png"/>
+                    <pic:cNvPr id="0" name="image29.png"/>
                     <pic:cNvPicPr preferRelativeResize="0"/>
                   </pic:nvPicPr>
                   <pic:blipFill>
@@ -7446,7 +7446,7 @@
       <w:pPr>
         <w:numPr>
           <w:ilvl w:val="0"/>
-          <w:numId w:val="20"/>
+          <w:numId w:val="21"/>
         </w:numPr>
         <w:spacing w:after="0" w:afterAutospacing="0" w:before="240" w:lineRule="auto"/>
         <w:ind w:left="720" w:hanging="360"/>
@@ -7480,7 +7480,7 @@
       <w:pPr>
         <w:numPr>
           <w:ilvl w:val="0"/>
-          <w:numId w:val="20"/>
+          <w:numId w:val="21"/>
         </w:numPr>
         <w:spacing w:after="0" w:afterAutospacing="0" w:before="0" w:beforeAutospacing="0" w:lineRule="auto"/>
         <w:ind w:left="720" w:hanging="360"/>
@@ -7514,7 +7514,7 @@
       <w:pPr>
         <w:numPr>
           <w:ilvl w:val="0"/>
-          <w:numId w:val="20"/>
+          <w:numId w:val="21"/>
         </w:numPr>
         <w:spacing w:after="0" w:afterAutospacing="0" w:before="0" w:beforeAutospacing="0" w:lineRule="auto"/>
         <w:ind w:left="720" w:hanging="360"/>
@@ -7548,7 +7548,7 @@
       <w:pPr>
         <w:numPr>
           <w:ilvl w:val="0"/>
-          <w:numId w:val="20"/>
+          <w:numId w:val="21"/>
         </w:numPr>
         <w:spacing w:after="0" w:afterAutospacing="0" w:before="0" w:beforeAutospacing="0" w:lineRule="auto"/>
         <w:ind w:left="720" w:hanging="360"/>
@@ -7582,7 +7582,7 @@
       <w:pPr>
         <w:numPr>
           <w:ilvl w:val="0"/>
-          <w:numId w:val="20"/>
+          <w:numId w:val="21"/>
         </w:numPr>
         <w:spacing w:after="0" w:afterAutospacing="0" w:before="0" w:beforeAutospacing="0" w:lineRule="auto"/>
         <w:ind w:left="720" w:hanging="360"/>
@@ -7616,7 +7616,7 @@
       <w:pPr>
         <w:numPr>
           <w:ilvl w:val="0"/>
-          <w:numId w:val="20"/>
+          <w:numId w:val="21"/>
         </w:numPr>
         <w:spacing w:after="240" w:before="0" w:beforeAutospacing="0" w:lineRule="auto"/>
         <w:ind w:left="720" w:hanging="360"/>
@@ -7842,7 +7842,7 @@
       <w:pPr>
         <w:numPr>
           <w:ilvl w:val="0"/>
-          <w:numId w:val="14"/>
+          <w:numId w:val="15"/>
         </w:numPr>
         <w:spacing w:after="0" w:afterAutospacing="0" w:before="240" w:lineRule="auto"/>
         <w:ind w:left="720" w:hanging="360"/>
@@ -7876,7 +7876,7 @@
       <w:pPr>
         <w:numPr>
           <w:ilvl w:val="0"/>
-          <w:numId w:val="14"/>
+          <w:numId w:val="15"/>
         </w:numPr>
         <w:spacing w:after="0" w:afterAutospacing="0" w:before="0" w:beforeAutospacing="0" w:lineRule="auto"/>
         <w:ind w:left="720" w:hanging="360"/>
@@ -7910,7 +7910,7 @@
       <w:pPr>
         <w:numPr>
           <w:ilvl w:val="0"/>
-          <w:numId w:val="14"/>
+          <w:numId w:val="15"/>
         </w:numPr>
         <w:spacing w:after="240" w:before="0" w:beforeAutospacing="0" w:lineRule="auto"/>
         <w:ind w:left="720" w:hanging="360"/>
@@ -8448,834 +8448,6 @@
       <w:pPr>
         <w:numPr>
           <w:ilvl w:val="0"/>
-          <w:numId w:val="17"/>
-        </w:numPr>
-        <w:spacing w:after="0" w:afterAutospacing="0" w:before="240" w:lineRule="auto"/>
-        <w:ind w:left="720" w:hanging="360"/>
-        <w:rPr>
-          <w:sz w:val="21"/>
-          <w:szCs w:val="21"/>
-          <w:highlight w:val="white"/>
-        </w:rPr>
-      </w:pPr>
-      <w:r>
-        <w:rPr>
-          <w:b w:val="1"/>
-          <w:sz w:val="21"/>
-          <w:szCs w:val="21"/>
-          <w:highlight w:val="white"/>
-          <w:rtl w:val="0"/>
-        </w:rPr>
-        <w:t xml:space="preserve">id</w:t>
-      </w:r>
-      <w:r>
-        <w:rPr>
-          <w:sz w:val="21"/>
-          <w:szCs w:val="21"/>
-          <w:highlight w:val="white"/>
-          <w:rtl w:val="0"/>
-        </w:rPr>
-        <w:t xml:space="preserve">: INT  PRIMARY KEY.</w:t>
-      </w:r>
-    </w:p>
-    <w:p>
-      <w:pPr>
-        <w:numPr>
-          <w:ilvl w:val="0"/>
-          <w:numId w:val="17"/>
-        </w:numPr>
-        <w:spacing w:after="0" w:afterAutospacing="0" w:before="0" w:beforeAutospacing="0" w:lineRule="auto"/>
-        <w:ind w:left="720" w:hanging="360"/>
-        <w:rPr>
-          <w:sz w:val="21"/>
-          <w:szCs w:val="21"/>
-          <w:highlight w:val="white"/>
-        </w:rPr>
-      </w:pPr>
-      <w:r>
-        <w:rPr>
-          <w:b w:val="1"/>
-          <w:sz w:val="21"/>
-          <w:szCs w:val="21"/>
-          <w:highlight w:val="white"/>
-          <w:rtl w:val="0"/>
-        </w:rPr>
-        <w:t xml:space="preserve">alquiler_semana</w:t>
-      </w:r>
-      <w:r>
-        <w:rPr>
-          <w:sz w:val="21"/>
-          <w:szCs w:val="21"/>
-          <w:highlight w:val="white"/>
-          <w:rtl w:val="0"/>
-        </w:rPr>
-        <w:t xml:space="preserve">: INT NOT NULL.</w:t>
-      </w:r>
-    </w:p>
-    <w:p>
-      <w:pPr>
-        <w:numPr>
-          <w:ilvl w:val="0"/>
-          <w:numId w:val="17"/>
-        </w:numPr>
-        <w:spacing w:after="0" w:afterAutospacing="0" w:before="0" w:beforeAutospacing="0" w:lineRule="auto"/>
-        <w:ind w:left="720" w:hanging="360"/>
-        <w:rPr>
-          <w:sz w:val="21"/>
-          <w:szCs w:val="21"/>
-          <w:highlight w:val="white"/>
-        </w:rPr>
-      </w:pPr>
-      <w:r>
-        <w:rPr>
-          <w:b w:val="1"/>
-          <w:sz w:val="21"/>
-          <w:szCs w:val="21"/>
-          <w:highlight w:val="white"/>
-          <w:rtl w:val="0"/>
-        </w:rPr>
-        <w:t xml:space="preserve">alquiler_dia</w:t>
-      </w:r>
-      <w:r>
-        <w:rPr>
-          <w:sz w:val="21"/>
-          <w:szCs w:val="21"/>
-          <w:highlight w:val="white"/>
-          <w:rtl w:val="0"/>
-        </w:rPr>
-        <w:t xml:space="preserve">: INT NOT NULL.</w:t>
-      </w:r>
-    </w:p>
-    <w:p>
-      <w:pPr>
-        <w:numPr>
-          <w:ilvl w:val="0"/>
-          <w:numId w:val="17"/>
-        </w:numPr>
-        <w:spacing w:after="0" w:afterAutospacing="0" w:before="0" w:beforeAutospacing="0" w:lineRule="auto"/>
-        <w:ind w:left="720" w:hanging="360"/>
-        <w:rPr>
-          <w:sz w:val="21"/>
-          <w:szCs w:val="21"/>
-          <w:highlight w:val="white"/>
-        </w:rPr>
-      </w:pPr>
-      <w:r>
-        <w:rPr>
-          <w:b w:val="1"/>
-          <w:sz w:val="21"/>
-          <w:szCs w:val="21"/>
-          <w:highlight w:val="white"/>
-          <w:rtl w:val="0"/>
-        </w:rPr>
-        <w:t xml:space="preserve">fecha_salida</w:t>
-      </w:r>
-      <w:r>
-        <w:rPr>
-          <w:sz w:val="21"/>
-          <w:szCs w:val="21"/>
-          <w:highlight w:val="white"/>
-          <w:rtl w:val="0"/>
-        </w:rPr>
-        <w:t xml:space="preserve">: DATE NOT NULL.</w:t>
-      </w:r>
-    </w:p>
-    <w:p>
-      <w:pPr>
-        <w:numPr>
-          <w:ilvl w:val="0"/>
-          <w:numId w:val="17"/>
-        </w:numPr>
-        <w:spacing w:after="0" w:afterAutospacing="0" w:before="0" w:beforeAutospacing="0" w:lineRule="auto"/>
-        <w:ind w:left="720" w:hanging="360"/>
-        <w:rPr>
-          <w:sz w:val="21"/>
-          <w:szCs w:val="21"/>
-          <w:highlight w:val="white"/>
-        </w:rPr>
-      </w:pPr>
-      <w:r>
-        <w:rPr>
-          <w:b w:val="1"/>
-          <w:sz w:val="21"/>
-          <w:szCs w:val="21"/>
-          <w:highlight w:val="white"/>
-          <w:rtl w:val="0"/>
-        </w:rPr>
-        <w:t xml:space="preserve">fecha_esperada</w:t>
-      </w:r>
-      <w:r>
-        <w:rPr>
-          <w:sz w:val="21"/>
-          <w:szCs w:val="21"/>
-          <w:highlight w:val="white"/>
-          <w:rtl w:val="0"/>
-        </w:rPr>
-        <w:t xml:space="preserve">: DATE NOT NULL.</w:t>
-      </w:r>
-    </w:p>
-    <w:p>
-      <w:pPr>
-        <w:numPr>
-          <w:ilvl w:val="0"/>
-          <w:numId w:val="17"/>
-        </w:numPr>
-        <w:spacing w:after="0" w:afterAutospacing="0" w:before="0" w:beforeAutospacing="0" w:lineRule="auto"/>
-        <w:ind w:left="720" w:hanging="360"/>
-        <w:rPr>
-          <w:sz w:val="21"/>
-          <w:szCs w:val="21"/>
-          <w:highlight w:val="white"/>
-        </w:rPr>
-      </w:pPr>
-      <w:r>
-        <w:rPr>
-          <w:b w:val="1"/>
-          <w:sz w:val="21"/>
-          <w:szCs w:val="21"/>
-          <w:highlight w:val="white"/>
-          <w:rtl w:val="0"/>
-        </w:rPr>
-        <w:t xml:space="preserve">fecha_llegada</w:t>
-      </w:r>
-      <w:r>
-        <w:rPr>
-          <w:sz w:val="21"/>
-          <w:szCs w:val="21"/>
-          <w:highlight w:val="white"/>
-          <w:rtl w:val="0"/>
-        </w:rPr>
-        <w:t xml:space="preserve">: DATE NOT NULL.</w:t>
-      </w:r>
-    </w:p>
-    <w:p>
-      <w:pPr>
-        <w:numPr>
-          <w:ilvl w:val="0"/>
-          <w:numId w:val="17"/>
-        </w:numPr>
-        <w:spacing w:after="0" w:afterAutospacing="0" w:before="0" w:beforeAutospacing="0" w:lineRule="auto"/>
-        <w:ind w:left="720" w:hanging="360"/>
-        <w:rPr>
-          <w:sz w:val="21"/>
-          <w:szCs w:val="21"/>
-          <w:highlight w:val="white"/>
-        </w:rPr>
-      </w:pPr>
-      <w:r>
-        <w:rPr>
-          <w:b w:val="1"/>
-          <w:sz w:val="21"/>
-          <w:szCs w:val="21"/>
-          <w:highlight w:val="white"/>
-          <w:rtl w:val="0"/>
-        </w:rPr>
-        <w:t xml:space="preserve">valor_cotizado</w:t>
-      </w:r>
-      <w:r>
-        <w:rPr>
-          <w:sz w:val="21"/>
-          <w:szCs w:val="21"/>
-          <w:highlight w:val="white"/>
-          <w:rtl w:val="0"/>
-        </w:rPr>
-        <w:t xml:space="preserve">: INT NOT NULL.</w:t>
-      </w:r>
-    </w:p>
-    <w:p>
-      <w:pPr>
-        <w:numPr>
-          <w:ilvl w:val="0"/>
-          <w:numId w:val="17"/>
-        </w:numPr>
-        <w:spacing w:after="0" w:afterAutospacing="0" w:before="0" w:beforeAutospacing="0" w:lineRule="auto"/>
-        <w:ind w:left="720" w:hanging="360"/>
-        <w:rPr>
-          <w:sz w:val="21"/>
-          <w:szCs w:val="21"/>
-          <w:highlight w:val="white"/>
-        </w:rPr>
-      </w:pPr>
-      <w:r>
-        <w:rPr>
-          <w:b w:val="1"/>
-          <w:sz w:val="21"/>
-          <w:szCs w:val="21"/>
-          <w:highlight w:val="white"/>
-          <w:rtl w:val="0"/>
-        </w:rPr>
-        <w:t xml:space="preserve">valor_pagado</w:t>
-      </w:r>
-      <w:r>
-        <w:rPr>
-          <w:sz w:val="21"/>
-          <w:szCs w:val="21"/>
-          <w:highlight w:val="white"/>
-          <w:rtl w:val="0"/>
-        </w:rPr>
-        <w:t xml:space="preserve">:INT NOT NULL.</w:t>
-      </w:r>
-    </w:p>
-    <w:p>
-      <w:pPr>
-        <w:numPr>
-          <w:ilvl w:val="0"/>
-          <w:numId w:val="17"/>
-        </w:numPr>
-        <w:spacing w:after="0" w:afterAutospacing="0" w:before="0" w:beforeAutospacing="0" w:lineRule="auto"/>
-        <w:ind w:left="720" w:hanging="360"/>
-        <w:rPr>
-          <w:sz w:val="21"/>
-          <w:szCs w:val="21"/>
-          <w:highlight w:val="white"/>
-        </w:rPr>
-      </w:pPr>
-      <w:r>
-        <w:rPr>
-          <w:b w:val="1"/>
-          <w:sz w:val="21"/>
-          <w:szCs w:val="21"/>
-          <w:highlight w:val="white"/>
-          <w:rtl w:val="0"/>
-        </w:rPr>
-        <w:t xml:space="preserve">id_cliente</w:t>
-      </w:r>
-      <w:r>
-        <w:rPr>
-          <w:sz w:val="21"/>
-          <w:szCs w:val="21"/>
-          <w:highlight w:val="white"/>
-          <w:rtl w:val="0"/>
-        </w:rPr>
-        <w:t xml:space="preserve">: INT NOT NULL, FOREIGN KEY (</w:t>
-      </w:r>
-      <w:r>
-        <w:rPr>
-          <w:sz w:val="21"/>
-          <w:szCs w:val="21"/>
-          <w:highlight w:val="white"/>
-          <w:rtl w:val="0"/>
-        </w:rPr>
-        <w:t xml:space="preserve">id_cliente</w:t>
-      </w:r>
-      <w:r>
-        <w:rPr>
-          <w:sz w:val="21"/>
-          <w:szCs w:val="21"/>
-          <w:highlight w:val="white"/>
-          <w:rtl w:val="0"/>
-        </w:rPr>
-        <w:t xml:space="preserve">) REFERENCES </w:t>
-      </w:r>
-      <w:r>
-        <w:rPr>
-          <w:sz w:val="21"/>
-          <w:szCs w:val="21"/>
-          <w:highlight w:val="white"/>
-          <w:rtl w:val="0"/>
-        </w:rPr>
-        <w:t xml:space="preserve">Clientes</w:t>
-      </w:r>
-      <w:r>
-        <w:rPr>
-          <w:sz w:val="21"/>
-          <w:szCs w:val="21"/>
-          <w:highlight w:val="white"/>
-          <w:rtl w:val="0"/>
-        </w:rPr>
-        <w:t xml:space="preserve">(</w:t>
-      </w:r>
-      <w:r>
-        <w:rPr>
-          <w:sz w:val="21"/>
-          <w:szCs w:val="21"/>
-          <w:highlight w:val="white"/>
-          <w:rtl w:val="0"/>
-        </w:rPr>
-        <w:t xml:space="preserve">id</w:t>
-      </w:r>
-      <w:r>
-        <w:rPr>
-          <w:sz w:val="21"/>
-          <w:szCs w:val="21"/>
-          <w:highlight w:val="white"/>
-          <w:rtl w:val="0"/>
-        </w:rPr>
-        <w:t xml:space="preserve">).</w:t>
-      </w:r>
-    </w:p>
-    <w:p>
-      <w:pPr>
-        <w:numPr>
-          <w:ilvl w:val="0"/>
-          <w:numId w:val="17"/>
-        </w:numPr>
-        <w:spacing w:after="0" w:afterAutospacing="0" w:before="0" w:beforeAutospacing="0" w:lineRule="auto"/>
-        <w:ind w:left="720" w:hanging="360"/>
-        <w:rPr>
-          <w:sz w:val="21"/>
-          <w:szCs w:val="21"/>
-          <w:highlight w:val="white"/>
-        </w:rPr>
-      </w:pPr>
-      <w:r>
-        <w:rPr>
-          <w:b w:val="1"/>
-          <w:sz w:val="21"/>
-          <w:szCs w:val="21"/>
-          <w:highlight w:val="white"/>
-          <w:rtl w:val="0"/>
-        </w:rPr>
-        <w:t xml:space="preserve">id_empleado</w:t>
-      </w:r>
-      <w:r>
-        <w:rPr>
-          <w:sz w:val="21"/>
-          <w:szCs w:val="21"/>
-          <w:highlight w:val="white"/>
-          <w:rtl w:val="0"/>
-        </w:rPr>
-        <w:t xml:space="preserve">: INT NOT NULL, FOREIGN KEY (</w:t>
-      </w:r>
-      <w:r>
-        <w:rPr>
-          <w:sz w:val="21"/>
-          <w:szCs w:val="21"/>
-          <w:highlight w:val="white"/>
-          <w:rtl w:val="0"/>
-        </w:rPr>
-        <w:t xml:space="preserve">id_empleado</w:t>
-      </w:r>
-      <w:r>
-        <w:rPr>
-          <w:sz w:val="21"/>
-          <w:szCs w:val="21"/>
-          <w:highlight w:val="white"/>
-          <w:rtl w:val="0"/>
-        </w:rPr>
-        <w:t xml:space="preserve">) REFERENCES </w:t>
-      </w:r>
-      <w:r>
-        <w:rPr>
-          <w:sz w:val="21"/>
-          <w:szCs w:val="21"/>
-          <w:highlight w:val="white"/>
-          <w:rtl w:val="0"/>
-        </w:rPr>
-        <w:t xml:space="preserve">Empleados</w:t>
-      </w:r>
-      <w:r>
-        <w:rPr>
-          <w:sz w:val="21"/>
-          <w:szCs w:val="21"/>
-          <w:highlight w:val="white"/>
-          <w:rtl w:val="0"/>
-        </w:rPr>
-        <w:t xml:space="preserve">(</w:t>
-      </w:r>
-      <w:r>
-        <w:rPr>
-          <w:sz w:val="21"/>
-          <w:szCs w:val="21"/>
-          <w:highlight w:val="white"/>
-          <w:rtl w:val="0"/>
-        </w:rPr>
-        <w:t xml:space="preserve">id</w:t>
-      </w:r>
-      <w:r>
-        <w:rPr>
-          <w:sz w:val="21"/>
-          <w:szCs w:val="21"/>
-          <w:highlight w:val="white"/>
-          <w:rtl w:val="0"/>
-        </w:rPr>
-        <w:t xml:space="preserve">).</w:t>
-      </w:r>
-    </w:p>
-    <w:p>
-      <w:pPr>
-        <w:numPr>
-          <w:ilvl w:val="0"/>
-          <w:numId w:val="17"/>
-        </w:numPr>
-        <w:spacing w:after="0" w:afterAutospacing="0" w:before="0" w:beforeAutospacing="0" w:lineRule="auto"/>
-        <w:ind w:left="720" w:hanging="360"/>
-        <w:rPr>
-          <w:sz w:val="21"/>
-          <w:szCs w:val="21"/>
-          <w:highlight w:val="white"/>
-        </w:rPr>
-      </w:pPr>
-      <w:r>
-        <w:rPr>
-          <w:b w:val="1"/>
-          <w:sz w:val="21"/>
-          <w:szCs w:val="21"/>
-          <w:highlight w:val="white"/>
-          <w:rtl w:val="0"/>
-        </w:rPr>
-        <w:t xml:space="preserve">id_vehiculo</w:t>
-      </w:r>
-      <w:r>
-        <w:rPr>
-          <w:sz w:val="21"/>
-          <w:szCs w:val="21"/>
-          <w:highlight w:val="white"/>
-          <w:rtl w:val="0"/>
-        </w:rPr>
-        <w:t xml:space="preserve">: INT NOT NULL, FOREIGN KEY (</w:t>
-      </w:r>
-      <w:r>
-        <w:rPr>
-          <w:sz w:val="21"/>
-          <w:szCs w:val="21"/>
-          <w:highlight w:val="white"/>
-          <w:rtl w:val="0"/>
-        </w:rPr>
-        <w:t xml:space="preserve">id_vehiculo</w:t>
-      </w:r>
-      <w:r>
-        <w:rPr>
-          <w:sz w:val="21"/>
-          <w:szCs w:val="21"/>
-          <w:highlight w:val="white"/>
-          <w:rtl w:val="0"/>
-        </w:rPr>
-        <w:t xml:space="preserve">) REFERENCES </w:t>
-      </w:r>
-      <w:r>
-        <w:rPr>
-          <w:sz w:val="21"/>
-          <w:szCs w:val="21"/>
-          <w:highlight w:val="white"/>
-          <w:rtl w:val="0"/>
-        </w:rPr>
-        <w:t xml:space="preserve">Vehículos</w:t>
-      </w:r>
-      <w:r>
-        <w:rPr>
-          <w:sz w:val="21"/>
-          <w:szCs w:val="21"/>
-          <w:highlight w:val="white"/>
-          <w:rtl w:val="0"/>
-        </w:rPr>
-        <w:t xml:space="preserve">(</w:t>
-      </w:r>
-      <w:r>
-        <w:rPr>
-          <w:sz w:val="21"/>
-          <w:szCs w:val="21"/>
-          <w:highlight w:val="white"/>
-          <w:rtl w:val="0"/>
-        </w:rPr>
-        <w:t xml:space="preserve">id</w:t>
-      </w:r>
-      <w:r>
-        <w:rPr>
-          <w:sz w:val="21"/>
-          <w:szCs w:val="21"/>
-          <w:highlight w:val="white"/>
-          <w:rtl w:val="0"/>
-        </w:rPr>
-        <w:t xml:space="preserve">).</w:t>
-      </w:r>
-    </w:p>
-    <w:p>
-      <w:pPr>
-        <w:numPr>
-          <w:ilvl w:val="0"/>
-          <w:numId w:val="17"/>
-        </w:numPr>
-        <w:spacing w:after="0" w:afterAutospacing="0" w:before="0" w:beforeAutospacing="0" w:lineRule="auto"/>
-        <w:ind w:left="720" w:hanging="360"/>
-        <w:rPr>
-          <w:sz w:val="21"/>
-          <w:szCs w:val="21"/>
-          <w:highlight w:val="white"/>
-        </w:rPr>
-      </w:pPr>
-      <w:r>
-        <w:rPr>
-          <w:b w:val="1"/>
-          <w:sz w:val="21"/>
-          <w:szCs w:val="21"/>
-          <w:highlight w:val="white"/>
-          <w:rtl w:val="0"/>
-        </w:rPr>
-        <w:t xml:space="preserve">id_sucursal_salida</w:t>
-      </w:r>
-      <w:r>
-        <w:rPr>
-          <w:sz w:val="21"/>
-          <w:szCs w:val="21"/>
-          <w:highlight w:val="white"/>
-          <w:rtl w:val="0"/>
-        </w:rPr>
-        <w:t xml:space="preserve">: INT NOT NULL, FOREIGN KEY (</w:t>
-      </w:r>
-      <w:r>
-        <w:rPr>
-          <w:sz w:val="21"/>
-          <w:szCs w:val="21"/>
-          <w:highlight w:val="white"/>
-          <w:rtl w:val="0"/>
-        </w:rPr>
-        <w:t xml:space="preserve">id_sucursal_salida</w:t>
-      </w:r>
-      <w:r>
-        <w:rPr>
-          <w:sz w:val="21"/>
-          <w:szCs w:val="21"/>
-          <w:highlight w:val="white"/>
-          <w:rtl w:val="0"/>
-        </w:rPr>
-        <w:t xml:space="preserve">) REFERENCES </w:t>
-      </w:r>
-      <w:r>
-        <w:rPr>
-          <w:sz w:val="21"/>
-          <w:szCs w:val="21"/>
-          <w:highlight w:val="white"/>
-          <w:rtl w:val="0"/>
-        </w:rPr>
-        <w:t xml:space="preserve">Sucursales</w:t>
-      </w:r>
-      <w:r>
-        <w:rPr>
-          <w:sz w:val="21"/>
-          <w:szCs w:val="21"/>
-          <w:highlight w:val="white"/>
-          <w:rtl w:val="0"/>
-        </w:rPr>
-        <w:t xml:space="preserve">(</w:t>
-      </w:r>
-      <w:r>
-        <w:rPr>
-          <w:sz w:val="21"/>
-          <w:szCs w:val="21"/>
-          <w:highlight w:val="white"/>
-          <w:rtl w:val="0"/>
-        </w:rPr>
-        <w:t xml:space="preserve">id</w:t>
-      </w:r>
-      <w:r>
-        <w:rPr>
-          <w:sz w:val="21"/>
-          <w:szCs w:val="21"/>
-          <w:highlight w:val="white"/>
-          <w:rtl w:val="0"/>
-        </w:rPr>
-        <w:t xml:space="preserve">).</w:t>
-      </w:r>
-    </w:p>
-    <w:p>
-      <w:pPr>
-        <w:numPr>
-          <w:ilvl w:val="0"/>
-          <w:numId w:val="17"/>
-        </w:numPr>
-        <w:spacing w:after="0" w:afterAutospacing="0" w:before="0" w:beforeAutospacing="0" w:lineRule="auto"/>
-        <w:ind w:left="720" w:hanging="360"/>
-        <w:rPr>
-          <w:sz w:val="21"/>
-          <w:szCs w:val="21"/>
-          <w:highlight w:val="white"/>
-        </w:rPr>
-      </w:pPr>
-      <w:r>
-        <w:rPr>
-          <w:b w:val="1"/>
-          <w:sz w:val="21"/>
-          <w:szCs w:val="21"/>
-          <w:highlight w:val="white"/>
-          <w:rtl w:val="0"/>
-        </w:rPr>
-        <w:t xml:space="preserve">id_sucursal_llegada</w:t>
-      </w:r>
-      <w:r>
-        <w:rPr>
-          <w:sz w:val="21"/>
-          <w:szCs w:val="21"/>
-          <w:highlight w:val="white"/>
-          <w:rtl w:val="0"/>
-        </w:rPr>
-        <w:t xml:space="preserve">: INT NOT NULL, FOREIGN KEY (</w:t>
-      </w:r>
-      <w:r>
-        <w:rPr>
-          <w:sz w:val="21"/>
-          <w:szCs w:val="21"/>
-          <w:highlight w:val="white"/>
-          <w:rtl w:val="0"/>
-        </w:rPr>
-        <w:t xml:space="preserve">id_sucursal_llegada</w:t>
-      </w:r>
-      <w:r>
-        <w:rPr>
-          <w:sz w:val="21"/>
-          <w:szCs w:val="21"/>
-          <w:highlight w:val="white"/>
-          <w:rtl w:val="0"/>
-        </w:rPr>
-        <w:t xml:space="preserve">) REFERENCES </w:t>
-      </w:r>
-      <w:r>
-        <w:rPr>
-          <w:sz w:val="21"/>
-          <w:szCs w:val="21"/>
-          <w:highlight w:val="white"/>
-          <w:rtl w:val="0"/>
-        </w:rPr>
-        <w:t xml:space="preserve">Sucursales</w:t>
-      </w:r>
-      <w:r>
-        <w:rPr>
-          <w:sz w:val="21"/>
-          <w:szCs w:val="21"/>
-          <w:highlight w:val="white"/>
-          <w:rtl w:val="0"/>
-        </w:rPr>
-        <w:t xml:space="preserve">(</w:t>
-      </w:r>
-      <w:r>
-        <w:rPr>
-          <w:sz w:val="21"/>
-          <w:szCs w:val="21"/>
-          <w:highlight w:val="white"/>
-          <w:rtl w:val="0"/>
-        </w:rPr>
-        <w:t xml:space="preserve">id</w:t>
-      </w:r>
-      <w:r>
-        <w:rPr>
-          <w:sz w:val="21"/>
-          <w:szCs w:val="21"/>
-          <w:highlight w:val="white"/>
-          <w:rtl w:val="0"/>
-        </w:rPr>
-        <w:t xml:space="preserve">).</w:t>
-      </w:r>
-    </w:p>
-    <w:p>
-      <w:pPr>
-        <w:numPr>
-          <w:ilvl w:val="0"/>
-          <w:numId w:val="17"/>
-        </w:numPr>
-        <w:spacing w:after="240" w:before="0" w:beforeAutospacing="0" w:lineRule="auto"/>
-        <w:ind w:left="720" w:hanging="360"/>
-        <w:rPr>
-          <w:sz w:val="21"/>
-          <w:szCs w:val="21"/>
-          <w:highlight w:val="white"/>
-        </w:rPr>
-      </w:pPr>
-      <w:r>
-        <w:rPr>
-          <w:b w:val="1"/>
-          <w:sz w:val="21"/>
-          <w:szCs w:val="21"/>
-          <w:highlight w:val="white"/>
-          <w:rtl w:val="0"/>
-        </w:rPr>
-        <w:t xml:space="preserve">id_descuento</w:t>
-      </w:r>
-      <w:r>
-        <w:rPr>
-          <w:sz w:val="21"/>
-          <w:szCs w:val="21"/>
-          <w:highlight w:val="white"/>
-          <w:rtl w:val="0"/>
-        </w:rPr>
-        <w:t xml:space="preserve">: INT NOT NULL, FOREIGN KEY (</w:t>
-      </w:r>
-      <w:r>
-        <w:rPr>
-          <w:sz w:val="21"/>
-          <w:szCs w:val="21"/>
-          <w:highlight w:val="white"/>
-          <w:rtl w:val="0"/>
-        </w:rPr>
-        <w:t xml:space="preserve">id_descuento</w:t>
-      </w:r>
-      <w:r>
-        <w:rPr>
-          <w:sz w:val="21"/>
-          <w:szCs w:val="21"/>
-          <w:highlight w:val="white"/>
-          <w:rtl w:val="0"/>
-        </w:rPr>
-        <w:t xml:space="preserve">) REFERENCES </w:t>
-      </w:r>
-      <w:r>
-        <w:rPr>
-          <w:sz w:val="21"/>
-          <w:szCs w:val="21"/>
-          <w:highlight w:val="white"/>
-          <w:rtl w:val="0"/>
-        </w:rPr>
-        <w:t xml:space="preserve">Descuentos</w:t>
-      </w:r>
-      <w:r>
-        <w:rPr>
-          <w:sz w:val="21"/>
-          <w:szCs w:val="21"/>
-          <w:highlight w:val="white"/>
-          <w:rtl w:val="0"/>
-        </w:rPr>
-        <w:t xml:space="preserve">(</w:t>
-      </w:r>
-      <w:r>
-        <w:rPr>
-          <w:sz w:val="21"/>
-          <w:szCs w:val="21"/>
-          <w:highlight w:val="white"/>
-          <w:rtl w:val="0"/>
-        </w:rPr>
-        <w:t xml:space="preserve">id</w:t>
-      </w:r>
-      <w:r>
-        <w:rPr>
-          <w:sz w:val="21"/>
-          <w:szCs w:val="21"/>
-          <w:highlight w:val="white"/>
-          <w:rtl w:val="0"/>
-        </w:rPr>
-        <w:t xml:space="preserve">).</w:t>
-      </w:r>
-    </w:p>
-    <w:p>
-      <w:pPr>
-        <w:rPr>
-          <w:sz w:val="21"/>
-          <w:szCs w:val="21"/>
-          <w:highlight w:val="white"/>
-        </w:rPr>
-      </w:pPr>
-      <w:r>
-        <w:rPr>
-          <w:b w:val="1"/>
-          <w:sz w:val="21"/>
-          <w:szCs w:val="21"/>
-          <w:highlight w:val="white"/>
-          <w:rtl w:val="0"/>
-        </w:rPr>
-        <w:t xml:space="preserve">Retraso</w:t>
-      </w:r>
-      <w:r>
-        <w:rPr>
-          <w:sz w:val="21"/>
-          <w:szCs w:val="21"/>
-          <w:highlight w:val="white"/>
-          <w:rtl w:val="0"/>
-        </w:rPr>
-        <w:t xml:space="preserve">:</w:t>
-      </w:r>
-    </w:p>
-    <w:p>
-      <w:pPr>
-        <w:numPr>
-          <w:ilvl w:val="0"/>
           <w:numId w:val="18"/>
         </w:numPr>
         <w:spacing w:after="0" w:afterAutospacing="0" w:before="240" w:lineRule="auto"/>
@@ -9303,7 +8475,7 @@
           <w:highlight w:val="white"/>
           <w:rtl w:val="0"/>
         </w:rPr>
-        <w:t xml:space="preserve">: INT PRIMARY KEY.</w:t>
+        <w:t xml:space="preserve">: INT  PRIMARY KEY.</w:t>
       </w:r>
     </w:p>
     <w:p>
@@ -9328,7 +8500,7 @@
           <w:highlight w:val="white"/>
           <w:rtl w:val="0"/>
         </w:rPr>
-        <w:t xml:space="preserve">dias_retraso</w:t>
+        <w:t xml:space="preserve">alquiler_semana</w:t>
       </w:r>
       <w:r>
         <w:rPr>
@@ -9362,17 +8534,7 @@
           <w:highlight w:val="white"/>
           <w:rtl w:val="0"/>
         </w:rPr>
-        <w:t xml:space="preserve">porcentaje</w:t>
-      </w:r>
-      <w:r>
-        <w:rPr>
-          <w:b w:val="1"/>
-          <w:sz w:val="21"/>
-          <w:szCs w:val="21"/>
-          <w:highlight w:val="white"/>
-          <w:rtl w:val="0"/>
-        </w:rPr>
-        <w:t xml:space="preserve">_dias</w:t>
+        <w:t xml:space="preserve">alquiler_dia</w:t>
       </w:r>
       <w:r>
         <w:rPr>
@@ -9382,6 +8544,616 @@
           <w:rtl w:val="0"/>
         </w:rPr>
         <w:t xml:space="preserve">: INT NOT NULL.</w:t>
+      </w:r>
+    </w:p>
+    <w:p>
+      <w:pPr>
+        <w:numPr>
+          <w:ilvl w:val="0"/>
+          <w:numId w:val="18"/>
+        </w:numPr>
+        <w:spacing w:after="0" w:afterAutospacing="0" w:before="0" w:beforeAutospacing="0" w:lineRule="auto"/>
+        <w:ind w:left="720" w:hanging="360"/>
+        <w:rPr>
+          <w:sz w:val="21"/>
+          <w:szCs w:val="21"/>
+          <w:highlight w:val="white"/>
+        </w:rPr>
+      </w:pPr>
+      <w:r>
+        <w:rPr>
+          <w:b w:val="1"/>
+          <w:sz w:val="21"/>
+          <w:szCs w:val="21"/>
+          <w:highlight w:val="white"/>
+          <w:rtl w:val="0"/>
+        </w:rPr>
+        <w:t xml:space="preserve">fecha_salida</w:t>
+      </w:r>
+      <w:r>
+        <w:rPr>
+          <w:sz w:val="21"/>
+          <w:szCs w:val="21"/>
+          <w:highlight w:val="white"/>
+          <w:rtl w:val="0"/>
+        </w:rPr>
+        <w:t xml:space="preserve">: DATE NOT NULL.</w:t>
+      </w:r>
+    </w:p>
+    <w:p>
+      <w:pPr>
+        <w:numPr>
+          <w:ilvl w:val="0"/>
+          <w:numId w:val="18"/>
+        </w:numPr>
+        <w:spacing w:after="0" w:afterAutospacing="0" w:before="0" w:beforeAutospacing="0" w:lineRule="auto"/>
+        <w:ind w:left="720" w:hanging="360"/>
+        <w:rPr>
+          <w:sz w:val="21"/>
+          <w:szCs w:val="21"/>
+          <w:highlight w:val="white"/>
+        </w:rPr>
+      </w:pPr>
+      <w:r>
+        <w:rPr>
+          <w:b w:val="1"/>
+          <w:sz w:val="21"/>
+          <w:szCs w:val="21"/>
+          <w:highlight w:val="white"/>
+          <w:rtl w:val="0"/>
+        </w:rPr>
+        <w:t xml:space="preserve">fecha_esperada</w:t>
+      </w:r>
+      <w:r>
+        <w:rPr>
+          <w:sz w:val="21"/>
+          <w:szCs w:val="21"/>
+          <w:highlight w:val="white"/>
+          <w:rtl w:val="0"/>
+        </w:rPr>
+        <w:t xml:space="preserve">: DATE NOT NULL.</w:t>
+      </w:r>
+    </w:p>
+    <w:p>
+      <w:pPr>
+        <w:numPr>
+          <w:ilvl w:val="0"/>
+          <w:numId w:val="18"/>
+        </w:numPr>
+        <w:spacing w:after="0" w:afterAutospacing="0" w:before="0" w:beforeAutospacing="0" w:lineRule="auto"/>
+        <w:ind w:left="720" w:hanging="360"/>
+        <w:rPr>
+          <w:sz w:val="21"/>
+          <w:szCs w:val="21"/>
+          <w:highlight w:val="white"/>
+        </w:rPr>
+      </w:pPr>
+      <w:r>
+        <w:rPr>
+          <w:b w:val="1"/>
+          <w:sz w:val="21"/>
+          <w:szCs w:val="21"/>
+          <w:highlight w:val="white"/>
+          <w:rtl w:val="0"/>
+        </w:rPr>
+        <w:t xml:space="preserve">fecha_llegada</w:t>
+      </w:r>
+      <w:r>
+        <w:rPr>
+          <w:sz w:val="21"/>
+          <w:szCs w:val="21"/>
+          <w:highlight w:val="white"/>
+          <w:rtl w:val="0"/>
+        </w:rPr>
+        <w:t xml:space="preserve">: DATE NOT NULL.</w:t>
+      </w:r>
+    </w:p>
+    <w:p>
+      <w:pPr>
+        <w:numPr>
+          <w:ilvl w:val="0"/>
+          <w:numId w:val="18"/>
+        </w:numPr>
+        <w:spacing w:after="0" w:afterAutospacing="0" w:before="0" w:beforeAutospacing="0" w:lineRule="auto"/>
+        <w:ind w:left="720" w:hanging="360"/>
+        <w:rPr>
+          <w:sz w:val="21"/>
+          <w:szCs w:val="21"/>
+          <w:highlight w:val="white"/>
+        </w:rPr>
+      </w:pPr>
+      <w:r>
+        <w:rPr>
+          <w:b w:val="1"/>
+          <w:sz w:val="21"/>
+          <w:szCs w:val="21"/>
+          <w:highlight w:val="white"/>
+          <w:rtl w:val="0"/>
+        </w:rPr>
+        <w:t xml:space="preserve">valor_cotizado</w:t>
+      </w:r>
+      <w:r>
+        <w:rPr>
+          <w:sz w:val="21"/>
+          <w:szCs w:val="21"/>
+          <w:highlight w:val="white"/>
+          <w:rtl w:val="0"/>
+        </w:rPr>
+        <w:t xml:space="preserve">: INT NOT NULL.</w:t>
+      </w:r>
+    </w:p>
+    <w:p>
+      <w:pPr>
+        <w:numPr>
+          <w:ilvl w:val="0"/>
+          <w:numId w:val="18"/>
+        </w:numPr>
+        <w:spacing w:after="0" w:afterAutospacing="0" w:before="0" w:beforeAutospacing="0" w:lineRule="auto"/>
+        <w:ind w:left="720" w:hanging="360"/>
+        <w:rPr>
+          <w:sz w:val="21"/>
+          <w:szCs w:val="21"/>
+          <w:highlight w:val="white"/>
+        </w:rPr>
+      </w:pPr>
+      <w:r>
+        <w:rPr>
+          <w:b w:val="1"/>
+          <w:sz w:val="21"/>
+          <w:szCs w:val="21"/>
+          <w:highlight w:val="white"/>
+          <w:rtl w:val="0"/>
+        </w:rPr>
+        <w:t xml:space="preserve">valor_pagado</w:t>
+      </w:r>
+      <w:r>
+        <w:rPr>
+          <w:sz w:val="21"/>
+          <w:szCs w:val="21"/>
+          <w:highlight w:val="white"/>
+          <w:rtl w:val="0"/>
+        </w:rPr>
+        <w:t xml:space="preserve">:INT NOT NULL.</w:t>
+      </w:r>
+    </w:p>
+    <w:p>
+      <w:pPr>
+        <w:numPr>
+          <w:ilvl w:val="0"/>
+          <w:numId w:val="18"/>
+        </w:numPr>
+        <w:spacing w:after="0" w:afterAutospacing="0" w:before="0" w:beforeAutospacing="0" w:lineRule="auto"/>
+        <w:ind w:left="720" w:hanging="360"/>
+        <w:rPr>
+          <w:sz w:val="21"/>
+          <w:szCs w:val="21"/>
+          <w:highlight w:val="white"/>
+        </w:rPr>
+      </w:pPr>
+      <w:r>
+        <w:rPr>
+          <w:b w:val="1"/>
+          <w:sz w:val="21"/>
+          <w:szCs w:val="21"/>
+          <w:highlight w:val="white"/>
+          <w:rtl w:val="0"/>
+        </w:rPr>
+        <w:t xml:space="preserve">id_cliente</w:t>
+      </w:r>
+      <w:r>
+        <w:rPr>
+          <w:sz w:val="21"/>
+          <w:szCs w:val="21"/>
+          <w:highlight w:val="white"/>
+          <w:rtl w:val="0"/>
+        </w:rPr>
+        <w:t xml:space="preserve">: INT NOT NULL, FOREIGN KEY (</w:t>
+      </w:r>
+      <w:r>
+        <w:rPr>
+          <w:sz w:val="21"/>
+          <w:szCs w:val="21"/>
+          <w:highlight w:val="white"/>
+          <w:rtl w:val="0"/>
+        </w:rPr>
+        <w:t xml:space="preserve">id_cliente</w:t>
+      </w:r>
+      <w:r>
+        <w:rPr>
+          <w:sz w:val="21"/>
+          <w:szCs w:val="21"/>
+          <w:highlight w:val="white"/>
+          <w:rtl w:val="0"/>
+        </w:rPr>
+        <w:t xml:space="preserve">) REFERENCES </w:t>
+      </w:r>
+      <w:r>
+        <w:rPr>
+          <w:sz w:val="21"/>
+          <w:szCs w:val="21"/>
+          <w:highlight w:val="white"/>
+          <w:rtl w:val="0"/>
+        </w:rPr>
+        <w:t xml:space="preserve">Clientes</w:t>
+      </w:r>
+      <w:r>
+        <w:rPr>
+          <w:sz w:val="21"/>
+          <w:szCs w:val="21"/>
+          <w:highlight w:val="white"/>
+          <w:rtl w:val="0"/>
+        </w:rPr>
+        <w:t xml:space="preserve">(</w:t>
+      </w:r>
+      <w:r>
+        <w:rPr>
+          <w:sz w:val="21"/>
+          <w:szCs w:val="21"/>
+          <w:highlight w:val="white"/>
+          <w:rtl w:val="0"/>
+        </w:rPr>
+        <w:t xml:space="preserve">id</w:t>
+      </w:r>
+      <w:r>
+        <w:rPr>
+          <w:sz w:val="21"/>
+          <w:szCs w:val="21"/>
+          <w:highlight w:val="white"/>
+          <w:rtl w:val="0"/>
+        </w:rPr>
+        <w:t xml:space="preserve">).</w:t>
+      </w:r>
+    </w:p>
+    <w:p>
+      <w:pPr>
+        <w:numPr>
+          <w:ilvl w:val="0"/>
+          <w:numId w:val="18"/>
+        </w:numPr>
+        <w:spacing w:after="0" w:afterAutospacing="0" w:before="0" w:beforeAutospacing="0" w:lineRule="auto"/>
+        <w:ind w:left="720" w:hanging="360"/>
+        <w:rPr>
+          <w:sz w:val="21"/>
+          <w:szCs w:val="21"/>
+          <w:highlight w:val="white"/>
+        </w:rPr>
+      </w:pPr>
+      <w:r>
+        <w:rPr>
+          <w:b w:val="1"/>
+          <w:sz w:val="21"/>
+          <w:szCs w:val="21"/>
+          <w:highlight w:val="white"/>
+          <w:rtl w:val="0"/>
+        </w:rPr>
+        <w:t xml:space="preserve">id_empleado</w:t>
+      </w:r>
+      <w:r>
+        <w:rPr>
+          <w:sz w:val="21"/>
+          <w:szCs w:val="21"/>
+          <w:highlight w:val="white"/>
+          <w:rtl w:val="0"/>
+        </w:rPr>
+        <w:t xml:space="preserve">: INT NOT NULL, FOREIGN KEY (</w:t>
+      </w:r>
+      <w:r>
+        <w:rPr>
+          <w:sz w:val="21"/>
+          <w:szCs w:val="21"/>
+          <w:highlight w:val="white"/>
+          <w:rtl w:val="0"/>
+        </w:rPr>
+        <w:t xml:space="preserve">id_empleado</w:t>
+      </w:r>
+      <w:r>
+        <w:rPr>
+          <w:sz w:val="21"/>
+          <w:szCs w:val="21"/>
+          <w:highlight w:val="white"/>
+          <w:rtl w:val="0"/>
+        </w:rPr>
+        <w:t xml:space="preserve">) REFERENCES </w:t>
+      </w:r>
+      <w:r>
+        <w:rPr>
+          <w:sz w:val="21"/>
+          <w:szCs w:val="21"/>
+          <w:highlight w:val="white"/>
+          <w:rtl w:val="0"/>
+        </w:rPr>
+        <w:t xml:space="preserve">Empleados</w:t>
+      </w:r>
+      <w:r>
+        <w:rPr>
+          <w:sz w:val="21"/>
+          <w:szCs w:val="21"/>
+          <w:highlight w:val="white"/>
+          <w:rtl w:val="0"/>
+        </w:rPr>
+        <w:t xml:space="preserve">(</w:t>
+      </w:r>
+      <w:r>
+        <w:rPr>
+          <w:sz w:val="21"/>
+          <w:szCs w:val="21"/>
+          <w:highlight w:val="white"/>
+          <w:rtl w:val="0"/>
+        </w:rPr>
+        <w:t xml:space="preserve">id</w:t>
+      </w:r>
+      <w:r>
+        <w:rPr>
+          <w:sz w:val="21"/>
+          <w:szCs w:val="21"/>
+          <w:highlight w:val="white"/>
+          <w:rtl w:val="0"/>
+        </w:rPr>
+        <w:t xml:space="preserve">).</w:t>
+      </w:r>
+    </w:p>
+    <w:p>
+      <w:pPr>
+        <w:numPr>
+          <w:ilvl w:val="0"/>
+          <w:numId w:val="18"/>
+        </w:numPr>
+        <w:spacing w:after="0" w:afterAutospacing="0" w:before="0" w:beforeAutospacing="0" w:lineRule="auto"/>
+        <w:ind w:left="720" w:hanging="360"/>
+        <w:rPr>
+          <w:sz w:val="21"/>
+          <w:szCs w:val="21"/>
+          <w:highlight w:val="white"/>
+        </w:rPr>
+      </w:pPr>
+      <w:r>
+        <w:rPr>
+          <w:b w:val="1"/>
+          <w:sz w:val="21"/>
+          <w:szCs w:val="21"/>
+          <w:highlight w:val="white"/>
+          <w:rtl w:val="0"/>
+        </w:rPr>
+        <w:t xml:space="preserve">id_vehiculo</w:t>
+      </w:r>
+      <w:r>
+        <w:rPr>
+          <w:sz w:val="21"/>
+          <w:szCs w:val="21"/>
+          <w:highlight w:val="white"/>
+          <w:rtl w:val="0"/>
+        </w:rPr>
+        <w:t xml:space="preserve">: INT NOT NULL, FOREIGN KEY (</w:t>
+      </w:r>
+      <w:r>
+        <w:rPr>
+          <w:sz w:val="21"/>
+          <w:szCs w:val="21"/>
+          <w:highlight w:val="white"/>
+          <w:rtl w:val="0"/>
+        </w:rPr>
+        <w:t xml:space="preserve">id_vehiculo</w:t>
+      </w:r>
+      <w:r>
+        <w:rPr>
+          <w:sz w:val="21"/>
+          <w:szCs w:val="21"/>
+          <w:highlight w:val="white"/>
+          <w:rtl w:val="0"/>
+        </w:rPr>
+        <w:t xml:space="preserve">) REFERENCES </w:t>
+      </w:r>
+      <w:r>
+        <w:rPr>
+          <w:sz w:val="21"/>
+          <w:szCs w:val="21"/>
+          <w:highlight w:val="white"/>
+          <w:rtl w:val="0"/>
+        </w:rPr>
+        <w:t xml:space="preserve">Vehículos</w:t>
+      </w:r>
+      <w:r>
+        <w:rPr>
+          <w:sz w:val="21"/>
+          <w:szCs w:val="21"/>
+          <w:highlight w:val="white"/>
+          <w:rtl w:val="0"/>
+        </w:rPr>
+        <w:t xml:space="preserve">(</w:t>
+      </w:r>
+      <w:r>
+        <w:rPr>
+          <w:sz w:val="21"/>
+          <w:szCs w:val="21"/>
+          <w:highlight w:val="white"/>
+          <w:rtl w:val="0"/>
+        </w:rPr>
+        <w:t xml:space="preserve">id</w:t>
+      </w:r>
+      <w:r>
+        <w:rPr>
+          <w:sz w:val="21"/>
+          <w:szCs w:val="21"/>
+          <w:highlight w:val="white"/>
+          <w:rtl w:val="0"/>
+        </w:rPr>
+        <w:t xml:space="preserve">).</w:t>
+      </w:r>
+    </w:p>
+    <w:p>
+      <w:pPr>
+        <w:numPr>
+          <w:ilvl w:val="0"/>
+          <w:numId w:val="18"/>
+        </w:numPr>
+        <w:spacing w:after="0" w:afterAutospacing="0" w:before="0" w:beforeAutospacing="0" w:lineRule="auto"/>
+        <w:ind w:left="720" w:hanging="360"/>
+        <w:rPr>
+          <w:sz w:val="21"/>
+          <w:szCs w:val="21"/>
+          <w:highlight w:val="white"/>
+        </w:rPr>
+      </w:pPr>
+      <w:r>
+        <w:rPr>
+          <w:b w:val="1"/>
+          <w:sz w:val="21"/>
+          <w:szCs w:val="21"/>
+          <w:highlight w:val="white"/>
+          <w:rtl w:val="0"/>
+        </w:rPr>
+        <w:t xml:space="preserve">id_sucursal_salida</w:t>
+      </w:r>
+      <w:r>
+        <w:rPr>
+          <w:sz w:val="21"/>
+          <w:szCs w:val="21"/>
+          <w:highlight w:val="white"/>
+          <w:rtl w:val="0"/>
+        </w:rPr>
+        <w:t xml:space="preserve">: INT NOT NULL, FOREIGN KEY (</w:t>
+      </w:r>
+      <w:r>
+        <w:rPr>
+          <w:sz w:val="21"/>
+          <w:szCs w:val="21"/>
+          <w:highlight w:val="white"/>
+          <w:rtl w:val="0"/>
+        </w:rPr>
+        <w:t xml:space="preserve">id_sucursal_salida</w:t>
+      </w:r>
+      <w:r>
+        <w:rPr>
+          <w:sz w:val="21"/>
+          <w:szCs w:val="21"/>
+          <w:highlight w:val="white"/>
+          <w:rtl w:val="0"/>
+        </w:rPr>
+        <w:t xml:space="preserve">) REFERENCES </w:t>
+      </w:r>
+      <w:r>
+        <w:rPr>
+          <w:sz w:val="21"/>
+          <w:szCs w:val="21"/>
+          <w:highlight w:val="white"/>
+          <w:rtl w:val="0"/>
+        </w:rPr>
+        <w:t xml:space="preserve">Sucursales</w:t>
+      </w:r>
+      <w:r>
+        <w:rPr>
+          <w:sz w:val="21"/>
+          <w:szCs w:val="21"/>
+          <w:highlight w:val="white"/>
+          <w:rtl w:val="0"/>
+        </w:rPr>
+        <w:t xml:space="preserve">(</w:t>
+      </w:r>
+      <w:r>
+        <w:rPr>
+          <w:sz w:val="21"/>
+          <w:szCs w:val="21"/>
+          <w:highlight w:val="white"/>
+          <w:rtl w:val="0"/>
+        </w:rPr>
+        <w:t xml:space="preserve">id</w:t>
+      </w:r>
+      <w:r>
+        <w:rPr>
+          <w:sz w:val="21"/>
+          <w:szCs w:val="21"/>
+          <w:highlight w:val="white"/>
+          <w:rtl w:val="0"/>
+        </w:rPr>
+        <w:t xml:space="preserve">).</w:t>
+      </w:r>
+    </w:p>
+    <w:p>
+      <w:pPr>
+        <w:numPr>
+          <w:ilvl w:val="0"/>
+          <w:numId w:val="18"/>
+        </w:numPr>
+        <w:spacing w:after="0" w:afterAutospacing="0" w:before="0" w:beforeAutospacing="0" w:lineRule="auto"/>
+        <w:ind w:left="720" w:hanging="360"/>
+        <w:rPr>
+          <w:sz w:val="21"/>
+          <w:szCs w:val="21"/>
+          <w:highlight w:val="white"/>
+        </w:rPr>
+      </w:pPr>
+      <w:r>
+        <w:rPr>
+          <w:b w:val="1"/>
+          <w:sz w:val="21"/>
+          <w:szCs w:val="21"/>
+          <w:highlight w:val="white"/>
+          <w:rtl w:val="0"/>
+        </w:rPr>
+        <w:t xml:space="preserve">id_sucursal_llegada</w:t>
+      </w:r>
+      <w:r>
+        <w:rPr>
+          <w:sz w:val="21"/>
+          <w:szCs w:val="21"/>
+          <w:highlight w:val="white"/>
+          <w:rtl w:val="0"/>
+        </w:rPr>
+        <w:t xml:space="preserve">: INT NOT NULL, FOREIGN KEY (</w:t>
+      </w:r>
+      <w:r>
+        <w:rPr>
+          <w:sz w:val="21"/>
+          <w:szCs w:val="21"/>
+          <w:highlight w:val="white"/>
+          <w:rtl w:val="0"/>
+        </w:rPr>
+        <w:t xml:space="preserve">id_sucursal_llegada</w:t>
+      </w:r>
+      <w:r>
+        <w:rPr>
+          <w:sz w:val="21"/>
+          <w:szCs w:val="21"/>
+          <w:highlight w:val="white"/>
+          <w:rtl w:val="0"/>
+        </w:rPr>
+        <w:t xml:space="preserve">) REFERENCES </w:t>
+      </w:r>
+      <w:r>
+        <w:rPr>
+          <w:sz w:val="21"/>
+          <w:szCs w:val="21"/>
+          <w:highlight w:val="white"/>
+          <w:rtl w:val="0"/>
+        </w:rPr>
+        <w:t xml:space="preserve">Sucursales</w:t>
+      </w:r>
+      <w:r>
+        <w:rPr>
+          <w:sz w:val="21"/>
+          <w:szCs w:val="21"/>
+          <w:highlight w:val="white"/>
+          <w:rtl w:val="0"/>
+        </w:rPr>
+        <w:t xml:space="preserve">(</w:t>
+      </w:r>
+      <w:r>
+        <w:rPr>
+          <w:sz w:val="21"/>
+          <w:szCs w:val="21"/>
+          <w:highlight w:val="white"/>
+          <w:rtl w:val="0"/>
+        </w:rPr>
+        <w:t xml:space="preserve">id</w:t>
+      </w:r>
+      <w:r>
+        <w:rPr>
+          <w:sz w:val="21"/>
+          <w:szCs w:val="21"/>
+          <w:highlight w:val="white"/>
+          <w:rtl w:val="0"/>
+        </w:rPr>
+        <w:t xml:space="preserve">).</w:t>
       </w:r>
     </w:p>
     <w:p>
@@ -9406,6 +9178,234 @@
           <w:highlight w:val="white"/>
           <w:rtl w:val="0"/>
         </w:rPr>
+        <w:t xml:space="preserve">id_descuento</w:t>
+      </w:r>
+      <w:r>
+        <w:rPr>
+          <w:sz w:val="21"/>
+          <w:szCs w:val="21"/>
+          <w:highlight w:val="white"/>
+          <w:rtl w:val="0"/>
+        </w:rPr>
+        <w:t xml:space="preserve">: INT NOT NULL, FOREIGN KEY (</w:t>
+      </w:r>
+      <w:r>
+        <w:rPr>
+          <w:sz w:val="21"/>
+          <w:szCs w:val="21"/>
+          <w:highlight w:val="white"/>
+          <w:rtl w:val="0"/>
+        </w:rPr>
+        <w:t xml:space="preserve">id_descuento</w:t>
+      </w:r>
+      <w:r>
+        <w:rPr>
+          <w:sz w:val="21"/>
+          <w:szCs w:val="21"/>
+          <w:highlight w:val="white"/>
+          <w:rtl w:val="0"/>
+        </w:rPr>
+        <w:t xml:space="preserve">) REFERENCES </w:t>
+      </w:r>
+      <w:r>
+        <w:rPr>
+          <w:sz w:val="21"/>
+          <w:szCs w:val="21"/>
+          <w:highlight w:val="white"/>
+          <w:rtl w:val="0"/>
+        </w:rPr>
+        <w:t xml:space="preserve">Descuentos</w:t>
+      </w:r>
+      <w:r>
+        <w:rPr>
+          <w:sz w:val="21"/>
+          <w:szCs w:val="21"/>
+          <w:highlight w:val="white"/>
+          <w:rtl w:val="0"/>
+        </w:rPr>
+        <w:t xml:space="preserve">(</w:t>
+      </w:r>
+      <w:r>
+        <w:rPr>
+          <w:sz w:val="21"/>
+          <w:szCs w:val="21"/>
+          <w:highlight w:val="white"/>
+          <w:rtl w:val="0"/>
+        </w:rPr>
+        <w:t xml:space="preserve">id</w:t>
+      </w:r>
+      <w:r>
+        <w:rPr>
+          <w:sz w:val="21"/>
+          <w:szCs w:val="21"/>
+          <w:highlight w:val="white"/>
+          <w:rtl w:val="0"/>
+        </w:rPr>
+        <w:t xml:space="preserve">).</w:t>
+      </w:r>
+    </w:p>
+    <w:p>
+      <w:pPr>
+        <w:rPr>
+          <w:sz w:val="21"/>
+          <w:szCs w:val="21"/>
+          <w:highlight w:val="white"/>
+        </w:rPr>
+      </w:pPr>
+      <w:r>
+        <w:rPr>
+          <w:b w:val="1"/>
+          <w:sz w:val="21"/>
+          <w:szCs w:val="21"/>
+          <w:highlight w:val="white"/>
+          <w:rtl w:val="0"/>
+        </w:rPr>
+        <w:t xml:space="preserve">Retraso</w:t>
+      </w:r>
+      <w:r>
+        <w:rPr>
+          <w:sz w:val="21"/>
+          <w:szCs w:val="21"/>
+          <w:highlight w:val="white"/>
+          <w:rtl w:val="0"/>
+        </w:rPr>
+        <w:t xml:space="preserve">:</w:t>
+      </w:r>
+    </w:p>
+    <w:p>
+      <w:pPr>
+        <w:numPr>
+          <w:ilvl w:val="0"/>
+          <w:numId w:val="19"/>
+        </w:numPr>
+        <w:spacing w:after="0" w:afterAutospacing="0" w:before="240" w:lineRule="auto"/>
+        <w:ind w:left="720" w:hanging="360"/>
+        <w:rPr>
+          <w:sz w:val="21"/>
+          <w:szCs w:val="21"/>
+          <w:highlight w:val="white"/>
+        </w:rPr>
+      </w:pPr>
+      <w:r>
+        <w:rPr>
+          <w:b w:val="1"/>
+          <w:sz w:val="21"/>
+          <w:szCs w:val="21"/>
+          <w:highlight w:val="white"/>
+          <w:rtl w:val="0"/>
+        </w:rPr>
+        <w:t xml:space="preserve">id</w:t>
+      </w:r>
+      <w:r>
+        <w:rPr>
+          <w:sz w:val="21"/>
+          <w:szCs w:val="21"/>
+          <w:highlight w:val="white"/>
+          <w:rtl w:val="0"/>
+        </w:rPr>
+        <w:t xml:space="preserve">: INT PRIMARY KEY.</w:t>
+      </w:r>
+    </w:p>
+    <w:p>
+      <w:pPr>
+        <w:numPr>
+          <w:ilvl w:val="0"/>
+          <w:numId w:val="19"/>
+        </w:numPr>
+        <w:spacing w:after="0" w:afterAutospacing="0" w:before="0" w:beforeAutospacing="0" w:lineRule="auto"/>
+        <w:ind w:left="720" w:hanging="360"/>
+        <w:rPr>
+          <w:sz w:val="21"/>
+          <w:szCs w:val="21"/>
+          <w:highlight w:val="white"/>
+        </w:rPr>
+      </w:pPr>
+      <w:r>
+        <w:rPr>
+          <w:b w:val="1"/>
+          <w:sz w:val="21"/>
+          <w:szCs w:val="21"/>
+          <w:highlight w:val="white"/>
+          <w:rtl w:val="0"/>
+        </w:rPr>
+        <w:t xml:space="preserve">dias_retraso</w:t>
+      </w:r>
+      <w:r>
+        <w:rPr>
+          <w:sz w:val="21"/>
+          <w:szCs w:val="21"/>
+          <w:highlight w:val="white"/>
+          <w:rtl w:val="0"/>
+        </w:rPr>
+        <w:t xml:space="preserve">: INT NOT NULL.</w:t>
+      </w:r>
+    </w:p>
+    <w:p>
+      <w:pPr>
+        <w:numPr>
+          <w:ilvl w:val="0"/>
+          <w:numId w:val="19"/>
+        </w:numPr>
+        <w:spacing w:after="0" w:afterAutospacing="0" w:before="0" w:beforeAutospacing="0" w:lineRule="auto"/>
+        <w:ind w:left="720" w:hanging="360"/>
+        <w:rPr>
+          <w:sz w:val="21"/>
+          <w:szCs w:val="21"/>
+          <w:highlight w:val="white"/>
+        </w:rPr>
+      </w:pPr>
+      <w:r>
+        <w:rPr>
+          <w:b w:val="1"/>
+          <w:sz w:val="21"/>
+          <w:szCs w:val="21"/>
+          <w:highlight w:val="white"/>
+          <w:rtl w:val="0"/>
+        </w:rPr>
+        <w:t xml:space="preserve">porcentaje</w:t>
+      </w:r>
+      <w:r>
+        <w:rPr>
+          <w:b w:val="1"/>
+          <w:sz w:val="21"/>
+          <w:szCs w:val="21"/>
+          <w:highlight w:val="white"/>
+          <w:rtl w:val="0"/>
+        </w:rPr>
+        <w:t xml:space="preserve">_dias</w:t>
+      </w:r>
+      <w:r>
+        <w:rPr>
+          <w:sz w:val="21"/>
+          <w:szCs w:val="21"/>
+          <w:highlight w:val="white"/>
+          <w:rtl w:val="0"/>
+        </w:rPr>
+        <w:t xml:space="preserve">: INT NOT NULL.</w:t>
+      </w:r>
+    </w:p>
+    <w:p>
+      <w:pPr>
+        <w:numPr>
+          <w:ilvl w:val="0"/>
+          <w:numId w:val="19"/>
+        </w:numPr>
+        <w:spacing w:after="240" w:before="0" w:beforeAutospacing="0" w:lineRule="auto"/>
+        <w:ind w:left="720" w:hanging="360"/>
+        <w:rPr>
+          <w:sz w:val="21"/>
+          <w:szCs w:val="21"/>
+          <w:highlight w:val="white"/>
+        </w:rPr>
+      </w:pPr>
+      <w:r>
+        <w:rPr>
+          <w:b w:val="1"/>
+          <w:sz w:val="21"/>
+          <w:szCs w:val="21"/>
+          <w:highlight w:val="white"/>
+          <w:rtl w:val="0"/>
+        </w:rPr>
         <w:t xml:space="preserve">id_alquiler</w:t>
       </w:r>
       <w:r>
@@ -9541,6 +9541,45 @@
       </w:pPr>
       <w:r>
         <w:rPr>
+          <w:sz w:val="21"/>
+          <w:szCs w:val="21"/>
+          <w:highlight w:val="white"/>
+        </w:rPr>
+        <w:drawing>
+          <wp:inline distB="114300" distT="114300" distL="114300" distR="114300">
+            <wp:extent cx="5731200" cy="3530600"/>
+            <wp:effectExtent b="0" l="0" r="0" t="0"/>
+            <wp:docPr id="9" name="image25.png"/>
+            <a:graphic>
+              <a:graphicData uri="http://schemas.openxmlformats.org/drawingml/2006/picture">
+                <pic:pic>
+                  <pic:nvPicPr>
+                    <pic:cNvPr id="0" name="image25.png"/>
+                    <pic:cNvPicPr preferRelativeResize="0"/>
+                  </pic:nvPicPr>
+                  <pic:blipFill>
+                    <a:blip r:embed="rId8"/>
+                    <a:srcRect b="0" l="0" r="0" t="0"/>
+                    <a:stretch>
+                      <a:fillRect/>
+                    </a:stretch>
+                  </pic:blipFill>
+                  <pic:spPr>
+                    <a:xfrm>
+                      <a:off x="0" y="0"/>
+                      <a:ext cx="5731200" cy="3530600"/>
+                    </a:xfrm>
+                    <a:prstGeom prst="rect"/>
+                    <a:ln/>
+                  </pic:spPr>
+                </pic:pic>
+              </a:graphicData>
+            </a:graphic>
+          </wp:inline>
+        </w:drawing>
+      </w:r>
+      <w:r>
+        <w:rPr>
           <w:rtl w:val="0"/>
         </w:rPr>
       </w:r>
@@ -9906,12 +9945,403 @@
     </w:p>
     <w:p>
       <w:pPr>
-        <w:rPr>
-          <w:sz w:val="21"/>
-          <w:szCs w:val="21"/>
-          <w:highlight w:val="white"/>
-        </w:rPr>
-      </w:pPr>
+        <w:rPr/>
+      </w:pPr>
+      <w:r>
+        <w:rPr/>
+        <w:drawing>
+          <wp:inline distB="114300" distT="114300" distL="114300" distR="114300">
+            <wp:extent cx="5731200" cy="304800"/>
+            <wp:effectExtent b="0" l="0" r="0" t="0"/>
+            <wp:docPr id="11" name="image13.png"/>
+            <a:graphic>
+              <a:graphicData uri="http://schemas.openxmlformats.org/drawingml/2006/picture">
+                <pic:pic>
+                  <pic:nvPicPr>
+                    <pic:cNvPr id="0" name="image13.png"/>
+                    <pic:cNvPicPr preferRelativeResize="0"/>
+                  </pic:nvPicPr>
+                  <pic:blipFill>
+                    <a:blip r:embed="rId9"/>
+                    <a:srcRect b="0" l="0" r="0" t="0"/>
+                    <a:stretch>
+                      <a:fillRect/>
+                    </a:stretch>
+                  </pic:blipFill>
+                  <pic:spPr>
+                    <a:xfrm>
+                      <a:off x="0" y="0"/>
+                      <a:ext cx="5731200" cy="304800"/>
+                    </a:xfrm>
+                    <a:prstGeom prst="rect"/>
+                    <a:ln/>
+                  </pic:spPr>
+                </pic:pic>
+              </a:graphicData>
+            </a:graphic>
+          </wp:inline>
+        </w:drawing>
+      </w:r>
+      <w:r>
+        <w:rPr>
+          <w:rtl w:val="0"/>
+        </w:rPr>
+      </w:r>
+    </w:p>
+    <w:p>
+      <w:pPr>
+        <w:rPr/>
+      </w:pPr>
+      <w:r>
+        <w:rPr/>
+        <w:drawing>
+          <wp:inline distB="114300" distT="114300" distL="114300" distR="114300">
+            <wp:extent cx="5731200" cy="266700"/>
+            <wp:effectExtent b="0" l="0" r="0" t="0"/>
+            <wp:docPr id="19" name="image10.png"/>
+            <a:graphic>
+              <a:graphicData uri="http://schemas.openxmlformats.org/drawingml/2006/picture">
+                <pic:pic>
+                  <pic:nvPicPr>
+                    <pic:cNvPr id="0" name="image10.png"/>
+                    <pic:cNvPicPr preferRelativeResize="0"/>
+                  </pic:nvPicPr>
+                  <pic:blipFill>
+                    <a:blip r:embed="rId10"/>
+                    <a:srcRect b="0" l="0" r="0" t="0"/>
+                    <a:stretch>
+                      <a:fillRect/>
+                    </a:stretch>
+                  </pic:blipFill>
+                  <pic:spPr>
+                    <a:xfrm>
+                      <a:off x="0" y="0"/>
+                      <a:ext cx="5731200" cy="266700"/>
+                    </a:xfrm>
+                    <a:prstGeom prst="rect"/>
+                    <a:ln/>
+                  </pic:spPr>
+                </pic:pic>
+              </a:graphicData>
+            </a:graphic>
+          </wp:inline>
+        </w:drawing>
+      </w:r>
+      <w:r>
+        <w:rPr>
+          <w:rtl w:val="0"/>
+        </w:rPr>
+      </w:r>
+    </w:p>
+    <w:p>
+      <w:pPr>
+        <w:rPr/>
+      </w:pPr>
+      <w:r>
+        <w:rPr/>
+        <w:drawing>
+          <wp:inline distB="114300" distT="114300" distL="114300" distR="114300">
+            <wp:extent cx="5731200" cy="215900"/>
+            <wp:effectExtent b="0" l="0" r="0" t="0"/>
+            <wp:docPr id="25" name="image24.png"/>
+            <a:graphic>
+              <a:graphicData uri="http://schemas.openxmlformats.org/drawingml/2006/picture">
+                <pic:pic>
+                  <pic:nvPicPr>
+                    <pic:cNvPr id="0" name="image24.png"/>
+                    <pic:cNvPicPr preferRelativeResize="0"/>
+                  </pic:nvPicPr>
+                  <pic:blipFill>
+                    <a:blip r:embed="rId11"/>
+                    <a:srcRect b="0" l="0" r="0" t="0"/>
+                    <a:stretch>
+                      <a:fillRect/>
+                    </a:stretch>
+                  </pic:blipFill>
+                  <pic:spPr>
+                    <a:xfrm>
+                      <a:off x="0" y="0"/>
+                      <a:ext cx="5731200" cy="215900"/>
+                    </a:xfrm>
+                    <a:prstGeom prst="rect"/>
+                    <a:ln/>
+                  </pic:spPr>
+                </pic:pic>
+              </a:graphicData>
+            </a:graphic>
+          </wp:inline>
+        </w:drawing>
+      </w:r>
+      <w:r>
+        <w:rPr>
+          <w:rtl w:val="0"/>
+        </w:rPr>
+      </w:r>
+    </w:p>
+    <w:p>
+      <w:pPr>
+        <w:rPr/>
+      </w:pPr>
+      <w:r>
+        <w:rPr/>
+        <w:drawing>
+          <wp:inline distB="114300" distT="114300" distL="114300" distR="114300">
+            <wp:extent cx="5731200" cy="546100"/>
+            <wp:effectExtent b="0" l="0" r="0" t="0"/>
+            <wp:docPr id="15" name="image7.png"/>
+            <a:graphic>
+              <a:graphicData uri="http://schemas.openxmlformats.org/drawingml/2006/picture">
+                <pic:pic>
+                  <pic:nvPicPr>
+                    <pic:cNvPr id="0" name="image7.png"/>
+                    <pic:cNvPicPr preferRelativeResize="0"/>
+                  </pic:nvPicPr>
+                  <pic:blipFill>
+                    <a:blip r:embed="rId12"/>
+                    <a:srcRect b="0" l="0" r="0" t="0"/>
+                    <a:stretch>
+                      <a:fillRect/>
+                    </a:stretch>
+                  </pic:blipFill>
+                  <pic:spPr>
+                    <a:xfrm>
+                      <a:off x="0" y="0"/>
+                      <a:ext cx="5731200" cy="546100"/>
+                    </a:xfrm>
+                    <a:prstGeom prst="rect"/>
+                    <a:ln/>
+                  </pic:spPr>
+                </pic:pic>
+              </a:graphicData>
+            </a:graphic>
+          </wp:inline>
+        </w:drawing>
+      </w:r>
+      <w:r>
+        <w:rPr>
+          <w:rtl w:val="0"/>
+        </w:rPr>
+      </w:r>
+    </w:p>
+    <w:p>
+      <w:pPr>
+        <w:rPr/>
+      </w:pPr>
+      <w:r>
+        <w:rPr/>
+        <w:drawing>
+          <wp:inline distB="114300" distT="114300" distL="114300" distR="114300">
+            <wp:extent cx="5731200" cy="304800"/>
+            <wp:effectExtent b="0" l="0" r="0" t="0"/>
+            <wp:docPr id="21" name="image20.png"/>
+            <a:graphic>
+              <a:graphicData uri="http://schemas.openxmlformats.org/drawingml/2006/picture">
+                <pic:pic>
+                  <pic:nvPicPr>
+                    <pic:cNvPr id="0" name="image20.png"/>
+                    <pic:cNvPicPr preferRelativeResize="0"/>
+                  </pic:nvPicPr>
+                  <pic:blipFill>
+                    <a:blip r:embed="rId13"/>
+                    <a:srcRect b="0" l="0" r="0" t="0"/>
+                    <a:stretch>
+                      <a:fillRect/>
+                    </a:stretch>
+                  </pic:blipFill>
+                  <pic:spPr>
+                    <a:xfrm>
+                      <a:off x="0" y="0"/>
+                      <a:ext cx="5731200" cy="304800"/>
+                    </a:xfrm>
+                    <a:prstGeom prst="rect"/>
+                    <a:ln/>
+                  </pic:spPr>
+                </pic:pic>
+              </a:graphicData>
+            </a:graphic>
+          </wp:inline>
+        </w:drawing>
+      </w:r>
+      <w:r>
+        <w:rPr>
+          <w:rtl w:val="0"/>
+        </w:rPr>
+      </w:r>
+    </w:p>
+    <w:p>
+      <w:pPr>
+        <w:rPr/>
+      </w:pPr>
+      <w:r>
+        <w:rPr/>
+        <w:drawing>
+          <wp:inline distB="114300" distT="114300" distL="114300" distR="114300">
+            <wp:extent cx="3086100" cy="609600"/>
+            <wp:effectExtent b="0" l="0" r="0" t="0"/>
+            <wp:docPr id="22" name="image21.png"/>
+            <a:graphic>
+              <a:graphicData uri="http://schemas.openxmlformats.org/drawingml/2006/picture">
+                <pic:pic>
+                  <pic:nvPicPr>
+                    <pic:cNvPr id="0" name="image21.png"/>
+                    <pic:cNvPicPr preferRelativeResize="0"/>
+                  </pic:nvPicPr>
+                  <pic:blipFill>
+                    <a:blip r:embed="rId14"/>
+                    <a:srcRect b="0" l="0" r="0" t="0"/>
+                    <a:stretch>
+                      <a:fillRect/>
+                    </a:stretch>
+                  </pic:blipFill>
+                  <pic:spPr>
+                    <a:xfrm>
+                      <a:off x="0" y="0"/>
+                      <a:ext cx="3086100" cy="609600"/>
+                    </a:xfrm>
+                    <a:prstGeom prst="rect"/>
+                    <a:ln/>
+                  </pic:spPr>
+                </pic:pic>
+              </a:graphicData>
+            </a:graphic>
+          </wp:inline>
+        </w:drawing>
+      </w:r>
+      <w:r>
+        <w:rPr>
+          <w:rtl w:val="0"/>
+        </w:rPr>
+      </w:r>
+    </w:p>
+    <w:p>
+      <w:pPr>
+        <w:rPr/>
+      </w:pPr>
+      <w:r>
+        <w:rPr/>
+        <w:drawing>
+          <wp:inline distB="114300" distT="114300" distL="114300" distR="114300">
+            <wp:extent cx="4562475" cy="628650"/>
+            <wp:effectExtent b="0" l="0" r="0" t="0"/>
+            <wp:docPr id="3" name="image9.png"/>
+            <a:graphic>
+              <a:graphicData uri="http://schemas.openxmlformats.org/drawingml/2006/picture">
+                <pic:pic>
+                  <pic:nvPicPr>
+                    <pic:cNvPr id="0" name="image9.png"/>
+                    <pic:cNvPicPr preferRelativeResize="0"/>
+                  </pic:nvPicPr>
+                  <pic:blipFill>
+                    <a:blip r:embed="rId15"/>
+                    <a:srcRect b="0" l="0" r="0" t="0"/>
+                    <a:stretch>
+                      <a:fillRect/>
+                    </a:stretch>
+                  </pic:blipFill>
+                  <pic:spPr>
+                    <a:xfrm>
+                      <a:off x="0" y="0"/>
+                      <a:ext cx="4562475" cy="628650"/>
+                    </a:xfrm>
+                    <a:prstGeom prst="rect"/>
+                    <a:ln/>
+                  </pic:spPr>
+                </pic:pic>
+              </a:graphicData>
+            </a:graphic>
+          </wp:inline>
+        </w:drawing>
+      </w:r>
+      <w:r>
+        <w:rPr>
+          <w:rtl w:val="0"/>
+        </w:rPr>
+      </w:r>
+    </w:p>
+    <w:p>
+      <w:pPr>
+        <w:rPr/>
+      </w:pPr>
+      <w:r>
+        <w:rPr/>
+        <w:drawing>
+          <wp:inline distB="114300" distT="114300" distL="114300" distR="114300">
+            <wp:extent cx="4591050" cy="619125"/>
+            <wp:effectExtent b="0" l="0" r="0" t="0"/>
+            <wp:docPr id="8" name="image4.png"/>
+            <a:graphic>
+              <a:graphicData uri="http://schemas.openxmlformats.org/drawingml/2006/picture">
+                <pic:pic>
+                  <pic:nvPicPr>
+                    <pic:cNvPr id="0" name="image4.png"/>
+                    <pic:cNvPicPr preferRelativeResize="0"/>
+                  </pic:nvPicPr>
+                  <pic:blipFill>
+                    <a:blip r:embed="rId16"/>
+                    <a:srcRect b="0" l="0" r="0" t="0"/>
+                    <a:stretch>
+                      <a:fillRect/>
+                    </a:stretch>
+                  </pic:blipFill>
+                  <pic:spPr>
+                    <a:xfrm>
+                      <a:off x="0" y="0"/>
+                      <a:ext cx="4591050" cy="619125"/>
+                    </a:xfrm>
+                    <a:prstGeom prst="rect"/>
+                    <a:ln/>
+                  </pic:spPr>
+                </pic:pic>
+              </a:graphicData>
+            </a:graphic>
+          </wp:inline>
+        </w:drawing>
+      </w:r>
+      <w:r>
+        <w:rPr>
+          <w:rtl w:val="0"/>
+        </w:rPr>
+      </w:r>
+    </w:p>
+    <w:p>
+      <w:pPr>
+        <w:rPr/>
+      </w:pPr>
+      <w:r>
+        <w:rPr/>
+        <w:drawing>
+          <wp:inline distB="114300" distT="114300" distL="114300" distR="114300">
+            <wp:extent cx="4572000" cy="619125"/>
+            <wp:effectExtent b="0" l="0" r="0" t="0"/>
+            <wp:docPr id="14" name="image6.png"/>
+            <a:graphic>
+              <a:graphicData uri="http://schemas.openxmlformats.org/drawingml/2006/picture">
+                <pic:pic>
+                  <pic:nvPicPr>
+                    <pic:cNvPr id="0" name="image6.png"/>
+                    <pic:cNvPicPr preferRelativeResize="0"/>
+                  </pic:nvPicPr>
+                  <pic:blipFill>
+                    <a:blip r:embed="rId17"/>
+                    <a:srcRect b="0" l="0" r="0" t="0"/>
+                    <a:stretch>
+                      <a:fillRect/>
+                    </a:stretch>
+                  </pic:blipFill>
+                  <pic:spPr>
+                    <a:xfrm>
+                      <a:off x="0" y="0"/>
+                      <a:ext cx="4572000" cy="619125"/>
+                    </a:xfrm>
+                    <a:prstGeom prst="rect"/>
+                    <a:ln/>
+                  </pic:spPr>
+                </pic:pic>
+              </a:graphicData>
+            </a:graphic>
+          </wp:inline>
+        </w:drawing>
+      </w:r>
       <w:r>
         <w:rPr>
           <w:rtl w:val="0"/>
@@ -9934,7 +10364,15 @@
           <w:color w:val="000000"/>
           <w:rtl w:val="0"/>
         </w:rPr>
-        <w:t xml:space="preserve">Segunda Forma Normal (2FN)</w:t>
+        <w:t xml:space="preserve">S</w:t>
+      </w:r>
+      <w:r>
+        <w:rPr>
+          <w:b w:val="1"/>
+          <w:color w:val="000000"/>
+          <w:rtl w:val="0"/>
+        </w:rPr>
+        <w:t xml:space="preserve">egunda Forma Normal (2FN)</w:t>
       </w:r>
     </w:p>
     <w:p>
@@ -10077,6 +10515,42 @@
     </w:p>
     <w:p>
       <w:pPr>
+        <w:rPr/>
+      </w:pPr>
+      <w:r>
+        <w:rPr>
+          <w:rtl w:val="0"/>
+        </w:rPr>
+      </w:r>
+    </w:p>
+    <w:p>
+      <w:pPr>
+        <w:rPr>
+          <w:sz w:val="24"/>
+          <w:szCs w:val="24"/>
+        </w:rPr>
+      </w:pPr>
+      <w:r>
+        <w:rPr>
+          <w:sz w:val="24"/>
+          <w:szCs w:val="24"/>
+          <w:rtl w:val="0"/>
+        </w:rPr>
+        <w:t xml:space="preserve">No se necesito hacer mas tablas ya que las tablas estaban con sus atributos necesarios</w:t>
+      </w:r>
+    </w:p>
+    <w:p>
+      <w:pPr>
+        <w:rPr/>
+      </w:pPr>
+      <w:r>
+        <w:rPr>
+          <w:rtl w:val="0"/>
+        </w:rPr>
+      </w:r>
+    </w:p>
+    <w:p>
+      <w:pPr>
         <w:pStyle w:val="Heading4"/>
         <w:rPr/>
       </w:pPr>
@@ -10109,6 +10583,196 @@
       </w:pPr>
       <w:r>
         <w:rPr>
+          <w:sz w:val="21"/>
+          <w:szCs w:val="21"/>
+          <w:highlight w:val="white"/>
+        </w:rPr>
+        <w:drawing>
+          <wp:inline distB="114300" distT="114300" distL="114300" distR="114300">
+            <wp:extent cx="5731200" cy="3530600"/>
+            <wp:effectExtent b="0" l="0" r="0" t="0"/>
+            <wp:docPr id="12" name="image25.png"/>
+            <a:graphic>
+              <a:graphicData uri="http://schemas.openxmlformats.org/drawingml/2006/picture">
+                <pic:pic>
+                  <pic:nvPicPr>
+                    <pic:cNvPr id="0" name="image25.png"/>
+                    <pic:cNvPicPr preferRelativeResize="0"/>
+                  </pic:nvPicPr>
+                  <pic:blipFill>
+                    <a:blip r:embed="rId8"/>
+                    <a:srcRect b="0" l="0" r="0" t="0"/>
+                    <a:stretch>
+                      <a:fillRect/>
+                    </a:stretch>
+                  </pic:blipFill>
+                  <pic:spPr>
+                    <a:xfrm>
+                      <a:off x="0" y="0"/>
+                      <a:ext cx="5731200" cy="3530600"/>
+                    </a:xfrm>
+                    <a:prstGeom prst="rect"/>
+                    <a:ln/>
+                  </pic:spPr>
+                </pic:pic>
+              </a:graphicData>
+            </a:graphic>
+          </wp:inline>
+        </w:drawing>
+      </w:r>
+      <w:r>
+        <w:rPr>
+          <w:rtl w:val="0"/>
+        </w:rPr>
+      </w:r>
+    </w:p>
+    <w:p>
+      <w:pPr>
+        <w:pStyle w:val="Heading4"/>
+        <w:rPr/>
+      </w:pPr>
+      <w:bookmarkStart w:colFirst="0" w:colLast="0" w:name="_bcqznd6b310i" w:id="30"/>
+      <w:bookmarkEnd w:id="30"/>
+      <w:r>
+        <w:rPr>
+          <w:rtl w:val="0"/>
+        </w:rPr>
+      </w:r>
+    </w:p>
+    <w:p>
+      <w:pPr>
+        <w:rPr/>
+      </w:pPr>
+      <w:r>
+        <w:rPr>
+          <w:rtl w:val="0"/>
+        </w:rPr>
+      </w:r>
+    </w:p>
+    <w:p>
+      <w:pPr>
+        <w:rPr>
+          <w:sz w:val="21"/>
+          <w:szCs w:val="21"/>
+          <w:highlight w:val="white"/>
+        </w:rPr>
+      </w:pPr>
+      <w:r>
+        <w:rPr>
+          <w:rtl w:val="0"/>
+        </w:rPr>
+      </w:r>
+    </w:p>
+    <w:p>
+      <w:pPr>
+        <w:rPr>
+          <w:sz w:val="21"/>
+          <w:szCs w:val="21"/>
+          <w:highlight w:val="white"/>
+        </w:rPr>
+      </w:pPr>
+      <w:r>
+        <w:rPr>
+          <w:rtl w:val="0"/>
+        </w:rPr>
+      </w:r>
+    </w:p>
+    <w:p>
+      <w:pPr>
+        <w:pStyle w:val="Heading2"/>
+        <w:rPr/>
+      </w:pPr>
+      <w:bookmarkStart w:colFirst="0" w:colLast="0" w:name="_muq8ro9qbje6" w:id="31"/>
+      <w:bookmarkEnd w:id="31"/>
+      <w:r>
+        <w:rPr>
+          <w:rtl w:val="0"/>
+        </w:rPr>
+        <w:t xml:space="preserve">Construcción del Modelo Físico</w:t>
+      </w:r>
+    </w:p>
+    <w:p>
+      <w:pPr>
+        <w:rPr>
+          <w:sz w:val="21"/>
+          <w:szCs w:val="21"/>
+          <w:highlight w:val="white"/>
+        </w:rPr>
+      </w:pPr>
+      <w:r>
+        <w:rPr>
+          <w:sz w:val="21"/>
+          <w:szCs w:val="21"/>
+          <w:highlight w:val="white"/>
+          <w:rtl w:val="0"/>
+        </w:rPr>
+        <w:t xml:space="preserve">Se diseñó el modelo físico considerando el modelo lógico que incluye todas las entidades, sus</w:t>
+      </w:r>
+    </w:p>
+    <w:p>
+      <w:pPr>
+        <w:rPr>
+          <w:sz w:val="21"/>
+          <w:szCs w:val="21"/>
+          <w:highlight w:val="white"/>
+        </w:rPr>
+      </w:pPr>
+      <w:r>
+        <w:rPr>
+          <w:sz w:val="21"/>
+          <w:szCs w:val="21"/>
+          <w:highlight w:val="white"/>
+          <w:rtl w:val="0"/>
+        </w:rPr>
+        <w:t xml:space="preserve">atributos y las relaciones entre ellas. Además, este modelo incorpora los tipos de datos de los</w:t>
+      </w:r>
+    </w:p>
+    <w:p>
+      <w:pPr>
+        <w:rPr>
+          <w:sz w:val="21"/>
+          <w:szCs w:val="21"/>
+          <w:highlight w:val="white"/>
+        </w:rPr>
+      </w:pPr>
+      <w:r>
+        <w:rPr>
+          <w:sz w:val="21"/>
+          <w:szCs w:val="21"/>
+          <w:highlight w:val="white"/>
+          <w:rtl w:val="0"/>
+        </w:rPr>
+        <w:t xml:space="preserve">atributos previamente definidos, los cuales fueron estructurados en tablas utilizando el lenguaje</w:t>
+      </w:r>
+    </w:p>
+    <w:p>
+      <w:pPr>
+        <w:rPr>
+          <w:sz w:val="21"/>
+          <w:szCs w:val="21"/>
+          <w:highlight w:val="white"/>
+        </w:rPr>
+      </w:pPr>
+      <w:r>
+        <w:rPr>
+          <w:sz w:val="21"/>
+          <w:szCs w:val="21"/>
+          <w:highlight w:val="white"/>
+          <w:rtl w:val="0"/>
+        </w:rPr>
+        <w:t xml:space="preserve">de un Sistema de Gestión de Bases de Datos (SGBD) compatible con la plataforma MySQL.</w:t>
+      </w:r>
+    </w:p>
+    <w:p>
+      <w:pPr>
+        <w:rPr>
+          <w:sz w:val="21"/>
+          <w:szCs w:val="21"/>
+          <w:highlight w:val="white"/>
+        </w:rPr>
+      </w:pPr>
+      <w:r>
+        <w:rPr>
           <w:rtl w:val="0"/>
         </w:rPr>
       </w:r>
@@ -10118,41 +10782,8 @@
         <w:pStyle w:val="Heading3"/>
         <w:rPr/>
       </w:pPr>
-      <w:bookmarkStart w:colFirst="0" w:colLast="0" w:name="_aeip5fb7t3s5" w:id="30"/>
-      <w:bookmarkEnd w:id="30"/>
-      <w:r>
-        <w:rPr>
-          <w:rtl w:val="0"/>
-        </w:rPr>
-        <w:t xml:space="preserve">Tercera Forma Normal (3FN)</w:t>
-      </w:r>
-    </w:p>
-    <w:p>
-      <w:pPr>
-        <w:rPr/>
-      </w:pPr>
-      <w:r>
-        <w:rPr>
-          <w:sz w:val="21"/>
-          <w:szCs w:val="21"/>
-          <w:highlight w:val="white"/>
-          <w:rtl w:val="0"/>
-        </w:rPr>
-        <w:t xml:space="preserve">Lorem ipsum dolor sit amet, consectetur adipiscing elit. Suspendisse sit amet libero ligula. Sed elementum nulla at lorem commodo bibendum. Vestibulum id viverra metus, sed feugiat ipsum. Donec lacinia leo vitae magna auctor tincidunt. Etiam vitae purus purus. Fusce porttitor et justo a sollicitudin. Nullam eu dolor sed diam tempus pulvinar ac ultricies nulla. Sed dapibus blandit sapien. Etiam vitae porttitor augue. Phasellus pulvinar enim sed leo hendrerit, vel finibus velit gravida. Maecenas mollis nec quam vel consequat. Cras quis magna scelerisque, convallis leo varius, porttitor nisi.</w:t>
-      </w:r>
-      <w:r>
-        <w:rPr>
-          <w:rtl w:val="0"/>
-        </w:rPr>
-      </w:r>
-    </w:p>
-    <w:p>
-      <w:pPr>
-        <w:pStyle w:val="Heading4"/>
-        <w:rPr/>
-      </w:pPr>
-      <w:bookmarkStart w:colFirst="0" w:colLast="0" w:name="_v6plqfy3484u" w:id="31"/>
-      <w:bookmarkEnd w:id="31"/>
+      <w:bookmarkStart w:colFirst="0" w:colLast="0" w:name="_5g32igevz4r8" w:id="32"/>
+      <w:bookmarkEnd w:id="32"/>
       <w:r>
         <w:rPr>
           <w:rtl w:val="0"/>
@@ -10162,264 +10793,79 @@
     </w:p>
     <w:p>
       <w:pPr>
-        <w:rPr/>
-      </w:pPr>
-      <w:r>
-        <w:rPr>
-          <w:sz w:val="21"/>
-          <w:szCs w:val="21"/>
-          <w:highlight w:val="white"/>
-          <w:rtl w:val="0"/>
-        </w:rPr>
-        <w:t xml:space="preserve">Lorem ipsum dolor sit amet, consectetur adipiscing elit. Suspendisse sit amet libero ligula. Sed elementum nulla at lorem commodo bibendum. Vestibulum id viverra metus, sed feugiat ipsum. Donec lacinia leo vitae magna auctor tincidunt. Etiam vitae purus purus. Fusce porttitor et justo a sollicitudin. Nullam eu dolor sed diam tempus pulvinar ac ultricies nulla. Sed dapibus blandit sapien. Etiam vitae porttitor augue. Phasellus pulvinar enim sed leo hendrerit, vel finibus velit gravida. Maecenas mollis nec quam vel consequat. Cras quis magna scelerisque, convallis leo varius, porttitor nisi.</w:t>
-      </w:r>
-      <w:r>
-        <w:rPr>
-          <w:rtl w:val="0"/>
-        </w:rPr>
-      </w:r>
-    </w:p>
-    <w:p>
-      <w:pPr>
-        <w:pStyle w:val="Heading4"/>
-        <w:rPr/>
-      </w:pPr>
-      <w:bookmarkStart w:colFirst="0" w:colLast="0" w:name="_bcqznd6b310i" w:id="32"/>
-      <w:bookmarkEnd w:id="32"/>
-      <w:r>
-        <w:rPr>
-          <w:rtl w:val="0"/>
-        </w:rPr>
-        <w:t xml:space="preserve">Gráfica</w:t>
-      </w:r>
-    </w:p>
-    <w:p>
-      <w:pPr>
-        <w:rPr/>
-      </w:pPr>
-      <w:r>
-        <w:rPr>
-          <w:rtl w:val="0"/>
-        </w:rPr>
-      </w:r>
-    </w:p>
-    <w:p>
-      <w:pPr>
-        <w:rPr>
-          <w:sz w:val="21"/>
-          <w:szCs w:val="21"/>
-          <w:highlight w:val="white"/>
-        </w:rPr>
-      </w:pPr>
-      <w:r>
-        <w:rPr>
-          <w:rtl w:val="0"/>
-        </w:rPr>
-      </w:r>
-    </w:p>
-    <w:p>
-      <w:pPr>
-        <w:rPr>
-          <w:sz w:val="21"/>
-          <w:szCs w:val="21"/>
-          <w:highlight w:val="white"/>
-        </w:rPr>
-      </w:pPr>
-      <w:r>
-        <w:rPr>
-          <w:rtl w:val="0"/>
-        </w:rPr>
-      </w:r>
-    </w:p>
-    <w:p>
-      <w:pPr>
-        <w:pStyle w:val="Heading2"/>
-        <w:rPr/>
-      </w:pPr>
-      <w:bookmarkStart w:colFirst="0" w:colLast="0" w:name="_muq8ro9qbje6" w:id="33"/>
+        <w:rPr>
+          <w:sz w:val="21"/>
+          <w:szCs w:val="21"/>
+          <w:highlight w:val="white"/>
+        </w:rPr>
+      </w:pPr>
+      <w:r>
+        <w:rPr>
+          <w:sz w:val="21"/>
+          <w:szCs w:val="21"/>
+          <w:highlight w:val="white"/>
+          <w:rtl w:val="0"/>
+        </w:rPr>
+        <w:t xml:space="preserve">El modelo físico se diseñó para funcionar en MySQL, donde cada entidad se representa como</w:t>
+      </w:r>
+    </w:p>
+    <w:p>
+      <w:pPr>
+        <w:rPr>
+          <w:sz w:val="21"/>
+          <w:szCs w:val="21"/>
+          <w:highlight w:val="white"/>
+        </w:rPr>
+      </w:pPr>
+      <w:r>
+        <w:rPr>
+          <w:sz w:val="21"/>
+          <w:szCs w:val="21"/>
+          <w:highlight w:val="white"/>
+          <w:rtl w:val="0"/>
+        </w:rPr>
+        <w:t xml:space="preserve">una tabla compuesta por sus atributos correspondientes, organizados en columnas con tipos de</w:t>
+      </w:r>
+    </w:p>
+    <w:p>
+      <w:pPr>
+        <w:rPr>
+          <w:sz w:val="21"/>
+          <w:szCs w:val="21"/>
+          <w:highlight w:val="white"/>
+        </w:rPr>
+      </w:pPr>
+      <w:r>
+        <w:rPr>
+          <w:sz w:val="21"/>
+          <w:szCs w:val="21"/>
+          <w:highlight w:val="white"/>
+          <w:rtl w:val="0"/>
+        </w:rPr>
+        <w:t xml:space="preserve">datos específicos según sea necesario.</w:t>
+      </w:r>
+    </w:p>
+    <w:p>
+      <w:pPr>
+        <w:rPr>
+          <w:sz w:val="21"/>
+          <w:szCs w:val="21"/>
+          <w:highlight w:val="white"/>
+        </w:rPr>
+      </w:pPr>
+      <w:r>
+        <w:rPr>
+          <w:rtl w:val="0"/>
+        </w:rPr>
+      </w:r>
+    </w:p>
+    <w:p>
+      <w:pPr>
+        <w:pStyle w:val="Heading3"/>
+        <w:rPr/>
+      </w:pPr>
+      <w:bookmarkStart w:colFirst="0" w:colLast="0" w:name="_ryjwvstap29b" w:id="33"/>
       <w:bookmarkEnd w:id="33"/>
-      <w:r>
-        <w:rPr>
-          <w:rtl w:val="0"/>
-        </w:rPr>
-        <w:t xml:space="preserve">Construcción del Modelo Físico</w:t>
-      </w:r>
-    </w:p>
-    <w:p>
-      <w:pPr>
-        <w:rPr>
-          <w:sz w:val="21"/>
-          <w:szCs w:val="21"/>
-          <w:highlight w:val="white"/>
-        </w:rPr>
-      </w:pPr>
-      <w:r>
-        <w:rPr>
-          <w:sz w:val="21"/>
-          <w:szCs w:val="21"/>
-          <w:highlight w:val="white"/>
-          <w:rtl w:val="0"/>
-        </w:rPr>
-        <w:t xml:space="preserve">Se diseñó el modelo físico considerando el modelo lógico que incluye todas las entidades, sus</w:t>
-      </w:r>
-    </w:p>
-    <w:p>
-      <w:pPr>
-        <w:rPr>
-          <w:sz w:val="21"/>
-          <w:szCs w:val="21"/>
-          <w:highlight w:val="white"/>
-        </w:rPr>
-      </w:pPr>
-      <w:r>
-        <w:rPr>
-          <w:sz w:val="21"/>
-          <w:szCs w:val="21"/>
-          <w:highlight w:val="white"/>
-          <w:rtl w:val="0"/>
-        </w:rPr>
-        <w:t xml:space="preserve">atributos y las relaciones entre ellas. Además, este modelo incorpora los tipos de datos de los</w:t>
-      </w:r>
-    </w:p>
-    <w:p>
-      <w:pPr>
-        <w:rPr>
-          <w:sz w:val="21"/>
-          <w:szCs w:val="21"/>
-          <w:highlight w:val="white"/>
-        </w:rPr>
-      </w:pPr>
-      <w:r>
-        <w:rPr>
-          <w:sz w:val="21"/>
-          <w:szCs w:val="21"/>
-          <w:highlight w:val="white"/>
-          <w:rtl w:val="0"/>
-        </w:rPr>
-        <w:t xml:space="preserve">atributos previamente definidos, los cuales fueron estructurados en tablas utilizando el lenguaje</w:t>
-      </w:r>
-    </w:p>
-    <w:p>
-      <w:pPr>
-        <w:rPr>
-          <w:sz w:val="21"/>
-          <w:szCs w:val="21"/>
-          <w:highlight w:val="white"/>
-        </w:rPr>
-      </w:pPr>
-      <w:r>
-        <w:rPr>
-          <w:sz w:val="21"/>
-          <w:szCs w:val="21"/>
-          <w:highlight w:val="white"/>
-          <w:rtl w:val="0"/>
-        </w:rPr>
-        <w:t xml:space="preserve">de un Sistema de Gestión de Bases de Datos (SGBD) compatible con la plataforma MySQL.</w:t>
-      </w:r>
-    </w:p>
-    <w:p>
-      <w:pPr>
-        <w:rPr>
-          <w:sz w:val="21"/>
-          <w:szCs w:val="21"/>
-          <w:highlight w:val="white"/>
-        </w:rPr>
-      </w:pPr>
-      <w:r>
-        <w:rPr>
-          <w:rtl w:val="0"/>
-        </w:rPr>
-      </w:r>
-    </w:p>
-    <w:p>
-      <w:pPr>
-        <w:pStyle w:val="Heading3"/>
-        <w:rPr/>
-      </w:pPr>
-      <w:bookmarkStart w:colFirst="0" w:colLast="0" w:name="_5g32igevz4r8" w:id="34"/>
-      <w:bookmarkEnd w:id="34"/>
-      <w:r>
-        <w:rPr>
-          <w:rtl w:val="0"/>
-        </w:rPr>
-        <w:t xml:space="preserve">Descripción</w:t>
-      </w:r>
-    </w:p>
-    <w:p>
-      <w:pPr>
-        <w:rPr>
-          <w:sz w:val="21"/>
-          <w:szCs w:val="21"/>
-          <w:highlight w:val="white"/>
-        </w:rPr>
-      </w:pPr>
-      <w:r>
-        <w:rPr>
-          <w:sz w:val="21"/>
-          <w:szCs w:val="21"/>
-          <w:highlight w:val="white"/>
-          <w:rtl w:val="0"/>
-        </w:rPr>
-        <w:t xml:space="preserve">El modelo físico se diseñó para funcionar en MySQL, donde cada entidad se representa como</w:t>
-      </w:r>
-    </w:p>
-    <w:p>
-      <w:pPr>
-        <w:rPr>
-          <w:sz w:val="21"/>
-          <w:szCs w:val="21"/>
-          <w:highlight w:val="white"/>
-        </w:rPr>
-      </w:pPr>
-      <w:r>
-        <w:rPr>
-          <w:sz w:val="21"/>
-          <w:szCs w:val="21"/>
-          <w:highlight w:val="white"/>
-          <w:rtl w:val="0"/>
-        </w:rPr>
-        <w:t xml:space="preserve">una tabla compuesta por sus atributos correspondientes, organizados en columnas con tipos de</w:t>
-      </w:r>
-    </w:p>
-    <w:p>
-      <w:pPr>
-        <w:rPr>
-          <w:sz w:val="21"/>
-          <w:szCs w:val="21"/>
-          <w:highlight w:val="white"/>
-        </w:rPr>
-      </w:pPr>
-      <w:r>
-        <w:rPr>
-          <w:sz w:val="21"/>
-          <w:szCs w:val="21"/>
-          <w:highlight w:val="white"/>
-          <w:rtl w:val="0"/>
-        </w:rPr>
-        <w:t xml:space="preserve">datos específicos según sea necesario.</w:t>
-      </w:r>
-    </w:p>
-    <w:p>
-      <w:pPr>
-        <w:rPr>
-          <w:sz w:val="21"/>
-          <w:szCs w:val="21"/>
-          <w:highlight w:val="white"/>
-        </w:rPr>
-      </w:pPr>
-      <w:r>
-        <w:rPr>
-          <w:rtl w:val="0"/>
-        </w:rPr>
-      </w:r>
-    </w:p>
-    <w:p>
-      <w:pPr>
-        <w:pStyle w:val="Heading3"/>
-        <w:rPr/>
-      </w:pPr>
-      <w:bookmarkStart w:colFirst="0" w:colLast="0" w:name="_ryjwvstap29b" w:id="35"/>
-      <w:bookmarkEnd w:id="35"/>
       <w:r>
         <w:rPr>
           <w:rtl w:val="0"/>
@@ -12290,101 +12736,173 @@
     </w:p>
     <w:p>
       <w:pPr>
-        <w:pStyle w:val="Heading3"/>
-        <w:rPr/>
-      </w:pPr>
-      <w:bookmarkStart w:colFirst="0" w:colLast="0" w:name="_f9n2yx58hlja" w:id="36"/>
-      <w:bookmarkEnd w:id="36"/>
-      <w:r>
-        <w:rPr>
-          <w:rtl w:val="0"/>
-        </w:rPr>
-        <w:t xml:space="preserve">Descripción Técnica</w:t>
-      </w:r>
-    </w:p>
-    <w:p>
-      <w:pPr>
-        <w:rPr>
-          <w:sz w:val="21"/>
-          <w:szCs w:val="21"/>
-          <w:highlight w:val="white"/>
-        </w:rPr>
-      </w:pPr>
-      <w:r>
-        <w:rPr>
-          <w:sz w:val="21"/>
-          <w:szCs w:val="21"/>
-          <w:highlight w:val="white"/>
-          <w:rtl w:val="0"/>
-        </w:rPr>
-        <w:t xml:space="preserve">Lorem ipsum dolor sit amet, consectetur adipiscing elit. Suspendisse sit amet libero ligula. Sed elementum nulla at lorem commodo bibendum. Vestibulum id viverra metus, sed feugiat ipsum. Donec lacinia leo vitae magna auctor tincidunt. Etiam vitae purus purus. Fusce porttitor et justo a sollicitudin. Nullam eu dolor sed diam tempus pulvinar ac ultricies nulla. Sed dapibus blandit sapien. Etiam vitae porttitor augue. Phasellus pulvinar enim sed leo hendrerit, vel finibus velit gravida. Maecenas mollis nec quam vel consequat. Cras quis magna scelerisque, convallis leo varius, porttitor nisi.</w:t>
-      </w:r>
-    </w:p>
-    <w:p>
-      <w:pPr>
-        <w:rPr>
-          <w:sz w:val="21"/>
-          <w:szCs w:val="21"/>
-          <w:highlight w:val="white"/>
-        </w:rPr>
-      </w:pPr>
-      <w:r>
-        <w:rPr>
-          <w:rtl w:val="0"/>
-        </w:rPr>
-      </w:r>
-    </w:p>
-    <w:p>
-      <w:pPr>
-        <w:rPr>
-          <w:sz w:val="21"/>
-          <w:szCs w:val="21"/>
-          <w:highlight w:val="white"/>
-        </w:rPr>
-      </w:pPr>
-      <w:r>
-        <w:rPr>
-          <w:rtl w:val="0"/>
-        </w:rPr>
-      </w:r>
-    </w:p>
-    <w:p>
-      <w:pPr>
-        <w:pStyle w:val="Heading2"/>
-        <w:rPr/>
-      </w:pPr>
-      <w:bookmarkStart w:colFirst="0" w:colLast="0" w:name="_l2vl1lqjv6nt" w:id="37"/>
-      <w:bookmarkEnd w:id="37"/>
-      <w:r>
-        <w:rPr>
-          <w:rtl w:val="0"/>
-        </w:rPr>
-        <w:t xml:space="preserve">Diagrama E-R</w:t>
-      </w:r>
-    </w:p>
-    <w:p>
-      <w:pPr>
-        <w:rPr/>
-      </w:pPr>
-      <w:r>
-        <w:rPr>
-          <w:rtl w:val="0"/>
-        </w:rPr>
-      </w:r>
-    </w:p>
-    <w:p>
-      <w:pPr>
-        <w:rPr/>
-      </w:pPr>
-      <w:r>
-        <w:rPr>
-          <w:sz w:val="21"/>
-          <w:szCs w:val="21"/>
-          <w:highlight w:val="white"/>
-          <w:rtl w:val="0"/>
-        </w:rPr>
-        <w:t xml:space="preserve">Lorem ipsum dolor sit amet, consectetur adipiscing elit. Suspendisse sit amet libero ligula. Sed elementum nulla at lorem commodo bibendum. Vestibulum id viverra metus, sed feugiat ipsum. Donec lacinia leo vitae magna auctor tincidunt. Etiam vitae purus purus. Fusce porttitor et justo a sollicitudin. Nullam eu dolor sed diam tempus pulvinar ac ultricies nulla. Sed dapibus blandit sapien. Etiam vitae porttitor augue. Phasellus pulvinar enim sed leo hendrerit, vel finibus velit gravida. Maecenas mollis nec quam vel consequat. Cras quis magna scelerisque, convallis leo varius, porttitor nisi.</w:t>
-      </w:r>
+        <w:rPr/>
+      </w:pPr>
+      <w:r>
+        <w:rPr>
+          <w:rtl w:val="0"/>
+        </w:rPr>
+        <w:t xml:space="preserve">Construcción del Diagrama UML</w:t>
+      </w:r>
+    </w:p>
+    <w:p>
+      <w:pPr>
+        <w:rPr/>
+      </w:pPr>
+      <w:r>
+        <w:rPr>
+          <w:rtl w:val="0"/>
+        </w:rPr>
+        <w:t xml:space="preserve">Se ha diseñado un diagrama UML tomando como referencia la normalización para entender</w:t>
+      </w:r>
+    </w:p>
+    <w:p>
+      <w:pPr>
+        <w:rPr/>
+      </w:pPr>
+      <w:r>
+        <w:rPr>
+          <w:rtl w:val="0"/>
+        </w:rPr>
+        <w:t xml:space="preserve">mejor los diseños, la arquitectura del código y la implementación propuesta. Este enfoque nos</w:t>
+      </w:r>
+    </w:p>
+    <w:p>
+      <w:pPr>
+        <w:rPr/>
+      </w:pPr>
+      <w:r>
+        <w:rPr>
+          <w:rtl w:val="0"/>
+        </w:rPr>
+        <w:t xml:space="preserve">permitirá tener una visión clara y detallada de cómo se manejarán cada una de las consultas,</w:t>
+      </w:r>
+    </w:p>
+    <w:p>
+      <w:pPr>
+        <w:rPr/>
+      </w:pPr>
+      <w:r>
+        <w:rPr>
+          <w:rtl w:val="0"/>
+        </w:rPr>
+        <w:t xml:space="preserve">funcionalidades y los usuarios en la base de datos. De esta manera, podremos asegurar una</w:t>
+      </w:r>
+    </w:p>
+    <w:p>
+      <w:pPr>
+        <w:rPr/>
+      </w:pPr>
+      <w:r>
+        <w:rPr>
+          <w:rtl w:val="0"/>
+        </w:rPr>
+        <w:t xml:space="preserve">implementación eficiente y coherente con los requisitos del sistema.</w:t>
+      </w:r>
+    </w:p>
+    <w:p>
+      <w:pPr>
+        <w:rPr/>
+      </w:pPr>
+      <w:r>
+        <w:rPr>
+          <w:rtl w:val="0"/>
+        </w:rPr>
+        <w:t xml:space="preserve">Descripción</w:t>
+      </w:r>
+    </w:p>
+    <w:p>
+      <w:pPr>
+        <w:rPr/>
+      </w:pPr>
+      <w:r>
+        <w:rPr>
+          <w:rtl w:val="0"/>
+        </w:rPr>
+        <w:t xml:space="preserve">El diagrama UML se ha diseñado con el objetivo de representar detalladamente la estructura de</w:t>
+      </w:r>
+    </w:p>
+    <w:p>
+      <w:pPr>
+        <w:rPr/>
+      </w:pPr>
+      <w:r>
+        <w:rPr>
+          <w:rtl w:val="0"/>
+        </w:rPr>
+        <w:t xml:space="preserve">cada tabla y sus relaciones. Este diagrama ilustra claramente el tipo de dato correspondiente a</w:t>
+      </w:r>
+    </w:p>
+    <w:p>
+      <w:pPr>
+        <w:rPr/>
+      </w:pPr>
+      <w:r>
+        <w:rPr>
+          <w:rtl w:val="0"/>
+        </w:rPr>
+        <w:t xml:space="preserve">cada atributo, así como la identificación de claves primarias (primary keys) y claves foráneas</w:t>
+      </w:r>
+    </w:p>
+    <w:p>
+      <w:pPr>
+        <w:rPr/>
+      </w:pPr>
+      <w:r>
+        <w:rPr>
+          <w:rtl w:val="0"/>
+        </w:rPr>
+        <w:t xml:space="preserve">(foreign keys). Además, especifica la obligatoriedad de los atributos, proporcionando una visión</w:t>
+      </w:r>
+    </w:p>
+    <w:p>
+      <w:pPr>
+        <w:rPr/>
+      </w:pPr>
+      <w:r>
+        <w:rPr>
+          <w:rtl w:val="0"/>
+        </w:rPr>
+        <w:t xml:space="preserve">precisa y exhaustiva de la base de datos. Este nivel de detalle facilita el entendimiento y la</w:t>
+      </w:r>
+    </w:p>
+    <w:p>
+      <w:pPr>
+        <w:rPr/>
+      </w:pPr>
+      <w:r>
+        <w:rPr>
+          <w:rtl w:val="0"/>
+        </w:rPr>
+        <w:t xml:space="preserve">implementación técnica, asegurando que todos los componentes y sus interrelaciones estén</w:t>
+      </w:r>
+    </w:p>
+    <w:p>
+      <w:pPr>
+        <w:rPr/>
+      </w:pPr>
+      <w:r>
+        <w:rPr>
+          <w:rtl w:val="0"/>
+        </w:rPr>
+        <w:t xml:space="preserve">correctamente definidos y alineados con los requisitos del sistema.</w:t>
+      </w:r>
+    </w:p>
+    <w:p>
+      <w:pPr>
+        <w:rPr/>
+      </w:pPr>
+      <w:r>
+        <w:rPr>
+          <w:rtl w:val="0"/>
+        </w:rPr>
+        <w:t xml:space="preserve">Comenzaremos creando las tablas junto con sus tipos de datos correspondientes:</w:t>
+      </w:r>
+    </w:p>
+    <w:p>
+      <w:pPr>
+        <w:rPr/>
+      </w:pPr>
       <w:r>
         <w:rPr>
           <w:rtl w:val="0"/>
@@ -12396,41 +12914,8 @@
         <w:pStyle w:val="Heading4"/>
         <w:rPr/>
       </w:pPr>
-      <w:bookmarkStart w:colFirst="0" w:colLast="0" w:name="_b542o9532ses" w:id="38"/>
-      <w:bookmarkEnd w:id="38"/>
-      <w:r>
-        <w:rPr>
-          <w:rtl w:val="0"/>
-        </w:rPr>
-        <w:t xml:space="preserve">Descripción</w:t>
-      </w:r>
-    </w:p>
-    <w:p>
-      <w:pPr>
-        <w:rPr/>
-      </w:pPr>
-      <w:r>
-        <w:rPr>
-          <w:sz w:val="21"/>
-          <w:szCs w:val="21"/>
-          <w:highlight w:val="white"/>
-          <w:rtl w:val="0"/>
-        </w:rPr>
-        <w:t xml:space="preserve">Lorem ipsum dolor sit amet, consectetur adipiscing elit. Suspendisse sit amet libero ligula. Sed elementum nulla at lorem commodo bibendum. Vestibulum id viverra metus, sed feugiat ipsum. Donec lacinia leo vitae magna auctor tincidunt. Etiam vitae purus purus. Fusce porttitor et justo a sollicitudin. Nullam eu dolor sed diam tempus pulvinar ac ultricies nulla. Sed dapibus blandit sapien. Etiam vitae porttitor augue. Phasellus pulvinar enim sed leo hendrerit, vel finibus velit gravida. Maecenas mollis nec quam vel consequat. Cras quis magna scelerisque, convallis leo varius, porttitor nisi.</w:t>
-      </w:r>
-      <w:r>
-        <w:rPr>
-          <w:rtl w:val="0"/>
-        </w:rPr>
-      </w:r>
-    </w:p>
-    <w:p>
-      <w:pPr>
-        <w:pStyle w:val="Heading4"/>
-        <w:rPr/>
-      </w:pPr>
-      <w:bookmarkStart w:colFirst="0" w:colLast="0" w:name="_8wg77tt5rsnt" w:id="39"/>
-      <w:bookmarkEnd w:id="39"/>
+      <w:bookmarkStart w:colFirst="0" w:colLast="0" w:name="_8wg77tt5rsnt" w:id="34"/>
+      <w:bookmarkEnd w:id="34"/>
       <w:r>
         <w:rPr>
           <w:rtl w:val="0"/>
@@ -12446,6 +12931,24 @@
         <w:rPr>
           <w:rtl w:val="0"/>
         </w:rPr>
+      </w:r>
+    </w:p>
+    <w:p>
+      <w:pPr>
+        <w:numPr>
+          <w:ilvl w:val="0"/>
+          <w:numId w:val="14"/>
+        </w:numPr>
+        <w:ind w:left="720" w:hanging="360"/>
+        <w:rPr>
+          <w:u w:val="none"/>
+        </w:rPr>
+      </w:pPr>
+      <w:r>
+        <w:rPr>
+          <w:rtl w:val="0"/>
+        </w:rPr>
+        <w:t xml:space="preserve">Tabla clientes</w:t>
       </w:r>
     </w:p>
     <w:p>
@@ -12456,9 +12959,82 @@
         <w:rPr/>
         <w:drawing>
           <wp:inline distB="114300" distT="114300" distL="114300" distR="114300">
-            <wp:extent cx="5731200" cy="6057900"/>
+            <wp:extent cx="1781175" cy="2743200"/>
             <wp:effectExtent b="0" l="0" r="0" t="0"/>
-            <wp:docPr id="1" name="image1.png"/>
+            <wp:docPr id="28" name="image23.png"/>
+            <a:graphic>
+              <a:graphicData uri="http://schemas.openxmlformats.org/drawingml/2006/picture">
+                <pic:pic>
+                  <pic:nvPicPr>
+                    <pic:cNvPr id="0" name="image23.png"/>
+                    <pic:cNvPicPr preferRelativeResize="0"/>
+                  </pic:nvPicPr>
+                  <pic:blipFill>
+                    <a:blip r:embed="rId18"/>
+                    <a:srcRect b="0" l="0" r="0" t="0"/>
+                    <a:stretch>
+                      <a:fillRect/>
+                    </a:stretch>
+                  </pic:blipFill>
+                  <pic:spPr>
+                    <a:xfrm>
+                      <a:off x="0" y="0"/>
+                      <a:ext cx="1781175" cy="2743200"/>
+                    </a:xfrm>
+                    <a:prstGeom prst="rect"/>
+                    <a:ln/>
+                  </pic:spPr>
+                </pic:pic>
+              </a:graphicData>
+            </a:graphic>
+          </wp:inline>
+        </w:drawing>
+      </w:r>
+      <w:r>
+        <w:rPr>
+          <w:rtl w:val="0"/>
+        </w:rPr>
+      </w:r>
+    </w:p>
+    <w:p>
+      <w:pPr>
+        <w:rPr/>
+      </w:pPr>
+      <w:r>
+        <w:rPr>
+          <w:rtl w:val="0"/>
+        </w:rPr>
+      </w:r>
+    </w:p>
+    <w:p>
+      <w:pPr>
+        <w:numPr>
+          <w:ilvl w:val="0"/>
+          <w:numId w:val="14"/>
+        </w:numPr>
+        <w:ind w:left="720" w:hanging="360"/>
+        <w:rPr>
+          <w:u w:val="none"/>
+        </w:rPr>
+      </w:pPr>
+      <w:r>
+        <w:rPr>
+          <w:rtl w:val="0"/>
+        </w:rPr>
+        <w:t xml:space="preserve">Tabla sucursales</w:t>
+      </w:r>
+    </w:p>
+    <w:p>
+      <w:pPr>
+        <w:rPr/>
+      </w:pPr>
+      <w:r>
+        <w:rPr/>
+        <w:drawing>
+          <wp:inline distB="114300" distT="114300" distL="114300" distR="114300">
+            <wp:extent cx="1485900" cy="1847850"/>
+            <wp:effectExtent b="0" l="0" r="0" t="0"/>
+            <wp:docPr id="10" name="image1.png"/>
             <a:graphic>
               <a:graphicData uri="http://schemas.openxmlformats.org/drawingml/2006/picture">
                 <pic:pic>
@@ -12467,7 +13043,445 @@
                     <pic:cNvPicPr preferRelativeResize="0"/>
                   </pic:nvPicPr>
                   <pic:blipFill>
-                    <a:blip r:embed="rId8"/>
+                    <a:blip r:embed="rId19"/>
+                    <a:srcRect b="0" l="0" r="0" t="0"/>
+                    <a:stretch>
+                      <a:fillRect/>
+                    </a:stretch>
+                  </pic:blipFill>
+                  <pic:spPr>
+                    <a:xfrm>
+                      <a:off x="0" y="0"/>
+                      <a:ext cx="1485900" cy="1847850"/>
+                    </a:xfrm>
+                    <a:prstGeom prst="rect"/>
+                    <a:ln/>
+                  </pic:spPr>
+                </pic:pic>
+              </a:graphicData>
+            </a:graphic>
+          </wp:inline>
+        </w:drawing>
+      </w:r>
+      <w:r>
+        <w:rPr>
+          <w:rtl w:val="0"/>
+        </w:rPr>
+      </w:r>
+    </w:p>
+    <w:p>
+      <w:pPr>
+        <w:rPr/>
+      </w:pPr>
+      <w:r>
+        <w:rPr>
+          <w:rtl w:val="0"/>
+        </w:rPr>
+      </w:r>
+    </w:p>
+    <w:p>
+      <w:pPr>
+        <w:numPr>
+          <w:ilvl w:val="0"/>
+          <w:numId w:val="14"/>
+        </w:numPr>
+        <w:ind w:left="720" w:hanging="360"/>
+        <w:rPr>
+          <w:u w:val="none"/>
+        </w:rPr>
+      </w:pPr>
+      <w:r>
+        <w:rPr>
+          <w:rtl w:val="0"/>
+        </w:rPr>
+        <w:t xml:space="preserve">Tabla descuentos</w:t>
+      </w:r>
+    </w:p>
+    <w:p>
+      <w:pPr>
+        <w:rPr/>
+      </w:pPr>
+      <w:r>
+        <w:rPr/>
+        <w:drawing>
+          <wp:inline distB="114300" distT="114300" distL="114300" distR="114300">
+            <wp:extent cx="1514475" cy="1457325"/>
+            <wp:effectExtent b="0" l="0" r="0" t="0"/>
+            <wp:docPr id="1" name="image12.png"/>
+            <a:graphic>
+              <a:graphicData uri="http://schemas.openxmlformats.org/drawingml/2006/picture">
+                <pic:pic>
+                  <pic:nvPicPr>
+                    <pic:cNvPr id="0" name="image12.png"/>
+                    <pic:cNvPicPr preferRelativeResize="0"/>
+                  </pic:nvPicPr>
+                  <pic:blipFill>
+                    <a:blip r:embed="rId20"/>
+                    <a:srcRect b="0" l="0" r="0" t="0"/>
+                    <a:stretch>
+                      <a:fillRect/>
+                    </a:stretch>
+                  </pic:blipFill>
+                  <pic:spPr>
+                    <a:xfrm>
+                      <a:off x="0" y="0"/>
+                      <a:ext cx="1514475" cy="1457325"/>
+                    </a:xfrm>
+                    <a:prstGeom prst="rect"/>
+                    <a:ln/>
+                  </pic:spPr>
+                </pic:pic>
+              </a:graphicData>
+            </a:graphic>
+          </wp:inline>
+        </w:drawing>
+      </w:r>
+      <w:r>
+        <w:rPr>
+          <w:rtl w:val="0"/>
+        </w:rPr>
+      </w:r>
+    </w:p>
+    <w:p>
+      <w:pPr>
+        <w:rPr/>
+      </w:pPr>
+      <w:r>
+        <w:rPr>
+          <w:rtl w:val="0"/>
+        </w:rPr>
+        <w:t xml:space="preserve">4. Tabla empleados</w:t>
+      </w:r>
+    </w:p>
+    <w:p>
+      <w:pPr>
+        <w:rPr/>
+      </w:pPr>
+      <w:r>
+        <w:rPr/>
+        <w:drawing>
+          <wp:inline distB="114300" distT="114300" distL="114300" distR="114300">
+            <wp:extent cx="1819275" cy="2990850"/>
+            <wp:effectExtent b="0" l="0" r="0" t="0"/>
+            <wp:docPr id="29" name="image16.png"/>
+            <a:graphic>
+              <a:graphicData uri="http://schemas.openxmlformats.org/drawingml/2006/picture">
+                <pic:pic>
+                  <pic:nvPicPr>
+                    <pic:cNvPr id="0" name="image16.png"/>
+                    <pic:cNvPicPr preferRelativeResize="0"/>
+                  </pic:nvPicPr>
+                  <pic:blipFill>
+                    <a:blip r:embed="rId21"/>
+                    <a:srcRect b="0" l="0" r="0" t="0"/>
+                    <a:stretch>
+                      <a:fillRect/>
+                    </a:stretch>
+                  </pic:blipFill>
+                  <pic:spPr>
+                    <a:xfrm>
+                      <a:off x="0" y="0"/>
+                      <a:ext cx="1819275" cy="2990850"/>
+                    </a:xfrm>
+                    <a:prstGeom prst="rect"/>
+                    <a:ln/>
+                  </pic:spPr>
+                </pic:pic>
+              </a:graphicData>
+            </a:graphic>
+          </wp:inline>
+        </w:drawing>
+      </w:r>
+      <w:r>
+        <w:rPr>
+          <w:rtl w:val="0"/>
+        </w:rPr>
+      </w:r>
+    </w:p>
+    <w:p>
+      <w:pPr>
+        <w:rPr/>
+      </w:pPr>
+      <w:r>
+        <w:rPr>
+          <w:rtl w:val="0"/>
+        </w:rPr>
+      </w:r>
+    </w:p>
+    <w:p>
+      <w:pPr>
+        <w:rPr/>
+      </w:pPr>
+      <w:r>
+        <w:rPr>
+          <w:rtl w:val="0"/>
+        </w:rPr>
+        <w:t xml:space="preserve">5.Tabla tipo_vehiculo</w:t>
+      </w:r>
+    </w:p>
+    <w:p>
+      <w:pPr>
+        <w:rPr/>
+      </w:pPr>
+      <w:r>
+        <w:rPr/>
+        <w:drawing>
+          <wp:inline distB="114300" distT="114300" distL="114300" distR="114300">
+            <wp:extent cx="1562100" cy="1238250"/>
+            <wp:effectExtent b="0" l="0" r="0" t="0"/>
+            <wp:docPr id="24" name="image17.png"/>
+            <a:graphic>
+              <a:graphicData uri="http://schemas.openxmlformats.org/drawingml/2006/picture">
+                <pic:pic>
+                  <pic:nvPicPr>
+                    <pic:cNvPr id="0" name="image17.png"/>
+                    <pic:cNvPicPr preferRelativeResize="0"/>
+                  </pic:nvPicPr>
+                  <pic:blipFill>
+                    <a:blip r:embed="rId22"/>
+                    <a:srcRect b="0" l="0" r="0" t="0"/>
+                    <a:stretch>
+                      <a:fillRect/>
+                    </a:stretch>
+                  </pic:blipFill>
+                  <pic:spPr>
+                    <a:xfrm>
+                      <a:off x="0" y="0"/>
+                      <a:ext cx="1562100" cy="1238250"/>
+                    </a:xfrm>
+                    <a:prstGeom prst="rect"/>
+                    <a:ln/>
+                  </pic:spPr>
+                </pic:pic>
+              </a:graphicData>
+            </a:graphic>
+          </wp:inline>
+        </w:drawing>
+      </w:r>
+      <w:r>
+        <w:rPr>
+          <w:rtl w:val="0"/>
+        </w:rPr>
+      </w:r>
+    </w:p>
+    <w:p>
+      <w:pPr>
+        <w:rPr/>
+      </w:pPr>
+      <w:r>
+        <w:rPr>
+          <w:rtl w:val="0"/>
+        </w:rPr>
+      </w:r>
+    </w:p>
+    <w:p>
+      <w:pPr>
+        <w:rPr/>
+      </w:pPr>
+      <w:r>
+        <w:rPr>
+          <w:rtl w:val="0"/>
+        </w:rPr>
+        <w:t xml:space="preserve">6. Tabla vehiculos</w:t>
+      </w:r>
+    </w:p>
+    <w:p>
+      <w:pPr>
+        <w:rPr/>
+      </w:pPr>
+      <w:r>
+        <w:rPr/>
+        <w:drawing>
+          <wp:inline distB="114300" distT="114300" distL="114300" distR="114300">
+            <wp:extent cx="1409700" cy="2781300"/>
+            <wp:effectExtent b="0" l="0" r="0" t="0"/>
+            <wp:docPr id="23" name="image18.png"/>
+            <a:graphic>
+              <a:graphicData uri="http://schemas.openxmlformats.org/drawingml/2006/picture">
+                <pic:pic>
+                  <pic:nvPicPr>
+                    <pic:cNvPr id="0" name="image18.png"/>
+                    <pic:cNvPicPr preferRelativeResize="0"/>
+                  </pic:nvPicPr>
+                  <pic:blipFill>
+                    <a:blip r:embed="rId23"/>
+                    <a:srcRect b="0" l="0" r="0" t="0"/>
+                    <a:stretch>
+                      <a:fillRect/>
+                    </a:stretch>
+                  </pic:blipFill>
+                  <pic:spPr>
+                    <a:xfrm>
+                      <a:off x="0" y="0"/>
+                      <a:ext cx="1409700" cy="2781300"/>
+                    </a:xfrm>
+                    <a:prstGeom prst="rect"/>
+                    <a:ln/>
+                  </pic:spPr>
+                </pic:pic>
+              </a:graphicData>
+            </a:graphic>
+          </wp:inline>
+        </w:drawing>
+      </w:r>
+      <w:r>
+        <w:rPr>
+          <w:rtl w:val="0"/>
+        </w:rPr>
+      </w:r>
+    </w:p>
+    <w:p>
+      <w:pPr>
+        <w:rPr/>
+      </w:pPr>
+      <w:r>
+        <w:rPr>
+          <w:rtl w:val="0"/>
+        </w:rPr>
+      </w:r>
+    </w:p>
+    <w:p>
+      <w:pPr>
+        <w:rPr/>
+      </w:pPr>
+      <w:r>
+        <w:rPr>
+          <w:rtl w:val="0"/>
+        </w:rPr>
+        <w:t xml:space="preserve">7. Tabla alquileres</w:t>
+      </w:r>
+    </w:p>
+    <w:p>
+      <w:pPr>
+        <w:rPr/>
+      </w:pPr>
+      <w:r>
+        <w:rPr/>
+        <w:drawing>
+          <wp:inline distB="114300" distT="114300" distL="114300" distR="114300">
+            <wp:extent cx="1381125" cy="3648075"/>
+            <wp:effectExtent b="0" l="0" r="0" t="0"/>
+            <wp:docPr id="2" name="image14.png"/>
+            <a:graphic>
+              <a:graphicData uri="http://schemas.openxmlformats.org/drawingml/2006/picture">
+                <pic:pic>
+                  <pic:nvPicPr>
+                    <pic:cNvPr id="0" name="image14.png"/>
+                    <pic:cNvPicPr preferRelativeResize="0"/>
+                  </pic:nvPicPr>
+                  <pic:blipFill>
+                    <a:blip r:embed="rId24"/>
+                    <a:srcRect b="0" l="0" r="0" t="0"/>
+                    <a:stretch>
+                      <a:fillRect/>
+                    </a:stretch>
+                  </pic:blipFill>
+                  <pic:spPr>
+                    <a:xfrm>
+                      <a:off x="0" y="0"/>
+                      <a:ext cx="1381125" cy="3648075"/>
+                    </a:xfrm>
+                    <a:prstGeom prst="rect"/>
+                    <a:ln/>
+                  </pic:spPr>
+                </pic:pic>
+              </a:graphicData>
+            </a:graphic>
+          </wp:inline>
+        </w:drawing>
+      </w:r>
+      <w:r>
+        <w:rPr>
+          <w:rtl w:val="0"/>
+        </w:rPr>
+      </w:r>
+    </w:p>
+    <w:p>
+      <w:pPr>
+        <w:rPr/>
+      </w:pPr>
+      <w:r>
+        <w:rPr>
+          <w:rtl w:val="0"/>
+        </w:rPr>
+      </w:r>
+    </w:p>
+    <w:p>
+      <w:pPr>
+        <w:rPr/>
+      </w:pPr>
+      <w:r>
+        <w:rPr>
+          <w:rtl w:val="0"/>
+        </w:rPr>
+        <w:t xml:space="preserve">8.Tabla retraso</w:t>
+      </w:r>
+    </w:p>
+    <w:p>
+      <w:pPr>
+        <w:rPr/>
+      </w:pPr>
+      <w:r>
+        <w:rPr/>
+        <w:drawing>
+          <wp:inline distB="114300" distT="114300" distL="114300" distR="114300">
+            <wp:extent cx="1209675" cy="1457325"/>
+            <wp:effectExtent b="0" l="0" r="0" t="0"/>
+            <wp:docPr id="30" name="image19.png"/>
+            <a:graphic>
+              <a:graphicData uri="http://schemas.openxmlformats.org/drawingml/2006/picture">
+                <pic:pic>
+                  <pic:nvPicPr>
+                    <pic:cNvPr id="0" name="image19.png"/>
+                    <pic:cNvPicPr preferRelativeResize="0"/>
+                  </pic:nvPicPr>
+                  <pic:blipFill>
+                    <a:blip r:embed="rId25"/>
+                    <a:srcRect b="0" l="0" r="0" t="0"/>
+                    <a:stretch>
+                      <a:fillRect/>
+                    </a:stretch>
+                  </pic:blipFill>
+                  <pic:spPr>
+                    <a:xfrm>
+                      <a:off x="0" y="0"/>
+                      <a:ext cx="1209675" cy="1457325"/>
+                    </a:xfrm>
+                    <a:prstGeom prst="rect"/>
+                    <a:ln/>
+                  </pic:spPr>
+                </pic:pic>
+              </a:graphicData>
+            </a:graphic>
+          </wp:inline>
+        </w:drawing>
+      </w:r>
+      <w:r>
+        <w:rPr>
+          <w:rtl w:val="0"/>
+        </w:rPr>
+      </w:r>
+    </w:p>
+    <w:p>
+      <w:pPr>
+        <w:rPr/>
+      </w:pPr>
+      <w:r>
+        <w:rPr/>
+        <w:drawing>
+          <wp:inline distB="114300" distT="114300" distL="114300" distR="114300">
+            <wp:extent cx="5731200" cy="6057900"/>
+            <wp:effectExtent b="0" l="0" r="0" t="0"/>
+            <wp:docPr id="17" name="image26.png"/>
+            <a:graphic>
+              <a:graphicData uri="http://schemas.openxmlformats.org/drawingml/2006/picture">
+                <pic:pic>
+                  <pic:nvPicPr>
+                    <pic:cNvPr id="0" name="image26.png"/>
+                    <pic:cNvPicPr preferRelativeResize="0"/>
+                  </pic:nvPicPr>
+                  <pic:blipFill>
+                    <a:blip r:embed="rId26"/>
                     <a:srcRect b="0" l="0" r="0" t="0"/>
                     <a:stretch>
                       <a:fillRect/>
@@ -12505,80 +13519,348 @@
     </w:p>
     <w:p>
       <w:pPr>
-        <w:pStyle w:val="Heading4"/>
-        <w:rPr/>
-      </w:pPr>
-      <w:bookmarkStart w:colFirst="0" w:colLast="0" w:name="_whj2rpgnzs4v" w:id="40"/>
-      <w:bookmarkEnd w:id="40"/>
-      <w:r>
-        <w:rPr>
-          <w:rtl w:val="0"/>
-        </w:rPr>
-        <w:t xml:space="preserve">Descripción Técnica</w:t>
-      </w:r>
-    </w:p>
-    <w:p>
-      <w:pPr>
-        <w:rPr>
-          <w:sz w:val="21"/>
-          <w:szCs w:val="21"/>
-          <w:highlight w:val="white"/>
-        </w:rPr>
-      </w:pPr>
-      <w:r>
-        <w:rPr>
-          <w:sz w:val="21"/>
-          <w:szCs w:val="21"/>
-          <w:highlight w:val="white"/>
-          <w:rtl w:val="0"/>
-        </w:rPr>
-        <w:t xml:space="preserve">Lorem ipsum dolor sit amet, consectetur adipiscing elit. Suspendisse sit amet libero ligula. Sed elementum nulla at lorem commodo bibendum. Vestibulum id viverra metus, sed feugiat ipsum. Donec lacinia leo vitae magna auctor tincidunt. Etiam vitae purus purus. Fusce porttitor et justo a sollicitudin. Nullam eu dolor sed diam tempus pulvinar ac ultricies nulla. Sed dapibus blandit sapien. Etiam vitae porttitor augue. Phasellus pulvinar enim sed leo hendrerit, vel finibus velit gravida. Maecenas mollis nec quam vel consequat. Cras quis magna scelerisque, convallis leo varius, porttitor nisi.</w:t>
-      </w:r>
-    </w:p>
-    <w:p>
-      <w:pPr>
-        <w:rPr>
-          <w:sz w:val="21"/>
-          <w:szCs w:val="21"/>
-          <w:highlight w:val="white"/>
-        </w:rPr>
-      </w:pPr>
-      <w:r>
-        <w:rPr>
-          <w:rtl w:val="0"/>
-        </w:rPr>
-      </w:r>
-    </w:p>
-    <w:p>
-      <w:pPr>
-        <w:pStyle w:val="Heading5"/>
-        <w:rPr/>
-      </w:pPr>
-      <w:bookmarkStart w:colFirst="0" w:colLast="0" w:name="_s3pvkylovom" w:id="41"/>
-      <w:bookmarkEnd w:id="41"/>
-      <w:r>
-        <w:rPr>
-          <w:rtl w:val="0"/>
-        </w:rPr>
-        <w:t xml:space="preserve">Tablas</w:t>
-      </w:r>
-    </w:p>
-    <w:p>
-      <w:pPr>
-        <w:rPr>
-          <w:sz w:val="21"/>
-          <w:szCs w:val="21"/>
-          <w:highlight w:val="white"/>
-        </w:rPr>
-      </w:pPr>
-      <w:r>
-        <w:rPr>
-          <w:sz w:val="21"/>
-          <w:szCs w:val="21"/>
-          <w:highlight w:val="white"/>
-          <w:rtl w:val="0"/>
-        </w:rPr>
-        <w:t xml:space="preserve">Lorem ipsum dolor sit amet, consectetur adipiscing elit. Suspendisse sit amet libero ligula. Sed elementum nulla at lorem commodo bibendum. Vestibulum id viverra metus, sed feugiat ipsum. Donec lacinia leo vitae magna auctor tincidunt. Etiam vitae purus purus. Fusce porttitor et justo a sollicitudin. Nullam eu dolor sed diam tempus pulvinar ac ultricies nulla. Sed dapibus blandit sapien. Etiam vitae porttitor augue. Phasellus pulvinar enim sed leo hendrerit, vel finibus velit gravida. Maecenas mollis nec quam vel consequat. Cras quis magna scelerisque, convallis leo varius, porttitor nisi.</w:t>
+        <w:rPr>
+          <w:sz w:val="21"/>
+          <w:szCs w:val="21"/>
+          <w:highlight w:val="white"/>
+        </w:rPr>
+      </w:pPr>
+      <w:r>
+        <w:rPr>
+          <w:sz w:val="21"/>
+          <w:szCs w:val="21"/>
+          <w:highlight w:val="white"/>
+          <w:rtl w:val="0"/>
+        </w:rPr>
+        <w:t xml:space="preserve">Inserciones de Datos</w:t>
+      </w:r>
+    </w:p>
+    <w:p>
+      <w:pPr>
+        <w:rPr>
+          <w:sz w:val="21"/>
+          <w:szCs w:val="21"/>
+          <w:highlight w:val="white"/>
+        </w:rPr>
+      </w:pPr>
+      <w:r>
+        <w:rPr>
+          <w:sz w:val="21"/>
+          <w:szCs w:val="21"/>
+          <w:highlight w:val="white"/>
+          <w:rtl w:val="0"/>
+        </w:rPr>
+        <w:t xml:space="preserve">La inserción de datos en las tablas es una parte fundamental para la prueba de operatividad.</w:t>
+      </w:r>
+    </w:p>
+    <w:p>
+      <w:pPr>
+        <w:rPr>
+          <w:sz w:val="21"/>
+          <w:szCs w:val="21"/>
+          <w:highlight w:val="white"/>
+        </w:rPr>
+      </w:pPr>
+      <w:r>
+        <w:rPr>
+          <w:sz w:val="21"/>
+          <w:szCs w:val="21"/>
+          <w:highlight w:val="white"/>
+          <w:rtl w:val="0"/>
+        </w:rPr>
+        <w:t xml:space="preserve">Para insertar datos en una tabla específica, se utiliza la siguiente sintaxis:</w:t>
+      </w:r>
+    </w:p>
+    <w:p>
+      <w:pPr>
+        <w:rPr>
+          <w:sz w:val="21"/>
+          <w:szCs w:val="21"/>
+          <w:highlight w:val="white"/>
+        </w:rPr>
+      </w:pPr>
+      <w:r>
+        <w:rPr>
+          <w:rtl w:val="0"/>
+        </w:rPr>
+      </w:r>
+    </w:p>
+    <w:p>
+      <w:pPr>
+        <w:rPr>
+          <w:color w:val="ffffff"/>
+          <w:sz w:val="21"/>
+          <w:szCs w:val="21"/>
+          <w:highlight w:val="white"/>
+        </w:rPr>
+      </w:pPr>
+      <w:r>
+        <w:rPr>
+          <w:rtl w:val="0"/>
+        </w:rPr>
+      </w:r>
+    </w:p>
+    <w:p>
+      <w:pPr>
+        <w:rPr>
+          <w:color w:val="ffffff"/>
+          <w:sz w:val="21"/>
+          <w:szCs w:val="21"/>
+          <w:highlight w:val="black"/>
+        </w:rPr>
+      </w:pPr>
+      <w:r>
+        <w:rPr>
+          <w:color w:val="ffffff"/>
+          <w:sz w:val="21"/>
+          <w:szCs w:val="21"/>
+          <w:highlight w:val="black"/>
+          <w:rtl w:val="0"/>
+        </w:rPr>
+        <w:t xml:space="preserve">INSERT INTO nombre_de_tabla (columna1, columna2, columna3, ...)</w:t>
+      </w:r>
+    </w:p>
+    <w:p>
+      <w:pPr>
+        <w:rPr>
+          <w:color w:val="ffffff"/>
+          <w:sz w:val="21"/>
+          <w:szCs w:val="21"/>
+          <w:highlight w:val="black"/>
+        </w:rPr>
+      </w:pPr>
+      <w:r>
+        <w:rPr>
+          <w:color w:val="ffffff"/>
+          <w:sz w:val="21"/>
+          <w:szCs w:val="21"/>
+          <w:highlight w:val="black"/>
+          <w:rtl w:val="0"/>
+        </w:rPr>
+        <w:t xml:space="preserve">VALUES (valor1, valor2, valor3, ...);</w:t>
+      </w:r>
+    </w:p>
+    <w:p>
+      <w:pPr>
+        <w:rPr>
+          <w:sz w:val="21"/>
+          <w:szCs w:val="21"/>
+          <w:highlight w:val="white"/>
+        </w:rPr>
+      </w:pPr>
+      <w:r>
+        <w:rPr>
+          <w:rtl w:val="0"/>
+        </w:rPr>
+      </w:r>
+    </w:p>
+    <w:p>
+      <w:pPr>
+        <w:rPr>
+          <w:sz w:val="21"/>
+          <w:szCs w:val="21"/>
+          <w:highlight w:val="white"/>
+        </w:rPr>
+      </w:pPr>
+      <w:r>
+        <w:rPr>
+          <w:rtl w:val="0"/>
+        </w:rPr>
+      </w:r>
+    </w:p>
+    <w:p>
+      <w:pPr>
+        <w:rPr>
+          <w:sz w:val="21"/>
+          <w:szCs w:val="21"/>
+          <w:highlight w:val="white"/>
+        </w:rPr>
+      </w:pPr>
+      <w:r>
+        <w:rPr>
+          <w:rFonts w:ascii="Arial Unicode MS" w:cs="Arial Unicode MS" w:eastAsia="Arial Unicode MS" w:hAnsi="Arial Unicode MS"/>
+          <w:sz w:val="21"/>
+          <w:szCs w:val="21"/>
+          <w:highlight w:val="white"/>
+          <w:rtl w:val="0"/>
+        </w:rPr>
+        <w:t xml:space="preserve">❖ nombre_de_tabla: El nombre de la tabla donde se insertarán los datos.</w:t>
+      </w:r>
+    </w:p>
+    <w:p>
+      <w:pPr>
+        <w:rPr>
+          <w:sz w:val="21"/>
+          <w:szCs w:val="21"/>
+          <w:highlight w:val="white"/>
+        </w:rPr>
+      </w:pPr>
+      <w:r>
+        <w:rPr>
+          <w:rtl w:val="0"/>
+        </w:rPr>
+      </w:r>
+    </w:p>
+    <w:p>
+      <w:pPr>
+        <w:rPr>
+          <w:sz w:val="21"/>
+          <w:szCs w:val="21"/>
+          <w:highlight w:val="white"/>
+        </w:rPr>
+      </w:pPr>
+      <w:r>
+        <w:rPr>
+          <w:rFonts w:ascii="Arial Unicode MS" w:cs="Arial Unicode MS" w:eastAsia="Arial Unicode MS" w:hAnsi="Arial Unicode MS"/>
+          <w:sz w:val="21"/>
+          <w:szCs w:val="21"/>
+          <w:highlight w:val="white"/>
+          <w:rtl w:val="0"/>
+        </w:rPr>
+        <w:t xml:space="preserve">❖ columna1,columna2,columna3 : Son los atributos de las tablas en los cuales se</w:t>
+      </w:r>
+    </w:p>
+    <w:p>
+      <w:pPr>
+        <w:rPr>
+          <w:sz w:val="21"/>
+          <w:szCs w:val="21"/>
+          <w:highlight w:val="white"/>
+        </w:rPr>
+      </w:pPr>
+      <w:r>
+        <w:rPr>
+          <w:sz w:val="21"/>
+          <w:szCs w:val="21"/>
+          <w:highlight w:val="white"/>
+          <w:rtl w:val="0"/>
+        </w:rPr>
+        <w:t xml:space="preserve">ingresarán los datos específicamente.</w:t>
+      </w:r>
+    </w:p>
+    <w:p>
+      <w:pPr>
+        <w:rPr>
+          <w:sz w:val="21"/>
+          <w:szCs w:val="21"/>
+          <w:highlight w:val="white"/>
+        </w:rPr>
+      </w:pPr>
+      <w:r>
+        <w:rPr>
+          <w:rtl w:val="0"/>
+        </w:rPr>
+      </w:r>
+    </w:p>
+    <w:p>
+      <w:pPr>
+        <w:rPr>
+          <w:sz w:val="21"/>
+          <w:szCs w:val="21"/>
+          <w:highlight w:val="white"/>
+        </w:rPr>
+      </w:pPr>
+      <w:r>
+        <w:rPr>
+          <w:sz w:val="21"/>
+          <w:szCs w:val="21"/>
+          <w:highlight w:val="white"/>
+          <w:rtl w:val="0"/>
+        </w:rPr>
+        <w:t xml:space="preserve">37</w:t>
+      </w:r>
+    </w:p>
+    <w:p>
+      <w:pPr>
+        <w:rPr>
+          <w:sz w:val="21"/>
+          <w:szCs w:val="21"/>
+          <w:highlight w:val="white"/>
+        </w:rPr>
+      </w:pPr>
+      <w:r>
+        <w:rPr>
+          <w:rtl w:val="0"/>
+        </w:rPr>
+      </w:r>
+    </w:p>
+    <w:p>
+      <w:pPr>
+        <w:rPr>
+          <w:sz w:val="21"/>
+          <w:szCs w:val="21"/>
+          <w:highlight w:val="white"/>
+        </w:rPr>
+      </w:pPr>
+      <w:r>
+        <w:rPr>
+          <w:rFonts w:ascii="Arial Unicode MS" w:cs="Arial Unicode MS" w:eastAsia="Arial Unicode MS" w:hAnsi="Arial Unicode MS"/>
+          <w:sz w:val="21"/>
+          <w:szCs w:val="21"/>
+          <w:highlight w:val="white"/>
+          <w:rtl w:val="0"/>
+        </w:rPr>
+        <w:t xml:space="preserve">❖ VALUES(valor1, valor2, valor3): Se ingresan los valores que se desea en cada</w:t>
+      </w:r>
+    </w:p>
+    <w:p>
+      <w:pPr>
+        <w:rPr>
+          <w:sz w:val="21"/>
+          <w:szCs w:val="21"/>
+          <w:highlight w:val="white"/>
+        </w:rPr>
+      </w:pPr>
+      <w:r>
+        <w:rPr>
+          <w:sz w:val="21"/>
+          <w:szCs w:val="21"/>
+          <w:highlight w:val="white"/>
+          <w:rtl w:val="0"/>
+        </w:rPr>
+        <w:t xml:space="preserve">columna específica, los valores están en el mismo orden que las columnas.</w:t>
+      </w:r>
+    </w:p>
+    <w:p>
+      <w:pPr>
+        <w:rPr>
+          <w:sz w:val="21"/>
+          <w:szCs w:val="21"/>
+          <w:highlight w:val="white"/>
+        </w:rPr>
+      </w:pPr>
+      <w:r>
+        <w:rPr>
+          <w:rtl w:val="0"/>
+        </w:rPr>
+      </w:r>
+    </w:p>
+    <w:p>
+      <w:pPr>
+        <w:rPr>
+          <w:sz w:val="21"/>
+          <w:szCs w:val="21"/>
+          <w:highlight w:val="white"/>
+        </w:rPr>
+      </w:pPr>
+      <w:r>
+        <w:rPr>
+          <w:rtl w:val="0"/>
+        </w:rPr>
+      </w:r>
+    </w:p>
+    <w:p>
+      <w:pPr>
+        <w:rPr>
+          <w:sz w:val="21"/>
+          <w:szCs w:val="21"/>
+          <w:highlight w:val="white"/>
+        </w:rPr>
+      </w:pPr>
+      <w:r>
+        <w:rPr>
+          <w:rtl w:val="0"/>
+        </w:rPr>
       </w:r>
     </w:p>
     <w:p>
@@ -12600,8 +13882,8 @@
         <w:pStyle w:val="Heading6"/>
         <w:rPr/>
       </w:pPr>
-      <w:bookmarkStart w:colFirst="0" w:colLast="0" w:name="_ye40r8z6ajh3" w:id="42"/>
-      <w:bookmarkEnd w:id="42"/>
+      <w:bookmarkStart w:colFirst="0" w:colLast="0" w:name="_ye40r8z6ajh3" w:id="35"/>
+      <w:bookmarkEnd w:id="35"/>
       <w:r>
         <w:rPr>
           <w:rtl w:val="0"/>
@@ -12611,17 +13893,1130 @@
     </w:p>
     <w:p>
       <w:pPr>
-        <w:rPr/>
-      </w:pPr>
-      <w:r>
-        <w:rPr>
-          <w:sz w:val="21"/>
-          <w:szCs w:val="21"/>
-          <w:highlight w:val="white"/>
-          <w:rtl w:val="0"/>
-        </w:rPr>
-        <w:t xml:space="preserve">Lorem ipsum dolor sit amet, consectetur adipiscing elit. Suspendisse sit amet libero ligula. Sed elementum nulla at lorem commodo bibendum. Vestibulum id viverra metus, sed feugiat ipsum. Donec lacinia leo vitae magna auctor tincidunt. Etiam vitae purus purus. Fusce porttitor et justo a sollicitudin. Nullam eu dolor sed diam tempus pulvinar ac ultricies nulla. Sed dapibus blandit sapien. Etiam vitae porttitor augue. Phasellus pulvinar enim sed leo hendrerit, vel finibus velit gravida. Maecenas mollis nec quam vel consequat. Cras quis magna scelerisque, convallis leo varius, porttitor nisi.</w:t>
-      </w:r>
+        <w:rPr>
+          <w:sz w:val="21"/>
+          <w:szCs w:val="21"/>
+          <w:highlight w:val="white"/>
+        </w:rPr>
+      </w:pPr>
+      <w:r>
+        <w:rPr>
+          <w:sz w:val="21"/>
+          <w:szCs w:val="21"/>
+          <w:highlight w:val="white"/>
+          <w:rtl w:val="0"/>
+        </w:rPr>
+        <w:t xml:space="preserve">Para tener en cuenta se crearon unos datos ficticios en el contexto real para poder hacer la insercion de los mismos.</w:t>
+      </w:r>
+    </w:p>
+    <w:p>
+      <w:pPr>
+        <w:rPr>
+          <w:sz w:val="21"/>
+          <w:szCs w:val="21"/>
+          <w:highlight w:val="white"/>
+        </w:rPr>
+      </w:pPr>
+      <w:r>
+        <w:rPr>
+          <w:rtl w:val="0"/>
+        </w:rPr>
+      </w:r>
+    </w:p>
+    <w:p>
+      <w:pPr>
+        <w:rPr>
+          <w:sz w:val="21"/>
+          <w:szCs w:val="21"/>
+          <w:highlight w:val="white"/>
+        </w:rPr>
+      </w:pPr>
+      <w:r>
+        <w:rPr>
+          <w:sz w:val="21"/>
+          <w:szCs w:val="21"/>
+          <w:highlight w:val="white"/>
+          <w:rtl w:val="0"/>
+        </w:rPr>
+        <w:t xml:space="preserve">Tabla clientes</w:t>
+      </w:r>
+    </w:p>
+    <w:p>
+      <w:pPr>
+        <w:rPr>
+          <w:sz w:val="21"/>
+          <w:szCs w:val="21"/>
+          <w:highlight w:val="white"/>
+        </w:rPr>
+      </w:pPr>
+      <w:r>
+        <w:rPr>
+          <w:rtl w:val="0"/>
+        </w:rPr>
+      </w:r>
+    </w:p>
+    <w:p>
+      <w:pPr>
+        <w:rPr>
+          <w:sz w:val="21"/>
+          <w:szCs w:val="21"/>
+          <w:highlight w:val="white"/>
+        </w:rPr>
+      </w:pPr>
+      <w:r>
+        <w:rPr>
+          <w:sz w:val="21"/>
+          <w:szCs w:val="21"/>
+          <w:highlight w:val="white"/>
+        </w:rPr>
+        <w:drawing>
+          <wp:inline distB="114300" distT="114300" distL="114300" distR="114300">
+            <wp:extent cx="5731200" cy="381000"/>
+            <wp:effectExtent b="0" l="0" r="0" t="0"/>
+            <wp:docPr id="18" name="image8.png"/>
+            <a:graphic>
+              <a:graphicData uri="http://schemas.openxmlformats.org/drawingml/2006/picture">
+                <pic:pic>
+                  <pic:nvPicPr>
+                    <pic:cNvPr id="0" name="image8.png"/>
+                    <pic:cNvPicPr preferRelativeResize="0"/>
+                  </pic:nvPicPr>
+                  <pic:blipFill>
+                    <a:blip r:embed="rId27"/>
+                    <a:srcRect b="0" l="0" r="0" t="0"/>
+                    <a:stretch>
+                      <a:fillRect/>
+                    </a:stretch>
+                  </pic:blipFill>
+                  <pic:spPr>
+                    <a:xfrm>
+                      <a:off x="0" y="0"/>
+                      <a:ext cx="5731200" cy="381000"/>
+                    </a:xfrm>
+                    <a:prstGeom prst="rect"/>
+                    <a:ln/>
+                  </pic:spPr>
+                </pic:pic>
+              </a:graphicData>
+            </a:graphic>
+          </wp:inline>
+        </w:drawing>
+      </w:r>
+      <w:r>
+        <w:rPr>
+          <w:rtl w:val="0"/>
+        </w:rPr>
+      </w:r>
+    </w:p>
+    <w:p>
+      <w:pPr>
+        <w:rPr>
+          <w:sz w:val="21"/>
+          <w:szCs w:val="21"/>
+          <w:highlight w:val="white"/>
+        </w:rPr>
+      </w:pPr>
+      <w:r>
+        <w:rPr>
+          <w:sz w:val="21"/>
+          <w:szCs w:val="21"/>
+          <w:highlight w:val="white"/>
+          <w:rtl w:val="0"/>
+        </w:rPr>
+        <w:t xml:space="preserve">Tabla sucursales</w:t>
+      </w:r>
+    </w:p>
+    <w:p>
+      <w:pPr>
+        <w:rPr>
+          <w:sz w:val="21"/>
+          <w:szCs w:val="21"/>
+          <w:highlight w:val="white"/>
+        </w:rPr>
+      </w:pPr>
+      <w:r>
+        <w:rPr>
+          <w:rtl w:val="0"/>
+        </w:rPr>
+      </w:r>
+    </w:p>
+    <w:p>
+      <w:pPr>
+        <w:rPr>
+          <w:sz w:val="21"/>
+          <w:szCs w:val="21"/>
+          <w:highlight w:val="white"/>
+        </w:rPr>
+      </w:pPr>
+      <w:r>
+        <w:rPr>
+          <w:sz w:val="21"/>
+          <w:szCs w:val="21"/>
+          <w:highlight w:val="white"/>
+        </w:rPr>
+        <w:drawing>
+          <wp:inline distB="114300" distT="114300" distL="114300" distR="114300">
+            <wp:extent cx="5731200" cy="533400"/>
+            <wp:effectExtent b="0" l="0" r="0" t="0"/>
+            <wp:docPr id="5" name="image3.png"/>
+            <a:graphic>
+              <a:graphicData uri="http://schemas.openxmlformats.org/drawingml/2006/picture">
+                <pic:pic>
+                  <pic:nvPicPr>
+                    <pic:cNvPr id="0" name="image3.png"/>
+                    <pic:cNvPicPr preferRelativeResize="0"/>
+                  </pic:nvPicPr>
+                  <pic:blipFill>
+                    <a:blip r:embed="rId28"/>
+                    <a:srcRect b="0" l="0" r="0" t="0"/>
+                    <a:stretch>
+                      <a:fillRect/>
+                    </a:stretch>
+                  </pic:blipFill>
+                  <pic:spPr>
+                    <a:xfrm>
+                      <a:off x="0" y="0"/>
+                      <a:ext cx="5731200" cy="533400"/>
+                    </a:xfrm>
+                    <a:prstGeom prst="rect"/>
+                    <a:ln/>
+                  </pic:spPr>
+                </pic:pic>
+              </a:graphicData>
+            </a:graphic>
+          </wp:inline>
+        </w:drawing>
+      </w:r>
+      <w:r>
+        <w:rPr>
+          <w:rtl w:val="0"/>
+        </w:rPr>
+      </w:r>
+    </w:p>
+    <w:p>
+      <w:pPr>
+        <w:rPr>
+          <w:sz w:val="21"/>
+          <w:szCs w:val="21"/>
+          <w:highlight w:val="white"/>
+        </w:rPr>
+      </w:pPr>
+      <w:r>
+        <w:rPr>
+          <w:rtl w:val="0"/>
+        </w:rPr>
+      </w:r>
+    </w:p>
+    <w:p>
+      <w:pPr>
+        <w:rPr>
+          <w:sz w:val="21"/>
+          <w:szCs w:val="21"/>
+          <w:highlight w:val="white"/>
+        </w:rPr>
+      </w:pPr>
+      <w:r>
+        <w:rPr>
+          <w:sz w:val="21"/>
+          <w:szCs w:val="21"/>
+          <w:highlight w:val="white"/>
+          <w:rtl w:val="0"/>
+        </w:rPr>
+        <w:t xml:space="preserve">Tabla empleados</w:t>
+      </w:r>
+    </w:p>
+    <w:p>
+      <w:pPr>
+        <w:rPr>
+          <w:sz w:val="21"/>
+          <w:szCs w:val="21"/>
+          <w:highlight w:val="white"/>
+        </w:rPr>
+      </w:pPr>
+      <w:r>
+        <w:rPr>
+          <w:rtl w:val="0"/>
+        </w:rPr>
+      </w:r>
+    </w:p>
+    <w:p>
+      <w:pPr>
+        <w:rPr>
+          <w:sz w:val="21"/>
+          <w:szCs w:val="21"/>
+          <w:highlight w:val="white"/>
+        </w:rPr>
+      </w:pPr>
+      <w:r>
+        <w:rPr>
+          <w:sz w:val="21"/>
+          <w:szCs w:val="21"/>
+          <w:highlight w:val="white"/>
+        </w:rPr>
+        <w:drawing>
+          <wp:inline distB="114300" distT="114300" distL="114300" distR="114300">
+            <wp:extent cx="5731200" cy="342900"/>
+            <wp:effectExtent b="0" l="0" r="0" t="0"/>
+            <wp:docPr id="20" name="image15.png"/>
+            <a:graphic>
+              <a:graphicData uri="http://schemas.openxmlformats.org/drawingml/2006/picture">
+                <pic:pic>
+                  <pic:nvPicPr>
+                    <pic:cNvPr id="0" name="image15.png"/>
+                    <pic:cNvPicPr preferRelativeResize="0"/>
+                  </pic:nvPicPr>
+                  <pic:blipFill>
+                    <a:blip r:embed="rId29"/>
+                    <a:srcRect b="0" l="0" r="0" t="0"/>
+                    <a:stretch>
+                      <a:fillRect/>
+                    </a:stretch>
+                  </pic:blipFill>
+                  <pic:spPr>
+                    <a:xfrm>
+                      <a:off x="0" y="0"/>
+                      <a:ext cx="5731200" cy="342900"/>
+                    </a:xfrm>
+                    <a:prstGeom prst="rect"/>
+                    <a:ln/>
+                  </pic:spPr>
+                </pic:pic>
+              </a:graphicData>
+            </a:graphic>
+          </wp:inline>
+        </w:drawing>
+      </w:r>
+      <w:r>
+        <w:rPr>
+          <w:rtl w:val="0"/>
+        </w:rPr>
+      </w:r>
+    </w:p>
+    <w:p>
+      <w:pPr>
+        <w:rPr>
+          <w:sz w:val="21"/>
+          <w:szCs w:val="21"/>
+          <w:highlight w:val="white"/>
+        </w:rPr>
+      </w:pPr>
+      <w:r>
+        <w:rPr>
+          <w:rtl w:val="0"/>
+        </w:rPr>
+      </w:r>
+    </w:p>
+    <w:p>
+      <w:pPr>
+        <w:rPr>
+          <w:sz w:val="21"/>
+          <w:szCs w:val="21"/>
+          <w:highlight w:val="white"/>
+        </w:rPr>
+      </w:pPr>
+      <w:r>
+        <w:rPr>
+          <w:sz w:val="21"/>
+          <w:szCs w:val="21"/>
+          <w:highlight w:val="white"/>
+          <w:rtl w:val="0"/>
+        </w:rPr>
+        <w:t xml:space="preserve">Tabla descuentos</w:t>
+      </w:r>
+    </w:p>
+    <w:p>
+      <w:pPr>
+        <w:rPr>
+          <w:sz w:val="21"/>
+          <w:szCs w:val="21"/>
+          <w:highlight w:val="white"/>
+        </w:rPr>
+      </w:pPr>
+      <w:r>
+        <w:rPr>
+          <w:rtl w:val="0"/>
+        </w:rPr>
+      </w:r>
+    </w:p>
+    <w:p>
+      <w:pPr>
+        <w:rPr>
+          <w:sz w:val="21"/>
+          <w:szCs w:val="21"/>
+          <w:highlight w:val="white"/>
+        </w:rPr>
+      </w:pPr>
+      <w:r>
+        <w:rPr>
+          <w:sz w:val="21"/>
+          <w:szCs w:val="21"/>
+          <w:highlight w:val="white"/>
+        </w:rPr>
+        <w:drawing>
+          <wp:inline distB="114300" distT="114300" distL="114300" distR="114300">
+            <wp:extent cx="5600700" cy="581025"/>
+            <wp:effectExtent b="0" l="0" r="0" t="0"/>
+            <wp:docPr id="6" name="image5.png"/>
+            <a:graphic>
+              <a:graphicData uri="http://schemas.openxmlformats.org/drawingml/2006/picture">
+                <pic:pic>
+                  <pic:nvPicPr>
+                    <pic:cNvPr id="0" name="image5.png"/>
+                    <pic:cNvPicPr preferRelativeResize="0"/>
+                  </pic:nvPicPr>
+                  <pic:blipFill>
+                    <a:blip r:embed="rId30"/>
+                    <a:srcRect b="0" l="0" r="0" t="0"/>
+                    <a:stretch>
+                      <a:fillRect/>
+                    </a:stretch>
+                  </pic:blipFill>
+                  <pic:spPr>
+                    <a:xfrm>
+                      <a:off x="0" y="0"/>
+                      <a:ext cx="5600700" cy="581025"/>
+                    </a:xfrm>
+                    <a:prstGeom prst="rect"/>
+                    <a:ln/>
+                  </pic:spPr>
+                </pic:pic>
+              </a:graphicData>
+            </a:graphic>
+          </wp:inline>
+        </w:drawing>
+      </w:r>
+      <w:r>
+        <w:rPr>
+          <w:rtl w:val="0"/>
+        </w:rPr>
+      </w:r>
+    </w:p>
+    <w:p>
+      <w:pPr>
+        <w:rPr>
+          <w:sz w:val="21"/>
+          <w:szCs w:val="21"/>
+          <w:highlight w:val="white"/>
+        </w:rPr>
+      </w:pPr>
+      <w:r>
+        <w:rPr>
+          <w:rtl w:val="0"/>
+        </w:rPr>
+      </w:r>
+    </w:p>
+    <w:p>
+      <w:pPr>
+        <w:rPr>
+          <w:sz w:val="21"/>
+          <w:szCs w:val="21"/>
+          <w:highlight w:val="white"/>
+        </w:rPr>
+      </w:pPr>
+      <w:r>
+        <w:rPr>
+          <w:sz w:val="21"/>
+          <w:szCs w:val="21"/>
+          <w:highlight w:val="white"/>
+          <w:rtl w:val="0"/>
+        </w:rPr>
+        <w:t xml:space="preserve">Tabla tipo_vehiculo</w:t>
+      </w:r>
+    </w:p>
+    <w:p>
+      <w:pPr>
+        <w:rPr>
+          <w:sz w:val="21"/>
+          <w:szCs w:val="21"/>
+          <w:highlight w:val="white"/>
+        </w:rPr>
+      </w:pPr>
+      <w:r>
+        <w:rPr>
+          <w:rtl w:val="0"/>
+        </w:rPr>
+      </w:r>
+    </w:p>
+    <w:p>
+      <w:pPr>
+        <w:rPr>
+          <w:sz w:val="21"/>
+          <w:szCs w:val="21"/>
+          <w:highlight w:val="white"/>
+        </w:rPr>
+      </w:pPr>
+      <w:r>
+        <w:rPr>
+          <w:sz w:val="21"/>
+          <w:szCs w:val="21"/>
+          <w:highlight w:val="white"/>
+        </w:rPr>
+        <w:drawing>
+          <wp:inline distB="114300" distT="114300" distL="114300" distR="114300">
+            <wp:extent cx="4524375" cy="590550"/>
+            <wp:effectExtent b="0" l="0" r="0" t="0"/>
+            <wp:docPr id="13" name="image2.png"/>
+            <a:graphic>
+              <a:graphicData uri="http://schemas.openxmlformats.org/drawingml/2006/picture">
+                <pic:pic>
+                  <pic:nvPicPr>
+                    <pic:cNvPr id="0" name="image2.png"/>
+                    <pic:cNvPicPr preferRelativeResize="0"/>
+                  </pic:nvPicPr>
+                  <pic:blipFill>
+                    <a:blip r:embed="rId31"/>
+                    <a:srcRect b="0" l="0" r="0" t="0"/>
+                    <a:stretch>
+                      <a:fillRect/>
+                    </a:stretch>
+                  </pic:blipFill>
+                  <pic:spPr>
+                    <a:xfrm>
+                      <a:off x="0" y="0"/>
+                      <a:ext cx="4524375" cy="590550"/>
+                    </a:xfrm>
+                    <a:prstGeom prst="rect"/>
+                    <a:ln/>
+                  </pic:spPr>
+                </pic:pic>
+              </a:graphicData>
+            </a:graphic>
+          </wp:inline>
+        </w:drawing>
+      </w:r>
+      <w:r>
+        <w:rPr>
+          <w:rtl w:val="0"/>
+        </w:rPr>
+      </w:r>
+    </w:p>
+    <w:p>
+      <w:pPr>
+        <w:rPr>
+          <w:sz w:val="21"/>
+          <w:szCs w:val="21"/>
+          <w:highlight w:val="white"/>
+        </w:rPr>
+      </w:pPr>
+      <w:r>
+        <w:rPr>
+          <w:rtl w:val="0"/>
+        </w:rPr>
+      </w:r>
+    </w:p>
+    <w:p>
+      <w:pPr>
+        <w:rPr>
+          <w:sz w:val="21"/>
+          <w:szCs w:val="21"/>
+          <w:highlight w:val="white"/>
+        </w:rPr>
+      </w:pPr>
+      <w:r>
+        <w:rPr>
+          <w:sz w:val="21"/>
+          <w:szCs w:val="21"/>
+          <w:highlight w:val="white"/>
+          <w:rtl w:val="0"/>
+        </w:rPr>
+        <w:t xml:space="preserve">Tabla vehiculos</w:t>
+      </w:r>
+    </w:p>
+    <w:p>
+      <w:pPr>
+        <w:rPr>
+          <w:sz w:val="21"/>
+          <w:szCs w:val="21"/>
+          <w:highlight w:val="white"/>
+        </w:rPr>
+      </w:pPr>
+      <w:r>
+        <w:rPr>
+          <w:rtl w:val="0"/>
+        </w:rPr>
+      </w:r>
+    </w:p>
+    <w:p>
+      <w:pPr>
+        <w:rPr>
+          <w:sz w:val="21"/>
+          <w:szCs w:val="21"/>
+          <w:highlight w:val="white"/>
+        </w:rPr>
+      </w:pPr>
+      <w:r>
+        <w:rPr>
+          <w:sz w:val="21"/>
+          <w:szCs w:val="21"/>
+          <w:highlight w:val="white"/>
+        </w:rPr>
+        <w:drawing>
+          <wp:inline distB="114300" distT="114300" distL="114300" distR="114300">
+            <wp:extent cx="5731200" cy="406400"/>
+            <wp:effectExtent b="0" l="0" r="0" t="0"/>
+            <wp:docPr id="27" name="image22.png"/>
+            <a:graphic>
+              <a:graphicData uri="http://schemas.openxmlformats.org/drawingml/2006/picture">
+                <pic:pic>
+                  <pic:nvPicPr>
+                    <pic:cNvPr id="0" name="image22.png"/>
+                    <pic:cNvPicPr preferRelativeResize="0"/>
+                  </pic:nvPicPr>
+                  <pic:blipFill>
+                    <a:blip r:embed="rId32"/>
+                    <a:srcRect b="0" l="0" r="0" t="0"/>
+                    <a:stretch>
+                      <a:fillRect/>
+                    </a:stretch>
+                  </pic:blipFill>
+                  <pic:spPr>
+                    <a:xfrm>
+                      <a:off x="0" y="0"/>
+                      <a:ext cx="5731200" cy="406400"/>
+                    </a:xfrm>
+                    <a:prstGeom prst="rect"/>
+                    <a:ln/>
+                  </pic:spPr>
+                </pic:pic>
+              </a:graphicData>
+            </a:graphic>
+          </wp:inline>
+        </w:drawing>
+      </w:r>
+      <w:r>
+        <w:rPr>
+          <w:rtl w:val="0"/>
+        </w:rPr>
+      </w:r>
+    </w:p>
+    <w:p>
+      <w:pPr>
+        <w:rPr>
+          <w:sz w:val="21"/>
+          <w:szCs w:val="21"/>
+          <w:highlight w:val="white"/>
+        </w:rPr>
+      </w:pPr>
+      <w:r>
+        <w:rPr>
+          <w:rtl w:val="0"/>
+        </w:rPr>
+      </w:r>
+    </w:p>
+    <w:p>
+      <w:pPr>
+        <w:rPr>
+          <w:sz w:val="21"/>
+          <w:szCs w:val="21"/>
+          <w:highlight w:val="white"/>
+        </w:rPr>
+      </w:pPr>
+      <w:r>
+        <w:rPr>
+          <w:sz w:val="21"/>
+          <w:szCs w:val="21"/>
+          <w:highlight w:val="white"/>
+          <w:rtl w:val="0"/>
+        </w:rPr>
+        <w:t xml:space="preserve">Tabla alquileres</w:t>
+      </w:r>
+    </w:p>
+    <w:p>
+      <w:pPr>
+        <w:rPr>
+          <w:sz w:val="21"/>
+          <w:szCs w:val="21"/>
+          <w:highlight w:val="white"/>
+        </w:rPr>
+      </w:pPr>
+      <w:r>
+        <w:rPr>
+          <w:sz w:val="21"/>
+          <w:szCs w:val="21"/>
+          <w:highlight w:val="white"/>
+        </w:rPr>
+        <w:drawing>
+          <wp:inline distB="114300" distT="114300" distL="114300" distR="114300">
+            <wp:extent cx="5731200" cy="215900"/>
+            <wp:effectExtent b="0" l="0" r="0" t="0"/>
+            <wp:docPr id="16" name="image27.png"/>
+            <a:graphic>
+              <a:graphicData uri="http://schemas.openxmlformats.org/drawingml/2006/picture">
+                <pic:pic>
+                  <pic:nvPicPr>
+                    <pic:cNvPr id="0" name="image27.png"/>
+                    <pic:cNvPicPr preferRelativeResize="0"/>
+                  </pic:nvPicPr>
+                  <pic:blipFill>
+                    <a:blip r:embed="rId33"/>
+                    <a:srcRect b="0" l="0" r="0" t="0"/>
+                    <a:stretch>
+                      <a:fillRect/>
+                    </a:stretch>
+                  </pic:blipFill>
+                  <pic:spPr>
+                    <a:xfrm>
+                      <a:off x="0" y="0"/>
+                      <a:ext cx="5731200" cy="215900"/>
+                    </a:xfrm>
+                    <a:prstGeom prst="rect"/>
+                    <a:ln/>
+                  </pic:spPr>
+                </pic:pic>
+              </a:graphicData>
+            </a:graphic>
+          </wp:inline>
+        </w:drawing>
+      </w:r>
+      <w:r>
+        <w:rPr>
+          <w:rtl w:val="0"/>
+        </w:rPr>
+      </w:r>
+    </w:p>
+    <w:p>
+      <w:pPr>
+        <w:rPr>
+          <w:sz w:val="21"/>
+          <w:szCs w:val="21"/>
+          <w:highlight w:val="white"/>
+        </w:rPr>
+      </w:pPr>
+      <w:r>
+        <w:rPr>
+          <w:rtl w:val="0"/>
+        </w:rPr>
+      </w:r>
+    </w:p>
+    <w:p>
+      <w:pPr>
+        <w:rPr>
+          <w:sz w:val="21"/>
+          <w:szCs w:val="21"/>
+          <w:highlight w:val="white"/>
+        </w:rPr>
+      </w:pPr>
+      <w:r>
+        <w:rPr>
+          <w:sz w:val="21"/>
+          <w:szCs w:val="21"/>
+          <w:highlight w:val="white"/>
+          <w:rtl w:val="0"/>
+        </w:rPr>
+        <w:t xml:space="preserve">Tabla retraso</w:t>
+      </w:r>
+    </w:p>
+    <w:p>
+      <w:pPr>
+        <w:rPr>
+          <w:sz w:val="21"/>
+          <w:szCs w:val="21"/>
+          <w:highlight w:val="white"/>
+        </w:rPr>
+      </w:pPr>
+      <w:r>
+        <w:rPr>
+          <w:rtl w:val="0"/>
+        </w:rPr>
+      </w:r>
+    </w:p>
+    <w:p>
+      <w:pPr>
+        <w:rPr>
+          <w:sz w:val="21"/>
+          <w:szCs w:val="21"/>
+          <w:highlight w:val="white"/>
+        </w:rPr>
+      </w:pPr>
+      <w:r>
+        <w:rPr>
+          <w:sz w:val="21"/>
+          <w:szCs w:val="21"/>
+          <w:highlight w:val="white"/>
+        </w:rPr>
+        <w:drawing>
+          <wp:inline distB="114300" distT="114300" distL="114300" distR="114300">
+            <wp:extent cx="5267325" cy="638175"/>
+            <wp:effectExtent b="0" l="0" r="0" t="0"/>
+            <wp:docPr id="7" name="image11.png"/>
+            <a:graphic>
+              <a:graphicData uri="http://schemas.openxmlformats.org/drawingml/2006/picture">
+                <pic:pic>
+                  <pic:nvPicPr>
+                    <pic:cNvPr id="0" name="image11.png"/>
+                    <pic:cNvPicPr preferRelativeResize="0"/>
+                  </pic:nvPicPr>
+                  <pic:blipFill>
+                    <a:blip r:embed="rId34"/>
+                    <a:srcRect b="0" l="0" r="0" t="0"/>
+                    <a:stretch>
+                      <a:fillRect/>
+                    </a:stretch>
+                  </pic:blipFill>
+                  <pic:spPr>
+                    <a:xfrm>
+                      <a:off x="0" y="0"/>
+                      <a:ext cx="5267325" cy="638175"/>
+                    </a:xfrm>
+                    <a:prstGeom prst="rect"/>
+                    <a:ln/>
+                  </pic:spPr>
+                </pic:pic>
+              </a:graphicData>
+            </a:graphic>
+          </wp:inline>
+        </w:drawing>
+      </w:r>
+      <w:r>
+        <w:rPr>
+          <w:rtl w:val="0"/>
+        </w:rPr>
+      </w:r>
+    </w:p>
+    <w:p>
+      <w:pPr>
+        <w:rPr>
+          <w:sz w:val="21"/>
+          <w:szCs w:val="21"/>
+          <w:highlight w:val="white"/>
+        </w:rPr>
+      </w:pPr>
+      <w:r>
+        <w:rPr>
+          <w:rtl w:val="0"/>
+        </w:rPr>
+      </w:r>
+    </w:p>
+    <w:p>
+      <w:pPr>
+        <w:rPr>
+          <w:sz w:val="21"/>
+          <w:szCs w:val="21"/>
+          <w:highlight w:val="white"/>
+        </w:rPr>
+      </w:pPr>
+      <w:r>
+        <w:rPr>
+          <w:rtl w:val="0"/>
+        </w:rPr>
+      </w:r>
+    </w:p>
+    <w:p>
+      <w:pPr>
+        <w:rPr>
+          <w:sz w:val="21"/>
+          <w:szCs w:val="21"/>
+          <w:highlight w:val="white"/>
+        </w:rPr>
+      </w:pPr>
+      <w:r>
+        <w:rPr>
+          <w:sz w:val="21"/>
+          <w:szCs w:val="21"/>
+          <w:highlight w:val="white"/>
+          <w:rtl w:val="0"/>
+        </w:rPr>
+        <w:t xml:space="preserve">Consultas de Datos</w:t>
+      </w:r>
+    </w:p>
+    <w:p>
+      <w:pPr>
+        <w:rPr>
+          <w:sz w:val="21"/>
+          <w:szCs w:val="21"/>
+          <w:highlight w:val="white"/>
+        </w:rPr>
+      </w:pPr>
+      <w:r>
+        <w:rPr>
+          <w:rtl w:val="0"/>
+        </w:rPr>
+      </w:r>
+    </w:p>
+    <w:p>
+      <w:pPr>
+        <w:rPr>
+          <w:sz w:val="21"/>
+          <w:szCs w:val="21"/>
+          <w:highlight w:val="white"/>
+        </w:rPr>
+      </w:pPr>
+      <w:r>
+        <w:rPr>
+          <w:sz w:val="21"/>
+          <w:szCs w:val="21"/>
+          <w:highlight w:val="white"/>
+          <w:rtl w:val="0"/>
+        </w:rPr>
+        <w:t xml:space="preserve">Las consultas en una base de datos son indispensables, ya que facilitan el acceso y la</w:t>
+      </w:r>
+    </w:p>
+    <w:p>
+      <w:pPr>
+        <w:rPr>
+          <w:sz w:val="21"/>
+          <w:szCs w:val="21"/>
+          <w:highlight w:val="white"/>
+        </w:rPr>
+      </w:pPr>
+      <w:r>
+        <w:rPr>
+          <w:sz w:val="21"/>
+          <w:szCs w:val="21"/>
+          <w:highlight w:val="white"/>
+          <w:rtl w:val="0"/>
+        </w:rPr>
+        <w:t xml:space="preserve">recuperación de información almacenada. Además, permiten mantener la base de datos</w:t>
+      </w:r>
+    </w:p>
+    <w:p>
+      <w:pPr>
+        <w:rPr>
+          <w:sz w:val="21"/>
+          <w:szCs w:val="21"/>
+          <w:highlight w:val="white"/>
+        </w:rPr>
+      </w:pPr>
+      <w:r>
+        <w:rPr>
+          <w:sz w:val="21"/>
+          <w:szCs w:val="21"/>
+          <w:highlight w:val="white"/>
+          <w:rtl w:val="0"/>
+        </w:rPr>
+        <w:t xml:space="preserve">actualizada mediante la inserción, modificación y actualización de datos. Son fundamentales</w:t>
+      </w:r>
+    </w:p>
+    <w:p>
+      <w:pPr>
+        <w:rPr>
+          <w:sz w:val="21"/>
+          <w:szCs w:val="21"/>
+          <w:highlight w:val="white"/>
+        </w:rPr>
+      </w:pPr>
+      <w:r>
+        <w:rPr>
+          <w:sz w:val="21"/>
+          <w:szCs w:val="21"/>
+          <w:highlight w:val="white"/>
+          <w:rtl w:val="0"/>
+        </w:rPr>
+        <w:t xml:space="preserve">para almacenar, manipular y recuperar datos de manera eficiente y segura. Para realizar</w:t>
+      </w:r>
+    </w:p>
+    <w:p>
+      <w:pPr>
+        <w:rPr>
+          <w:sz w:val="21"/>
+          <w:szCs w:val="21"/>
+          <w:highlight w:val="white"/>
+        </w:rPr>
+      </w:pPr>
+      <w:r>
+        <w:rPr>
+          <w:sz w:val="21"/>
+          <w:szCs w:val="21"/>
+          <w:highlight w:val="white"/>
+          <w:rtl w:val="0"/>
+        </w:rPr>
+        <w:t xml:space="preserve">consultas básicas,se utiliza la siguiente sintaxis:</w:t>
+      </w:r>
+    </w:p>
+    <w:p>
+      <w:pPr>
+        <w:rPr>
+          <w:sz w:val="21"/>
+          <w:szCs w:val="21"/>
+          <w:highlight w:val="white"/>
+        </w:rPr>
+      </w:pPr>
+      <w:r>
+        <w:rPr>
+          <w:rtl w:val="0"/>
+        </w:rPr>
+      </w:r>
+    </w:p>
+    <w:p>
+      <w:pPr>
+        <w:rPr>
+          <w:sz w:val="21"/>
+          <w:szCs w:val="21"/>
+          <w:highlight w:val="white"/>
+        </w:rPr>
+      </w:pPr>
+      <w:r>
+        <w:rPr>
+          <w:sz w:val="21"/>
+          <w:szCs w:val="21"/>
+          <w:highlight w:val="white"/>
+          <w:rtl w:val="0"/>
+        </w:rPr>
+        <w:t xml:space="preserve">En esta consulta se muestran todos los datos ‘SELECT *’ de una tabla en especifico ‘FROM</w:t>
+      </w:r>
+    </w:p>
+    <w:p>
+      <w:pPr>
+        <w:rPr>
+          <w:sz w:val="21"/>
+          <w:szCs w:val="21"/>
+          <w:highlight w:val="white"/>
+        </w:rPr>
+      </w:pPr>
+      <w:r>
+        <w:rPr>
+          <w:sz w:val="21"/>
+          <w:szCs w:val="21"/>
+          <w:highlight w:val="white"/>
+          <w:rtl w:val="0"/>
+        </w:rPr>
+        <w:t xml:space="preserve">nombre_tabla’ :</w:t>
+      </w:r>
+    </w:p>
+    <w:p>
+      <w:pPr>
+        <w:rPr>
+          <w:sz w:val="21"/>
+          <w:szCs w:val="21"/>
+          <w:highlight w:val="white"/>
+        </w:rPr>
+      </w:pPr>
+      <w:r>
+        <w:rPr>
+          <w:rtl w:val="0"/>
+        </w:rPr>
+      </w:r>
+    </w:p>
+    <w:p>
+      <w:pPr>
+        <w:rPr>
+          <w:color w:val="ffffff"/>
+          <w:sz w:val="21"/>
+          <w:szCs w:val="21"/>
+          <w:highlight w:val="black"/>
+        </w:rPr>
+      </w:pPr>
+      <w:r>
+        <w:rPr>
+          <w:color w:val="ffffff"/>
+          <w:sz w:val="21"/>
+          <w:szCs w:val="21"/>
+          <w:highlight w:val="black"/>
+          <w:rtl w:val="0"/>
+        </w:rPr>
+        <w:t xml:space="preserve">SELECT * FROM nombre_tabla;</w:t>
+      </w:r>
+    </w:p>
+    <w:p>
+      <w:pPr>
+        <w:rPr>
+          <w:sz w:val="21"/>
+          <w:szCs w:val="21"/>
+          <w:highlight w:val="white"/>
+        </w:rPr>
+      </w:pPr>
+      <w:r>
+        <w:rPr>
+          <w:rtl w:val="0"/>
+        </w:rPr>
+      </w:r>
+    </w:p>
+    <w:p>
+      <w:pPr>
+        <w:rPr>
+          <w:sz w:val="21"/>
+          <w:szCs w:val="21"/>
+          <w:highlight w:val="white"/>
+        </w:rPr>
+      </w:pPr>
+      <w:r>
+        <w:rPr>
+          <w:sz w:val="21"/>
+          <w:szCs w:val="21"/>
+          <w:highlight w:val="white"/>
+          <w:rtl w:val="0"/>
+        </w:rPr>
+        <w:t xml:space="preserve">En esta consulta se muestran todos los datos ‘SELECT *’ de una tabla en especifico ‘FROM</w:t>
+      </w:r>
+    </w:p>
+    <w:p>
+      <w:pPr>
+        <w:rPr>
+          <w:sz w:val="21"/>
+          <w:szCs w:val="21"/>
+          <w:highlight w:val="white"/>
+        </w:rPr>
+      </w:pPr>
+      <w:r>
+        <w:rPr>
+          <w:sz w:val="21"/>
+          <w:szCs w:val="21"/>
+          <w:highlight w:val="white"/>
+          <w:rtl w:val="0"/>
+        </w:rPr>
+        <w:t xml:space="preserve">nombre_tabla’ donde el valor sea igual al de la columna especificada WHERE columna =</w:t>
+      </w:r>
+    </w:p>
+    <w:p>
+      <w:pPr>
+        <w:rPr>
+          <w:sz w:val="21"/>
+          <w:szCs w:val="21"/>
+          <w:highlight w:val="white"/>
+        </w:rPr>
+      </w:pPr>
+      <w:r>
+        <w:rPr>
+          <w:sz w:val="21"/>
+          <w:szCs w:val="21"/>
+          <w:highlight w:val="white"/>
+          <w:rtl w:val="0"/>
+        </w:rPr>
+        <w:t xml:space="preserve">'valor'.</w:t>
+      </w:r>
+    </w:p>
+    <w:p>
+      <w:pPr>
+        <w:rPr>
+          <w:sz w:val="21"/>
+          <w:szCs w:val="21"/>
+          <w:highlight w:val="white"/>
+        </w:rPr>
+      </w:pPr>
+      <w:r>
+        <w:rPr>
+          <w:rtl w:val="0"/>
+        </w:rPr>
+      </w:r>
+    </w:p>
+    <w:p>
+      <w:pPr>
+        <w:rPr>
+          <w:color w:val="ffffff"/>
+          <w:sz w:val="21"/>
+          <w:szCs w:val="21"/>
+          <w:highlight w:val="black"/>
+        </w:rPr>
+      </w:pPr>
+      <w:r>
+        <w:rPr>
+          <w:color w:val="ffffff"/>
+          <w:sz w:val="21"/>
+          <w:szCs w:val="21"/>
+          <w:highlight w:val="black"/>
+          <w:rtl w:val="0"/>
+        </w:rPr>
+        <w:t xml:space="preserve">SELECT * FROM nombre_tabla WHERE columna = 'valor';</w:t>
+      </w:r>
+    </w:p>
+    <w:p>
+      <w:pPr>
+        <w:rPr>
+          <w:sz w:val="21"/>
+          <w:szCs w:val="21"/>
+          <w:highlight w:val="white"/>
+        </w:rPr>
+      </w:pPr>
       <w:r>
         <w:rPr>
           <w:rtl w:val="0"/>
@@ -12633,8 +15028,8 @@
         <w:pStyle w:val="Heading6"/>
         <w:rPr/>
       </w:pPr>
-      <w:bookmarkStart w:colFirst="0" w:colLast="0" w:name="_mgogeuideyfr" w:id="43"/>
-      <w:bookmarkEnd w:id="43"/>
+      <w:bookmarkStart w:colFirst="0" w:colLast="0" w:name="_mgogeuideyfr" w:id="36"/>
+      <w:bookmarkEnd w:id="36"/>
       <w:r>
         <w:rPr>
           <w:rtl w:val="0"/>
@@ -12654,346 +15049,72 @@
     </w:p>
     <w:p>
       <w:pPr>
-        <w:pStyle w:val="Heading6"/>
-        <w:rPr/>
-      </w:pPr>
-      <w:bookmarkStart w:colFirst="0" w:colLast="0" w:name="_4tau2idq5j2j" w:id="44"/>
-      <w:bookmarkEnd w:id="44"/>
-      <w:r>
-        <w:rPr>
-          <w:rtl w:val="0"/>
-        </w:rPr>
-        <w:t xml:space="preserve">Descripción Técnica</w:t>
-      </w:r>
-    </w:p>
-    <w:p>
-      <w:pPr>
-        <w:rPr>
-          <w:sz w:val="21"/>
-          <w:szCs w:val="21"/>
-          <w:highlight w:val="white"/>
-        </w:rPr>
-      </w:pPr>
-      <w:r>
-        <w:rPr>
-          <w:sz w:val="21"/>
-          <w:szCs w:val="21"/>
-          <w:highlight w:val="white"/>
-          <w:rtl w:val="0"/>
-        </w:rPr>
-        <w:t xml:space="preserve">Lorem ipsum dolor sit amet, consectetur adipiscing elit. Suspendisse sit amet libero ligula. Sed elementum nulla at lorem commodo bibendum. Vestibulum id viverra metus, sed feugiat ipsum. Donec lacinia leo vitae magna auctor tincidunt. Etiam vitae purus purus. Fusce porttitor et justo a sollicitudin. Nullam eu dolor sed diam tempus pulvinar ac ultricies nulla. Sed dapibus blandit sapien. Etiam vitae porttitor augue. Phasellus pulvinar enim sed leo hendrerit, vel finibus velit gravida. Maecenas mollis nec quam vel consequat. Cras quis magna scelerisque, convallis leo varius, porttitor nisi.</w:t>
-      </w:r>
-    </w:p>
-    <w:p>
-      <w:pPr>
-        <w:rPr>
-          <w:sz w:val="21"/>
-          <w:szCs w:val="21"/>
-          <w:highlight w:val="white"/>
-        </w:rPr>
-      </w:pPr>
-      <w:r>
-        <w:rPr>
-          <w:rtl w:val="0"/>
-        </w:rPr>
-      </w:r>
-    </w:p>
-    <w:p>
-      <w:pPr>
-        <w:pStyle w:val="Heading5"/>
-        <w:rPr/>
-      </w:pPr>
-      <w:bookmarkStart w:colFirst="0" w:colLast="0" w:name="_v02u5svki3o6" w:id="45"/>
-      <w:bookmarkEnd w:id="45"/>
-      <w:r>
-        <w:rPr>
-          <w:rtl w:val="0"/>
-        </w:rPr>
-        <w:t xml:space="preserve">Relaciones entre Tablas</w:t>
-      </w:r>
-    </w:p>
-    <w:p>
-      <w:pPr>
-        <w:rPr>
-          <w:sz w:val="21"/>
-          <w:szCs w:val="21"/>
-          <w:highlight w:val="white"/>
-        </w:rPr>
-      </w:pPr>
-      <w:r>
-        <w:rPr>
-          <w:sz w:val="21"/>
-          <w:szCs w:val="21"/>
-          <w:highlight w:val="white"/>
-          <w:rtl w:val="0"/>
-        </w:rPr>
-        <w:t xml:space="preserve">Lorem ipsum dolor sit amet, consectetur adipiscing elit. Suspendisse sit amet libero ligula. Sed elementum nulla at lorem commodo bibendum. Vestibulum id viverra metus, sed feugiat ipsum. Donec lacinia leo vitae magna auctor tincidunt. Etiam vitae purus purus. Fusce porttitor et justo a sollicitudin. Nullam eu dolor sed diam tempus pulvinar ac ultricies nulla. Sed dapibus blandit sapien. Etiam vitae porttitor augue. Phasellus pulvinar enim sed leo hendrerit, vel finibus velit gravida. Maecenas mollis nec quam vel consequat. Cras quis magna scelerisque, convallis leo varius, porttitor nisi.</w:t>
-      </w:r>
-    </w:p>
-    <w:p>
-      <w:pPr>
-        <w:rPr>
-          <w:sz w:val="21"/>
-          <w:szCs w:val="21"/>
-          <w:highlight w:val="white"/>
-        </w:rPr>
-      </w:pPr>
-      <w:r>
-        <w:rPr>
-          <w:rtl w:val="0"/>
-        </w:rPr>
-      </w:r>
-    </w:p>
-    <w:p>
-      <w:pPr>
-        <w:pStyle w:val="Heading6"/>
-        <w:rPr/>
-      </w:pPr>
-      <w:bookmarkStart w:colFirst="0" w:colLast="0" w:name="_mn4p1kzcs5d" w:id="46"/>
-      <w:bookmarkEnd w:id="46"/>
-      <w:r>
-        <w:rPr>
-          <w:rtl w:val="0"/>
-        </w:rPr>
-        <w:t xml:space="preserve">Descripción</w:t>
-      </w:r>
-    </w:p>
-    <w:p>
-      <w:pPr>
-        <w:rPr/>
-      </w:pPr>
-      <w:r>
-        <w:rPr>
-          <w:sz w:val="21"/>
-          <w:szCs w:val="21"/>
-          <w:highlight w:val="white"/>
-          <w:rtl w:val="0"/>
-        </w:rPr>
-        <w:t xml:space="preserve">Lorem ipsum dolor sit amet, consectetur adipiscing elit. Suspendisse sit amet libero ligula. Sed elementum nulla at lorem commodo bibendum. Vestibulum id viverra metus, sed feugiat ipsum. Donec lacinia leo vitae magna auctor tincidunt. Etiam vitae purus purus. Fusce porttitor et justo a sollicitudin. Nullam eu dolor sed diam tempus pulvinar ac ultricies nulla. Sed dapibus blandit sapien. Etiam vitae porttitor augue. Phasellus pulvinar enim sed leo hendrerit, vel finibus velit gravida. Maecenas mollis nec quam vel consequat. Cras quis magna scelerisque, convallis leo varius, porttitor nisi.</w:t>
-      </w:r>
-      <w:r>
-        <w:rPr>
-          <w:rtl w:val="0"/>
-        </w:rPr>
-      </w:r>
-    </w:p>
-    <w:p>
-      <w:pPr>
-        <w:pStyle w:val="Heading6"/>
-        <w:rPr/>
-      </w:pPr>
-      <w:bookmarkStart w:colFirst="0" w:colLast="0" w:name="_ahrg4l6677cx" w:id="47"/>
-      <w:bookmarkEnd w:id="47"/>
-      <w:r>
-        <w:rPr>
-          <w:rtl w:val="0"/>
-        </w:rPr>
-        <w:t xml:space="preserve">Gráfica</w:t>
-      </w:r>
-    </w:p>
-    <w:p>
-      <w:pPr>
-        <w:rPr/>
-      </w:pPr>
-      <w:r>
-        <w:rPr>
-          <w:rtl w:val="0"/>
-        </w:rPr>
-      </w:r>
-    </w:p>
-    <w:p>
-      <w:pPr>
-        <w:pStyle w:val="Heading6"/>
-        <w:rPr/>
-      </w:pPr>
-      <w:bookmarkStart w:colFirst="0" w:colLast="0" w:name="_v3u2pmnyvhxt" w:id="48"/>
-      <w:bookmarkEnd w:id="48"/>
-      <w:r>
-        <w:rPr>
-          <w:rtl w:val="0"/>
-        </w:rPr>
-        <w:t xml:space="preserve">Descripción Técnica</w:t>
-      </w:r>
-    </w:p>
-    <w:p>
-      <w:pPr>
-        <w:rPr>
-          <w:sz w:val="21"/>
-          <w:szCs w:val="21"/>
-          <w:highlight w:val="white"/>
-        </w:rPr>
-      </w:pPr>
-      <w:r>
-        <w:rPr>
-          <w:sz w:val="21"/>
-          <w:szCs w:val="21"/>
-          <w:highlight w:val="white"/>
-          <w:rtl w:val="0"/>
-        </w:rPr>
-        <w:t xml:space="preserve">Lorem ipsum dolor sit amet, consectetur adipiscing elit. Suspendisse sit amet libero ligula. Sed elementum nulla at lorem commodo bibendum. Vestibulum id viverra metus, sed feugiat ipsum. Donec lacinia leo vitae magna auctor tincidunt. Etiam vitae purus purus. Fusce porttitor et justo a sollicitudin. Nullam eu dolor sed diam tempus pulvinar ac ultricies nulla. Sed dapibus blandit sapien. Etiam vitae porttitor augue. Phasellus pulvinar enim sed leo hendrerit, vel finibus velit gravida. Maecenas mollis nec quam vel consequat. Cras quis magna scelerisque, convallis leo varius, porttitor nisi.</w:t>
-      </w:r>
-    </w:p>
-    <w:p>
-      <w:pPr>
-        <w:rPr>
-          <w:sz w:val="21"/>
-          <w:szCs w:val="21"/>
-          <w:highlight w:val="white"/>
-        </w:rPr>
-      </w:pPr>
-      <w:r>
-        <w:rPr>
-          <w:rtl w:val="0"/>
-        </w:rPr>
-      </w:r>
-    </w:p>
-    <w:p>
-      <w:pPr>
-        <w:rPr>
-          <w:sz w:val="21"/>
-          <w:szCs w:val="21"/>
-          <w:highlight w:val="white"/>
-        </w:rPr>
-      </w:pPr>
-      <w:r>
-        <w:rPr>
-          <w:rtl w:val="0"/>
-        </w:rPr>
-      </w:r>
-    </w:p>
-    <w:p>
-      <w:pPr>
-        <w:pStyle w:val="Heading5"/>
-        <w:rPr/>
-      </w:pPr>
-      <w:bookmarkStart w:colFirst="0" w:colLast="0" w:name="_khdudtfa7c4u" w:id="49"/>
-      <w:bookmarkEnd w:id="49"/>
-      <w:r>
-        <w:rPr>
-          <w:rtl w:val="0"/>
-        </w:rPr>
-        <w:t xml:space="preserve">Inserción de Datos</w:t>
-      </w:r>
-    </w:p>
-    <w:p>
-      <w:pPr>
-        <w:rPr>
-          <w:sz w:val="21"/>
-          <w:szCs w:val="21"/>
-          <w:highlight w:val="white"/>
-        </w:rPr>
-      </w:pPr>
-      <w:r>
-        <w:rPr>
-          <w:sz w:val="21"/>
-          <w:szCs w:val="21"/>
-          <w:highlight w:val="white"/>
-          <w:rtl w:val="0"/>
-        </w:rPr>
-        <w:t xml:space="preserve">Lorem ipsum dolor sit amet, consectetur adipiscing elit. Suspendisse sit amet libero ligula. Sed elementum nulla at lorem commodo bibendum. Vestibulum id viverra metus, sed feugiat ipsum. Donec lacinia leo vitae magna auctor tincidunt. Etiam vitae purus purus. Fusce porttitor et justo a sollicitudin. Nullam eu dolor sed diam tempus pulvinar ac ultricies nulla. Sed dapibus blandit sapien. Etiam vitae porttitor augue. Phasellus pulvinar enim sed leo hendrerit, vel finibus velit gravida. Maecenas mollis nec quam vel consequat. Cras quis magna scelerisque, convallis leo varius, porttitor nisi.</w:t>
-      </w:r>
-    </w:p>
-    <w:p>
-      <w:pPr>
-        <w:rPr>
-          <w:sz w:val="21"/>
-          <w:szCs w:val="21"/>
-          <w:highlight w:val="white"/>
-        </w:rPr>
-      </w:pPr>
-      <w:r>
-        <w:rPr>
-          <w:rtl w:val="0"/>
-        </w:rPr>
-      </w:r>
-    </w:p>
-    <w:p>
-      <w:pPr>
-        <w:pStyle w:val="Heading6"/>
-        <w:rPr/>
-      </w:pPr>
-      <w:bookmarkStart w:colFirst="0" w:colLast="0" w:name="_r9p210nyg848" w:id="50"/>
-      <w:bookmarkEnd w:id="50"/>
-      <w:r>
-        <w:rPr>
-          <w:rtl w:val="0"/>
-        </w:rPr>
-        <w:t xml:space="preserve">Descripción</w:t>
-      </w:r>
-    </w:p>
-    <w:p>
-      <w:pPr>
-        <w:rPr/>
-      </w:pPr>
-      <w:r>
-        <w:rPr>
-          <w:sz w:val="21"/>
-          <w:szCs w:val="21"/>
-          <w:highlight w:val="white"/>
-          <w:rtl w:val="0"/>
-        </w:rPr>
-        <w:t xml:space="preserve">Lorem ipsum dolor sit amet, consectetur adipiscing elit. Suspendisse sit amet libero ligula. Sed elementum nulla at lorem commodo bibendum. Vestibulum id viverra metus, sed feugiat ipsum. Donec lacinia leo vitae magna auctor tincidunt. Etiam vitae purus purus. Fusce porttitor et justo a sollicitudin. Nullam eu dolor sed diam tempus pulvinar ac ultricies nulla. Sed dapibus blandit sapien. Etiam vitae porttitor augue. Phasellus pulvinar enim sed leo hendrerit, vel finibus velit gravida. Maecenas mollis nec quam vel consequat. Cras quis magna scelerisque, convallis leo varius, porttitor nisi.</w:t>
-      </w:r>
-      <w:r>
-        <w:rPr>
-          <w:rtl w:val="0"/>
-        </w:rPr>
-      </w:r>
-    </w:p>
-    <w:p>
-      <w:pPr>
-        <w:pStyle w:val="Heading6"/>
-        <w:rPr/>
-      </w:pPr>
-      <w:bookmarkStart w:colFirst="0" w:colLast="0" w:name="_wpdzy6svxf2h" w:id="51"/>
-      <w:bookmarkEnd w:id="51"/>
-      <w:r>
-        <w:rPr>
-          <w:rtl w:val="0"/>
-        </w:rPr>
-        <w:t xml:space="preserve">Gráfica</w:t>
-      </w:r>
-    </w:p>
-    <w:p>
-      <w:pPr>
-        <w:rPr/>
-      </w:pPr>
-      <w:r>
-        <w:rPr>
-          <w:rtl w:val="0"/>
-        </w:rPr>
-      </w:r>
-    </w:p>
-    <w:p>
-      <w:pPr>
-        <w:pStyle w:val="Heading6"/>
-        <w:rPr/>
-      </w:pPr>
-      <w:bookmarkStart w:colFirst="0" w:colLast="0" w:name="_cudxay80qe23" w:id="52"/>
-      <w:bookmarkEnd w:id="52"/>
-      <w:r>
-        <w:rPr>
-          <w:rtl w:val="0"/>
-        </w:rPr>
-        <w:t xml:space="preserve">Descripción Técnica</w:t>
-      </w:r>
-    </w:p>
-    <w:p>
-      <w:pPr>
-        <w:rPr>
-          <w:sz w:val="21"/>
-          <w:szCs w:val="21"/>
-          <w:highlight w:val="white"/>
-        </w:rPr>
-      </w:pPr>
-      <w:r>
-        <w:rPr>
-          <w:sz w:val="21"/>
-          <w:szCs w:val="21"/>
-          <w:highlight w:val="white"/>
-          <w:rtl w:val="0"/>
-        </w:rPr>
-        <w:t xml:space="preserve">Lorem ipsum dolor sit amet, consectetur adipiscing elit. Suspendisse sit amet libero ligula. Sed elementum nulla at lorem commodo bibendum. Vestibulum id viverra metus, sed feugiat ipsum. Donec lacinia leo vitae magna auctor tincidunt. Etiam vitae purus purus. Fusce porttitor et justo a sollicitudin. Nullam eu dolor sed diam tempus pulvinar ac ultricies nulla. Sed dapibus blandit sapien. Etiam vitae porttitor augue. Phasellus pulvinar enim sed leo hendrerit, vel finibus velit gravida. Maecenas mollis nec quam vel consequat. Cras quis magna scelerisque, convallis leo varius, porttitor nisi.</w:t>
+        <w:rPr>
+          <w:sz w:val="21"/>
+          <w:szCs w:val="21"/>
+          <w:highlight w:val="white"/>
+        </w:rPr>
+      </w:pPr>
+      <w:r>
+        <w:rPr>
+          <w:rtl w:val="0"/>
+        </w:rPr>
+      </w:r>
+    </w:p>
+    <w:p>
+      <w:pPr>
+        <w:rPr>
+          <w:sz w:val="21"/>
+          <w:szCs w:val="21"/>
+          <w:highlight w:val="white"/>
+        </w:rPr>
+      </w:pPr>
+      <w:r>
+        <w:rPr>
+          <w:rtl w:val="0"/>
+        </w:rPr>
+      </w:r>
+    </w:p>
+    <w:p>
+      <w:pPr>
+        <w:rPr>
+          <w:sz w:val="21"/>
+          <w:szCs w:val="21"/>
+          <w:highlight w:val="white"/>
+        </w:rPr>
+      </w:pPr>
+      <w:r>
+        <w:rPr>
+          <w:rtl w:val="0"/>
+        </w:rPr>
+      </w:r>
+    </w:p>
+    <w:p>
+      <w:pPr>
+        <w:rPr>
+          <w:sz w:val="21"/>
+          <w:szCs w:val="21"/>
+          <w:highlight w:val="white"/>
+        </w:rPr>
+      </w:pPr>
+      <w:r>
+        <w:rPr>
+          <w:rtl w:val="0"/>
+        </w:rPr>
+      </w:r>
+    </w:p>
+    <w:p>
+      <w:pPr>
+        <w:rPr>
+          <w:sz w:val="21"/>
+          <w:szCs w:val="21"/>
+          <w:highlight w:val="white"/>
+        </w:rPr>
+      </w:pPr>
+      <w:r>
+        <w:rPr>
+          <w:rtl w:val="0"/>
+        </w:rPr>
       </w:r>
     </w:p>
     <w:p>
@@ -13296,8 +15417,8 @@
         <w:jc w:val="center"/>
         <w:rPr/>
       </w:pPr>
-      <w:bookmarkStart w:colFirst="0" w:colLast="0" w:name="_ni6ac3h1zonf" w:id="53"/>
-      <w:bookmarkEnd w:id="53"/>
+      <w:bookmarkStart w:colFirst="0" w:colLast="0" w:name="_ni6ac3h1zonf" w:id="37"/>
+      <w:bookmarkEnd w:id="37"/>
       <w:r>
         <w:rPr>
           <w:rtl w:val="0"/>
@@ -14749,8 +16870,8 @@
   <w:abstractNum w:abstractNumId="14">
     <w:lvl w:ilvl="0">
       <w:start w:val="1"/>
-      <w:numFmt w:val="bullet"/>
-      <w:lvlText w:val="●"/>
+      <w:numFmt w:val="decimal"/>
+      <w:lvlText w:val="%1."/>
       <w:lvlJc w:val="left"/>
       <w:pPr>
         <w:ind w:left="720" w:hanging="360"/>
@@ -14761,8 +16882,8 @@
     </w:lvl>
     <w:lvl w:ilvl="1">
       <w:start w:val="1"/>
-      <w:numFmt w:val="bullet"/>
-      <w:lvlText w:val="○"/>
+      <w:numFmt w:val="lowerLetter"/>
+      <w:lvlText w:val="%2."/>
       <w:lvlJc w:val="left"/>
       <w:pPr>
         <w:ind w:left="1440" w:hanging="360"/>
@@ -14773,9 +16894,9 @@
     </w:lvl>
     <w:lvl w:ilvl="2">
       <w:start w:val="1"/>
-      <w:numFmt w:val="bullet"/>
-      <w:lvlText w:val="■"/>
-      <w:lvlJc w:val="left"/>
+      <w:numFmt w:val="lowerRoman"/>
+      <w:lvlText w:val="%3."/>
+      <w:lvlJc w:val="right"/>
       <w:pPr>
         <w:ind w:left="2160" w:hanging="360"/>
       </w:pPr>
@@ -14785,8 +16906,8 @@
     </w:lvl>
     <w:lvl w:ilvl="3">
       <w:start w:val="1"/>
-      <w:numFmt w:val="bullet"/>
-      <w:lvlText w:val="●"/>
+      <w:numFmt w:val="decimal"/>
+      <w:lvlText w:val="%4."/>
       <w:lvlJc w:val="left"/>
       <w:pPr>
         <w:ind w:left="2880" w:hanging="360"/>
@@ -14797,8 +16918,8 @@
     </w:lvl>
     <w:lvl w:ilvl="4">
       <w:start w:val="1"/>
-      <w:numFmt w:val="bullet"/>
-      <w:lvlText w:val="○"/>
+      <w:numFmt w:val="lowerLetter"/>
+      <w:lvlText w:val="%5."/>
       <w:lvlJc w:val="left"/>
       <w:pPr>
         <w:ind w:left="3600" w:hanging="360"/>
@@ -14809,9 +16930,9 @@
     </w:lvl>
     <w:lvl w:ilvl="5">
       <w:start w:val="1"/>
-      <w:numFmt w:val="bullet"/>
-      <w:lvlText w:val="■"/>
-      <w:lvlJc w:val="left"/>
+      <w:numFmt w:val="lowerRoman"/>
+      <w:lvlText w:val="%6."/>
+      <w:lvlJc w:val="right"/>
       <w:pPr>
         <w:ind w:left="4320" w:hanging="360"/>
       </w:pPr>
@@ -14821,8 +16942,8 @@
     </w:lvl>
     <w:lvl w:ilvl="6">
       <w:start w:val="1"/>
-      <w:numFmt w:val="bullet"/>
-      <w:lvlText w:val="●"/>
+      <w:numFmt w:val="decimal"/>
+      <w:lvlText w:val="%7."/>
       <w:lvlJc w:val="left"/>
       <w:pPr>
         <w:ind w:left="5040" w:hanging="360"/>
@@ -14833,8 +16954,8 @@
     </w:lvl>
     <w:lvl w:ilvl="7">
       <w:start w:val="1"/>
-      <w:numFmt w:val="bullet"/>
-      <w:lvlText w:val="○"/>
+      <w:numFmt w:val="lowerLetter"/>
+      <w:lvlText w:val="%8."/>
       <w:lvlJc w:val="left"/>
       <w:pPr>
         <w:ind w:left="5760" w:hanging="360"/>
@@ -14845,9 +16966,9 @@
     </w:lvl>
     <w:lvl w:ilvl="8">
       <w:start w:val="1"/>
-      <w:numFmt w:val="bullet"/>
-      <w:lvlText w:val="■"/>
-      <w:lvlJc w:val="left"/>
+      <w:numFmt w:val="lowerRoman"/>
+      <w:lvlText w:val="%9."/>
+      <w:lvlJc w:val="right"/>
       <w:pPr>
         <w:ind w:left="6480" w:hanging="360"/>
       </w:pPr>
@@ -15737,6 +17858,116 @@
     </w:lvl>
   </w:abstractNum>
   <w:abstractNum w:abstractNumId="23">
+    <w:lvl w:ilvl="0">
+      <w:start w:val="1"/>
+      <w:numFmt w:val="bullet"/>
+      <w:lvlText w:val="●"/>
+      <w:lvlJc w:val="left"/>
+      <w:pPr>
+        <w:ind w:left="720" w:hanging="360"/>
+      </w:pPr>
+      <w:rPr>
+        <w:u w:val="none"/>
+      </w:rPr>
+    </w:lvl>
+    <w:lvl w:ilvl="1">
+      <w:start w:val="1"/>
+      <w:numFmt w:val="bullet"/>
+      <w:lvlText w:val="○"/>
+      <w:lvlJc w:val="left"/>
+      <w:pPr>
+        <w:ind w:left="1440" w:hanging="360"/>
+      </w:pPr>
+      <w:rPr>
+        <w:u w:val="none"/>
+      </w:rPr>
+    </w:lvl>
+    <w:lvl w:ilvl="2">
+      <w:start w:val="1"/>
+      <w:numFmt w:val="bullet"/>
+      <w:lvlText w:val="■"/>
+      <w:lvlJc w:val="left"/>
+      <w:pPr>
+        <w:ind w:left="2160" w:hanging="360"/>
+      </w:pPr>
+      <w:rPr>
+        <w:u w:val="none"/>
+      </w:rPr>
+    </w:lvl>
+    <w:lvl w:ilvl="3">
+      <w:start w:val="1"/>
+      <w:numFmt w:val="bullet"/>
+      <w:lvlText w:val="●"/>
+      <w:lvlJc w:val="left"/>
+      <w:pPr>
+        <w:ind w:left="2880" w:hanging="360"/>
+      </w:pPr>
+      <w:rPr>
+        <w:u w:val="none"/>
+      </w:rPr>
+    </w:lvl>
+    <w:lvl w:ilvl="4">
+      <w:start w:val="1"/>
+      <w:numFmt w:val="bullet"/>
+      <w:lvlText w:val="○"/>
+      <w:lvlJc w:val="left"/>
+      <w:pPr>
+        <w:ind w:left="3600" w:hanging="360"/>
+      </w:pPr>
+      <w:rPr>
+        <w:u w:val="none"/>
+      </w:rPr>
+    </w:lvl>
+    <w:lvl w:ilvl="5">
+      <w:start w:val="1"/>
+      <w:numFmt w:val="bullet"/>
+      <w:lvlText w:val="■"/>
+      <w:lvlJc w:val="left"/>
+      <w:pPr>
+        <w:ind w:left="4320" w:hanging="360"/>
+      </w:pPr>
+      <w:rPr>
+        <w:u w:val="none"/>
+      </w:rPr>
+    </w:lvl>
+    <w:lvl w:ilvl="6">
+      <w:start w:val="1"/>
+      <w:numFmt w:val="bullet"/>
+      <w:lvlText w:val="●"/>
+      <w:lvlJc w:val="left"/>
+      <w:pPr>
+        <w:ind w:left="5040" w:hanging="360"/>
+      </w:pPr>
+      <w:rPr>
+        <w:u w:val="none"/>
+      </w:rPr>
+    </w:lvl>
+    <w:lvl w:ilvl="7">
+      <w:start w:val="1"/>
+      <w:numFmt w:val="bullet"/>
+      <w:lvlText w:val="○"/>
+      <w:lvlJc w:val="left"/>
+      <w:pPr>
+        <w:ind w:left="5760" w:hanging="360"/>
+      </w:pPr>
+      <w:rPr>
+        <w:u w:val="none"/>
+      </w:rPr>
+    </w:lvl>
+    <w:lvl w:ilvl="8">
+      <w:start w:val="1"/>
+      <w:numFmt w:val="bullet"/>
+      <w:lvlText w:val="■"/>
+      <w:lvlJc w:val="left"/>
+      <w:pPr>
+        <w:ind w:left="6480" w:hanging="360"/>
+      </w:pPr>
+      <w:rPr>
+        <w:u w:val="none"/>
+      </w:rPr>
+    </w:lvl>
+  </w:abstractNum>
+  <w:abstractNum w:abstractNumId="24">
     <w:lvl w:ilvl="0">
       <w:start w:val="1"/>
       <w:numFmt w:val="bullet"/>
@@ -15914,6 +18145,9 @@
   </w:num>
   <w:num w:numId="23">
     <w:abstractNumId w:val="23"/>
+  </w:num>
+  <w:num w:numId="24">
+    <w:abstractNumId w:val="24"/>
   </w:num>
 </w:numbering>
 </file>
